--- a/策划案/Java/MEC边缘云平台客户自助系统设计.docx
+++ b/策划案/Java/MEC边缘云平台客户自助系统设计.docx
@@ -78,9 +78,6 @@
           <w:numId w:val="9"/>
         </w:numPr>
         <w:ind w:firstLineChars="0"/>
-        <w:rPr>
-          <w:rFonts w:hint="eastAsia"/>
-        </w:rPr>
       </w:pPr>
       <w:r>
         <w:rPr>
@@ -107,7 +104,6 @@
     <w:p>
       <w:r>
         <w:rPr>
-          <w:rFonts w:hint="eastAsia"/>
           <w:noProof/>
         </w:rPr>
         <w:object w:dxaOrig="1440" w:dyaOrig="1440" w14:anchorId="4931B838">
@@ -133,7 +129,7 @@
           <v:shape id="_x0000_s1026" type="#_x0000_t75" style="position:absolute;left:0;text-align:left;margin-left:-16.55pt;margin-top:4.85pt;width:512.4pt;height:212.65pt;z-index:251658240;mso-wrap-style:tight" filled="t" stroked="t">
             <v:imagedata r:id="rId5" o:title=""/>
           </v:shape>
-          <o:OLEObject Type="Embed" ProgID="Visio.Drawing.15" ShapeID="_x0000_s1026" DrawAspect="Content" ObjectID="_1653920603" r:id="rId6"/>
+          <o:OLEObject Type="Embed" ProgID="Visio.Drawing.15" ShapeID="_x0000_s1026" DrawAspect="Content" ObjectID="_1653983405" r:id="rId6"/>
         </w:object>
       </w:r>
     </w:p>
@@ -149,13 +145,7 @@
     <w:p/>
     <w:p/>
     <w:p/>
-    <w:p>
-      <w:pPr>
-        <w:rPr>
-          <w:rFonts w:hint="eastAsia"/>
-        </w:rPr>
-      </w:pPr>
-    </w:p>
+    <w:p/>
     <w:p>
       <w:pPr>
         <w:pStyle w:val="1"/>
@@ -188,11 +178,6 @@
       </w:r>
     </w:p>
     <w:p>
-      <w:pPr>
-        <w:rPr>
-          <w:rFonts w:hint="eastAsia"/>
-        </w:rPr>
-      </w:pPr>
       <w:r>
         <w:rPr>
           <w:noProof/>
@@ -269,9 +254,6 @@
       <w:pPr>
         <w:pStyle w:val="a3"/>
         <w:ind w:left="1230" w:firstLineChars="0" w:firstLine="0"/>
-        <w:rPr>
-          <w:rFonts w:hint="eastAsia"/>
-        </w:rPr>
       </w:pPr>
       <w:r>
         <w:rPr>
@@ -300,9 +282,6 @@
       <w:pPr>
         <w:pStyle w:val="a3"/>
         <w:ind w:left="1230" w:firstLineChars="0" w:firstLine="0"/>
-        <w:rPr>
-          <w:rFonts w:hint="eastAsia"/>
-        </w:rPr>
       </w:pPr>
       <w:r>
         <w:rPr>
@@ -331,9 +310,6 @@
       <w:pPr>
         <w:pStyle w:val="a3"/>
         <w:ind w:left="1230" w:firstLineChars="0" w:firstLine="0"/>
-        <w:rPr>
-          <w:rFonts w:hint="eastAsia"/>
-        </w:rPr>
       </w:pPr>
       <w:r>
         <w:rPr>
@@ -362,9 +338,6 @@
       <w:pPr>
         <w:pStyle w:val="a3"/>
         <w:ind w:left="1230" w:firstLineChars="0" w:firstLine="0"/>
-        <w:rPr>
-          <w:rFonts w:hint="eastAsia"/>
-        </w:rPr>
       </w:pPr>
       <w:r>
         <w:rPr>
@@ -380,9 +353,6 @@
           <w:ilvl w:val="0"/>
           <w:numId w:val="1"/>
         </w:numPr>
-        <w:rPr>
-          <w:rFonts w:hint="eastAsia"/>
-        </w:rPr>
       </w:pPr>
       <w:r>
         <w:rPr>
@@ -468,11 +438,6 @@
       </w:r>
     </w:p>
     <w:p>
-      <w:pPr>
-        <w:rPr>
-          <w:rFonts w:hint="eastAsia"/>
-        </w:rPr>
-      </w:pPr>
       <w:r>
         <w:rPr>
           <w:rFonts w:hint="eastAsia"/>
@@ -510,30 +475,11 @@
       </w:r>
     </w:p>
     <w:p>
-      <w:pPr>
-        <w:rPr>
-          <w:rFonts w:hint="eastAsia"/>
-        </w:rPr>
-      </w:pPr>
-      <w:r>
-        <w:rPr>
-          <w:rFonts w:hint="eastAsia"/>
-        </w:rPr>
-        <w:t>浪潮那边已经有一个较完善的商城系统，我们这边人力有限，</w:t>
-      </w:r>
-      <w:proofErr w:type="gramStart"/>
-      <w:r>
-        <w:rPr>
-          <w:rFonts w:hint="eastAsia"/>
-        </w:rPr>
-        <w:t>故简单</w:t>
-      </w:r>
-      <w:proofErr w:type="gramEnd"/>
-      <w:r>
-        <w:rPr>
-          <w:rFonts w:hint="eastAsia"/>
-        </w:rPr>
-        <w:t>制作。</w:t>
+      <w:r>
+        <w:rPr>
+          <w:rFonts w:hint="eastAsia"/>
+        </w:rPr>
+        <w:t>浪潮那边已经有一个较完善的商城系统，我们这边人力有限，故简单制作。</w:t>
       </w:r>
     </w:p>
     <w:p>
@@ -557,11 +503,6 @@
       </w:r>
     </w:p>
     <w:p>
-      <w:pPr>
-        <w:rPr>
-          <w:rFonts w:hint="eastAsia"/>
-        </w:rPr>
-      </w:pPr>
       <w:r>
         <w:rPr>
           <w:rFonts w:hint="eastAsia"/>
@@ -590,11 +531,6 @@
       </w:r>
     </w:p>
     <w:p>
-      <w:pPr>
-        <w:rPr>
-          <w:rFonts w:hint="eastAsia"/>
-        </w:rPr>
-      </w:pPr>
       <w:r>
         <w:rPr>
           <w:noProof/>
@@ -680,14 +616,12 @@
       </w:r>
     </w:p>
     <w:p>
-      <w:proofErr w:type="gramStart"/>
       <w:r>
         <w:rPr>
           <w:rFonts w:hint="eastAsia"/>
         </w:rPr>
         <w:t>a</w:t>
       </w:r>
-      <w:proofErr w:type="gramEnd"/>
       <w:r>
         <w:t xml:space="preserve">. </w:t>
       </w:r>
@@ -699,11 +633,6 @@
       </w:r>
     </w:p>
     <w:p>
-      <w:pPr>
-        <w:rPr>
-          <w:rFonts w:hint="eastAsia"/>
-        </w:rPr>
-      </w:pPr>
       <w:r>
         <w:rPr>
           <w:rFonts w:hint="eastAsia"/>
@@ -711,31 +640,16 @@
         <w:t>产品名</w:t>
       </w:r>
       <w:r>
-        <w:t>+链接，点击产品</w:t>
-      </w:r>
-      <w:proofErr w:type="gramStart"/>
-      <w:r>
-        <w:t>名进入</w:t>
-      </w:r>
-      <w:proofErr w:type="gramEnd"/>
-      <w:r>
-        <w:t>产品详情界面</w:t>
-      </w:r>
-    </w:p>
-    <w:p>
-      <w:pPr>
-        <w:rPr>
-          <w:rFonts w:hint="eastAsia"/>
-        </w:rPr>
-      </w:pPr>
-      <w:proofErr w:type="gramStart"/>
+        <w:t>+链接，点击产品名进入产品详情界面</w:t>
+      </w:r>
+    </w:p>
+    <w:p>
       <w:r>
         <w:rPr>
           <w:rFonts w:hint="eastAsia"/>
         </w:rPr>
         <w:t>b</w:t>
       </w:r>
-      <w:proofErr w:type="gramEnd"/>
       <w:r>
         <w:t xml:space="preserve">. </w:t>
       </w:r>
@@ -747,14 +661,12 @@
       </w:r>
     </w:p>
     <w:p>
-      <w:proofErr w:type="gramStart"/>
       <w:r>
         <w:rPr>
           <w:rFonts w:hint="eastAsia"/>
         </w:rPr>
         <w:t>c</w:t>
       </w:r>
-      <w:proofErr w:type="gramEnd"/>
       <w:r>
         <w:t xml:space="preserve">. </w:t>
       </w:r>
@@ -766,11 +678,6 @@
       </w:r>
     </w:p>
     <w:p>
-      <w:pPr>
-        <w:rPr>
-          <w:rFonts w:hint="eastAsia"/>
-        </w:rPr>
-      </w:pPr>
       <w:r>
         <w:rPr>
           <w:rFonts w:hint="eastAsia"/>
@@ -818,11 +725,6 @@
       </w:r>
     </w:p>
     <w:p>
-      <w:pPr>
-        <w:rPr>
-          <w:rFonts w:hint="eastAsia"/>
-        </w:rPr>
-      </w:pPr>
       <w:r>
         <w:rPr>
           <w:rFonts w:hint="eastAsia"/>
@@ -862,11 +764,6 @@
       </w:r>
     </w:p>
     <w:p>
-      <w:pPr>
-        <w:rPr>
-          <w:rFonts w:hint="eastAsia"/>
-        </w:rPr>
-      </w:pPr>
       <w:r>
         <w:rPr>
           <w:rFonts w:hint="eastAsia"/>
@@ -908,11 +805,6 @@
       </w:r>
     </w:p>
     <w:p>
-      <w:pPr>
-        <w:rPr>
-          <w:rFonts w:hint="eastAsia"/>
-        </w:rPr>
-      </w:pPr>
       <w:r>
         <w:rPr>
           <w:rFonts w:hint="eastAsia"/>
@@ -937,11 +829,6 @@
       </w:r>
     </w:p>
     <w:p>
-      <w:pPr>
-        <w:rPr>
-          <w:rFonts w:hint="eastAsia"/>
-        </w:rPr>
-      </w:pPr>
       <w:r>
         <w:rPr>
           <w:noProof/>
@@ -992,16 +879,575 @@
           <w:ilvl w:val="1"/>
           <w:numId w:val="5"/>
         </w:numPr>
-        <w:rPr>
-          <w:rFonts w:hint="eastAsia"/>
-        </w:rPr>
+      </w:pPr>
+      <w:r>
+        <w:rPr>
+          <w:rFonts w:hint="eastAsia"/>
+        </w:rPr>
+        <w:t>功能详述</w:t>
+      </w:r>
+    </w:p>
+    <w:p>
+      <w:pPr>
+        <w:pStyle w:val="4"/>
+        <w:numPr>
+          <w:ilvl w:val="2"/>
+          <w:numId w:val="5"/>
+        </w:numPr>
+      </w:pPr>
+      <w:r>
+        <w:rPr>
+          <w:rFonts w:hint="eastAsia"/>
+        </w:rPr>
+        <w:t>导航栏</w:t>
+      </w:r>
+    </w:p>
+    <w:p>
+      <w:pPr>
+        <w:pStyle w:val="a3"/>
+        <w:numPr>
+          <w:ilvl w:val="0"/>
+          <w:numId w:val="10"/>
+        </w:numPr>
+        <w:ind w:firstLineChars="0"/>
+      </w:pPr>
+      <w:r>
+        <w:rPr>
+          <w:rFonts w:hint="eastAsia"/>
+        </w:rPr>
+        <w:t>区域截图</w:t>
+      </w:r>
+    </w:p>
+    <w:p>
+      <w:pPr>
+        <w:widowControl/>
+        <w:rPr>
+          <w:rFonts w:ascii="微软雅黑" w:eastAsia="微软雅黑" w:hAnsi="微软雅黑" w:cs="宋体" w:hint="eastAsia"/>
+          <w:color w:val="000000"/>
+          <w:kern w:val="0"/>
+          <w:sz w:val="22"/>
+        </w:rPr>
+      </w:pPr>
+      <w:r>
+        <w:rPr>
+          <w:rFonts w:ascii="微软雅黑" w:eastAsia="微软雅黑" w:hAnsi="微软雅黑" w:cs="宋体" w:hint="eastAsia"/>
+          <w:color w:val="000000"/>
+          <w:kern w:val="0"/>
+          <w:sz w:val="22"/>
+        </w:rPr>
+        <w:t xml:space="preserve">　</w:t>
+      </w:r>
+      <w:r>
+        <w:rPr>
+          <w:noProof/>
+        </w:rPr>
+        <w:drawing>
+          <wp:inline distT="0" distB="0" distL="0" distR="0" wp14:anchorId="72F5ABC0" wp14:editId="21C0B3D7">
+            <wp:extent cx="5274310" cy="261620"/>
+            <wp:effectExtent l="0" t="0" r="2540" b="5080"/>
+            <wp:docPr id="4" name="图片 2"/>
+            <wp:cNvGraphicFramePr>
+              <a:graphicFrameLocks xmlns:a="http://schemas.openxmlformats.org/drawingml/2006/main" noChangeAspect="1"/>
+            </wp:cNvGraphicFramePr>
+            <a:graphic xmlns:a="http://schemas.openxmlformats.org/drawingml/2006/main">
+              <a:graphicData uri="http://schemas.openxmlformats.org/drawingml/2006/picture">
+                <pic:pic xmlns:pic="http://schemas.openxmlformats.org/drawingml/2006/picture">
+                  <pic:nvPicPr>
+                    <pic:cNvPr id="3" name="图片 2"/>
+                    <pic:cNvPicPr>
+                      <a:picLocks noChangeAspect="1"/>
+                    </pic:cNvPicPr>
+                  </pic:nvPicPr>
+                  <pic:blipFill>
+                    <a:blip r:embed="rId10"/>
+                    <a:stretch>
+                      <a:fillRect/>
+                    </a:stretch>
+                  </pic:blipFill>
+                  <pic:spPr>
+                    <a:xfrm>
+                      <a:off x="0" y="0"/>
+                      <a:ext cx="5274310" cy="261620"/>
+                    </a:xfrm>
+                    <a:prstGeom prst="rect">
+                      <a:avLst/>
+                    </a:prstGeom>
+                  </pic:spPr>
+                </pic:pic>
+              </a:graphicData>
+            </a:graphic>
+          </wp:inline>
+        </w:drawing>
+      </w:r>
+    </w:p>
+    <w:p>
+      <w:pPr>
+        <w:pStyle w:val="a3"/>
+        <w:numPr>
+          <w:ilvl w:val="0"/>
+          <w:numId w:val="10"/>
+        </w:numPr>
+        <w:ind w:firstLineChars="0"/>
+      </w:pPr>
+      <w:r>
+        <w:rPr>
+          <w:rFonts w:hint="eastAsia"/>
+        </w:rPr>
+        <w:t>功能概述</w:t>
+      </w:r>
+    </w:p>
+    <w:p>
+      <w:pPr>
+        <w:pStyle w:val="a3"/>
+        <w:ind w:left="360" w:firstLineChars="0" w:firstLine="0"/>
+      </w:pPr>
+      <w:r>
+        <w:rPr>
+          <w:rFonts w:hint="eastAsia"/>
+        </w:rPr>
+        <w:t>显示当前产品名称</w:t>
+      </w:r>
+    </w:p>
+    <w:p>
+      <w:pPr>
+        <w:pStyle w:val="a3"/>
+        <w:ind w:left="360" w:firstLineChars="0" w:firstLine="0"/>
+        <w:rPr>
+          <w:rFonts w:hint="eastAsia"/>
+        </w:rPr>
+      </w:pPr>
+      <w:r>
+        <w:rPr>
+          <w:rFonts w:hint="eastAsia"/>
+        </w:rPr>
+        <w:t>点击</w:t>
+      </w:r>
+      <w:r>
+        <w:t>&lt;回到上一级</w:t>
+      </w:r>
+    </w:p>
+    <w:p>
+      <w:pPr>
+        <w:pStyle w:val="4"/>
+        <w:numPr>
+          <w:ilvl w:val="2"/>
+          <w:numId w:val="5"/>
+        </w:numPr>
+      </w:pPr>
+      <w:r>
+        <w:rPr>
+          <w:rFonts w:hint="eastAsia"/>
+        </w:rPr>
+        <w:t>详情</w:t>
+      </w:r>
+    </w:p>
+    <w:p>
+      <w:pPr>
+        <w:pStyle w:val="a3"/>
+        <w:numPr>
+          <w:ilvl w:val="0"/>
+          <w:numId w:val="11"/>
+        </w:numPr>
+        <w:ind w:firstLineChars="0"/>
+      </w:pPr>
+      <w:r>
+        <w:rPr>
+          <w:rFonts w:hint="eastAsia"/>
+        </w:rPr>
+        <w:t>区域截图</w:t>
+      </w:r>
+    </w:p>
+    <w:p>
+      <w:pPr>
+        <w:pStyle w:val="a3"/>
+        <w:ind w:left="360" w:firstLineChars="0" w:firstLine="0"/>
+        <w:rPr>
+          <w:rFonts w:hint="eastAsia"/>
+        </w:rPr>
+      </w:pPr>
+      <w:r>
+        <w:rPr>
+          <w:noProof/>
+        </w:rPr>
+        <w:drawing>
+          <wp:inline distT="0" distB="0" distL="0" distR="0" wp14:anchorId="1B9F8ADC" wp14:editId="2CFDE494">
+            <wp:extent cx="5274310" cy="378460"/>
+            <wp:effectExtent l="0" t="0" r="2540" b="2540"/>
+            <wp:docPr id="5" name="图片 3"/>
+            <wp:cNvGraphicFramePr>
+              <a:graphicFrameLocks xmlns:a="http://schemas.openxmlformats.org/drawingml/2006/main" noChangeAspect="1"/>
+            </wp:cNvGraphicFramePr>
+            <a:graphic xmlns:a="http://schemas.openxmlformats.org/drawingml/2006/main">
+              <a:graphicData uri="http://schemas.openxmlformats.org/drawingml/2006/picture">
+                <pic:pic xmlns:pic="http://schemas.openxmlformats.org/drawingml/2006/picture">
+                  <pic:nvPicPr>
+                    <pic:cNvPr id="4" name="图片 3"/>
+                    <pic:cNvPicPr>
+                      <a:picLocks noChangeAspect="1"/>
+                    </pic:cNvPicPr>
+                  </pic:nvPicPr>
+                  <pic:blipFill>
+                    <a:blip r:embed="rId11"/>
+                    <a:stretch>
+                      <a:fillRect/>
+                    </a:stretch>
+                  </pic:blipFill>
+                  <pic:spPr>
+                    <a:xfrm>
+                      <a:off x="0" y="0"/>
+                      <a:ext cx="5274310" cy="378460"/>
+                    </a:xfrm>
+                    <a:prstGeom prst="rect">
+                      <a:avLst/>
+                    </a:prstGeom>
+                  </pic:spPr>
+                </pic:pic>
+              </a:graphicData>
+            </a:graphic>
+          </wp:inline>
+        </w:drawing>
+      </w:r>
+    </w:p>
+    <w:p>
+      <w:pPr>
+        <w:pStyle w:val="a3"/>
+        <w:numPr>
+          <w:ilvl w:val="0"/>
+          <w:numId w:val="11"/>
+        </w:numPr>
+        <w:ind w:firstLineChars="0"/>
+      </w:pPr>
+      <w:r>
+        <w:rPr>
+          <w:rFonts w:hint="eastAsia"/>
+        </w:rPr>
+        <w:t>功能概述</w:t>
+      </w:r>
+    </w:p>
+    <w:p>
+      <w:pPr>
+        <w:pStyle w:val="a3"/>
+        <w:ind w:left="360" w:firstLineChars="0" w:firstLine="0"/>
+      </w:pPr>
+      <w:r>
+        <w:rPr>
+          <w:rFonts w:hint="eastAsia"/>
+        </w:rPr>
+        <w:t>展示产品简介，如果没有简介，则显示“商家还没添加简介</w:t>
+      </w:r>
+      <w:r>
+        <w:t>"</w:t>
+      </w:r>
+    </w:p>
+    <w:p>
+      <w:pPr>
+        <w:pStyle w:val="a3"/>
+        <w:ind w:left="360" w:firstLineChars="0" w:firstLine="0"/>
+        <w:rPr>
+          <w:rFonts w:hint="eastAsia"/>
+        </w:rPr>
+      </w:pPr>
+      <w:r>
+        <w:rPr>
+          <w:rFonts w:hint="eastAsia"/>
+        </w:rPr>
+        <w:t>产品详情，官网链接，以便商家做详细的广告展示</w:t>
+      </w:r>
+    </w:p>
+    <w:p>
+      <w:pPr>
+        <w:pStyle w:val="4"/>
+        <w:numPr>
+          <w:ilvl w:val="2"/>
+          <w:numId w:val="5"/>
+        </w:numPr>
       </w:pPr>
       <w:r>
         <w:rPr>
           <w:rFonts w:hint="eastAsia"/>
         </w:rPr>
         <w:lastRenderedPageBreak/>
-        <w:t>功能详述</w:t>
+        <w:t>节点选择</w:t>
+      </w:r>
+    </w:p>
+    <w:p>
+      <w:pPr>
+        <w:pStyle w:val="a3"/>
+        <w:numPr>
+          <w:ilvl w:val="0"/>
+          <w:numId w:val="12"/>
+        </w:numPr>
+        <w:ind w:firstLineChars="0"/>
+      </w:pPr>
+      <w:r>
+        <w:rPr>
+          <w:rFonts w:hint="eastAsia"/>
+        </w:rPr>
+        <w:t>区域截图</w:t>
+      </w:r>
+    </w:p>
+    <w:p>
+      <w:pPr>
+        <w:pStyle w:val="a3"/>
+        <w:ind w:left="360" w:firstLineChars="0" w:firstLine="0"/>
+        <w:rPr>
+          <w:rFonts w:hint="eastAsia"/>
+        </w:rPr>
+      </w:pPr>
+      <w:r>
+        <w:rPr>
+          <w:noProof/>
+        </w:rPr>
+        <w:drawing>
+          <wp:inline distT="0" distB="0" distL="0" distR="0" wp14:anchorId="394A4CE5" wp14:editId="44947B50">
+            <wp:extent cx="5274310" cy="386080"/>
+            <wp:effectExtent l="0" t="0" r="2540" b="0"/>
+            <wp:docPr id="6" name="图片 4"/>
+            <wp:cNvGraphicFramePr>
+              <a:graphicFrameLocks xmlns:a="http://schemas.openxmlformats.org/drawingml/2006/main" noChangeAspect="1"/>
+            </wp:cNvGraphicFramePr>
+            <a:graphic xmlns:a="http://schemas.openxmlformats.org/drawingml/2006/main">
+              <a:graphicData uri="http://schemas.openxmlformats.org/drawingml/2006/picture">
+                <pic:pic xmlns:pic="http://schemas.openxmlformats.org/drawingml/2006/picture">
+                  <pic:nvPicPr>
+                    <pic:cNvPr id="5" name="图片 4"/>
+                    <pic:cNvPicPr>
+                      <a:picLocks noChangeAspect="1"/>
+                    </pic:cNvPicPr>
+                  </pic:nvPicPr>
+                  <pic:blipFill>
+                    <a:blip r:embed="rId12"/>
+                    <a:stretch>
+                      <a:fillRect/>
+                    </a:stretch>
+                  </pic:blipFill>
+                  <pic:spPr>
+                    <a:xfrm>
+                      <a:off x="0" y="0"/>
+                      <a:ext cx="5274310" cy="386080"/>
+                    </a:xfrm>
+                    <a:prstGeom prst="rect">
+                      <a:avLst/>
+                    </a:prstGeom>
+                  </pic:spPr>
+                </pic:pic>
+              </a:graphicData>
+            </a:graphic>
+          </wp:inline>
+        </w:drawing>
+      </w:r>
+    </w:p>
+    <w:p>
+      <w:pPr>
+        <w:pStyle w:val="a3"/>
+        <w:numPr>
+          <w:ilvl w:val="0"/>
+          <w:numId w:val="12"/>
+        </w:numPr>
+        <w:ind w:firstLineChars="0"/>
+      </w:pPr>
+      <w:r>
+        <w:rPr>
+          <w:rFonts w:hint="eastAsia"/>
+        </w:rPr>
+        <w:t>功能概述</w:t>
+      </w:r>
+    </w:p>
+    <w:p>
+      <w:pPr>
+        <w:pStyle w:val="a3"/>
+        <w:ind w:left="360" w:firstLineChars="0" w:firstLine="0"/>
+      </w:pPr>
+      <w:r>
+        <w:rPr>
+          <w:rFonts w:hint="eastAsia"/>
+        </w:rPr>
+        <w:t>用户选择节点，区域自动帮用户选择，可在节点信息中配置默认的区域。</w:t>
+      </w:r>
+    </w:p>
+    <w:p>
+      <w:pPr>
+        <w:pStyle w:val="a3"/>
+        <w:ind w:left="360" w:firstLineChars="0" w:firstLine="0"/>
+      </w:pPr>
+      <w:r>
+        <w:rPr>
+          <w:rFonts w:hint="eastAsia"/>
+        </w:rPr>
+        <w:t>每个节点在后端是一个</w:t>
+      </w:r>
+      <w:r>
+        <w:t>Id，每个区域也是一个Id。</w:t>
+      </w:r>
+    </w:p>
+    <w:p>
+      <w:pPr>
+        <w:pStyle w:val="a3"/>
+        <w:ind w:left="360" w:firstLineChars="0" w:firstLine="0"/>
+      </w:pPr>
+      <w:r>
+        <w:rPr>
+          <w:rFonts w:hint="eastAsia"/>
+        </w:rPr>
+        <w:t>每改变一次区域，方案区域会进行一次数据重新拉取。</w:t>
+      </w:r>
+    </w:p>
+    <w:p>
+      <w:pPr>
+        <w:pStyle w:val="a3"/>
+        <w:ind w:left="360" w:firstLineChars="0" w:firstLine="0"/>
+        <w:rPr>
+          <w:rFonts w:hint="eastAsia"/>
+        </w:rPr>
+      </w:pPr>
+      <w:r>
+        <w:rPr>
+          <w:rFonts w:hint="eastAsia"/>
+        </w:rPr>
+        <w:t>在提交订单时，前端会把节点</w:t>
+      </w:r>
+      <w:r>
+        <w:t>Id和区域Id发给服务器。</w:t>
+      </w:r>
+    </w:p>
+    <w:p>
+      <w:pPr>
+        <w:pStyle w:val="4"/>
+        <w:numPr>
+          <w:ilvl w:val="2"/>
+          <w:numId w:val="5"/>
+        </w:numPr>
+      </w:pPr>
+      <w:r>
+        <w:rPr>
+          <w:rFonts w:hint="eastAsia"/>
+        </w:rPr>
+        <w:t>方案选择</w:t>
+      </w:r>
+    </w:p>
+    <w:p>
+      <w:pPr>
+        <w:pStyle w:val="a3"/>
+        <w:numPr>
+          <w:ilvl w:val="0"/>
+          <w:numId w:val="13"/>
+        </w:numPr>
+        <w:ind w:firstLineChars="0"/>
+      </w:pPr>
+      <w:r>
+        <w:rPr>
+          <w:rFonts w:hint="eastAsia"/>
+        </w:rPr>
+        <w:t>区域截图</w:t>
+      </w:r>
+    </w:p>
+    <w:p>
+      <w:pPr>
+        <w:pStyle w:val="a3"/>
+        <w:ind w:left="360" w:firstLineChars="0" w:firstLine="0"/>
+        <w:rPr>
+          <w:rFonts w:hint="eastAsia"/>
+        </w:rPr>
+      </w:pPr>
+      <w:r>
+        <w:rPr>
+          <w:noProof/>
+        </w:rPr>
+        <w:drawing>
+          <wp:inline distT="0" distB="0" distL="0" distR="0" wp14:anchorId="3CFECABA" wp14:editId="09D33A33">
+            <wp:extent cx="5274310" cy="1998345"/>
+            <wp:effectExtent l="0" t="0" r="2540" b="1905"/>
+            <wp:docPr id="7" name="图片 5"/>
+            <wp:cNvGraphicFramePr>
+              <a:graphicFrameLocks xmlns:a="http://schemas.openxmlformats.org/drawingml/2006/main" noChangeAspect="1"/>
+            </wp:cNvGraphicFramePr>
+            <a:graphic xmlns:a="http://schemas.openxmlformats.org/drawingml/2006/main">
+              <a:graphicData uri="http://schemas.openxmlformats.org/drawingml/2006/picture">
+                <pic:pic xmlns:pic="http://schemas.openxmlformats.org/drawingml/2006/picture">
+                  <pic:nvPicPr>
+                    <pic:cNvPr id="6" name="图片 5"/>
+                    <pic:cNvPicPr>
+                      <a:picLocks noChangeAspect="1"/>
+                    </pic:cNvPicPr>
+                  </pic:nvPicPr>
+                  <pic:blipFill>
+                    <a:blip r:embed="rId13"/>
+                    <a:stretch>
+                      <a:fillRect/>
+                    </a:stretch>
+                  </pic:blipFill>
+                  <pic:spPr>
+                    <a:xfrm>
+                      <a:off x="0" y="0"/>
+                      <a:ext cx="5274310" cy="1998345"/>
+                    </a:xfrm>
+                    <a:prstGeom prst="rect">
+                      <a:avLst/>
+                    </a:prstGeom>
+                  </pic:spPr>
+                </pic:pic>
+              </a:graphicData>
+            </a:graphic>
+          </wp:inline>
+        </w:drawing>
+      </w:r>
+    </w:p>
+    <w:p>
+      <w:pPr>
+        <w:pStyle w:val="a3"/>
+        <w:numPr>
+          <w:ilvl w:val="0"/>
+          <w:numId w:val="13"/>
+        </w:numPr>
+        <w:ind w:firstLineChars="0"/>
+      </w:pPr>
+      <w:r>
+        <w:rPr>
+          <w:rFonts w:hint="eastAsia"/>
+        </w:rPr>
+        <w:t>功能概述</w:t>
+      </w:r>
+    </w:p>
+    <w:p>
+      <w:pPr>
+        <w:pStyle w:val="a3"/>
+        <w:ind w:left="360" w:firstLineChars="0" w:firstLine="0"/>
+      </w:pPr>
+      <w:r>
+        <w:rPr>
+          <w:rFonts w:hint="eastAsia"/>
+        </w:rPr>
+        <w:t>根据用户</w:t>
+      </w:r>
+      <w:r>
+        <w:t>Id，用户选择的产品Id，节点Id和地区Id，拉取适合用户的各方案。</w:t>
+      </w:r>
+    </w:p>
+    <w:p>
+      <w:pPr>
+        <w:pStyle w:val="a3"/>
+        <w:ind w:left="360" w:firstLineChars="0" w:firstLine="0"/>
+      </w:pPr>
+      <w:r>
+        <w:rPr>
+          <w:rFonts w:hint="eastAsia"/>
+        </w:rPr>
+        <w:t>每个方案数据包括：</w:t>
+      </w:r>
+    </w:p>
+    <w:p>
+      <w:pPr>
+        <w:pStyle w:val="a3"/>
+        <w:ind w:left="360" w:firstLineChars="0" w:firstLine="0"/>
+        <w:rPr>
+          <w:rFonts w:hint="eastAsia"/>
+        </w:rPr>
+      </w:pPr>
+      <w:r>
+        <w:rPr>
+          <w:rFonts w:hint="eastAsia"/>
+        </w:rPr>
+        <w:t>方案标题，是否有折扣，折扣文字，方案简介，服务费用</w:t>
       </w:r>
     </w:p>
     <w:p>
@@ -1033,660 +1479,2861 @@
         </w:rPr>
         <w:t>功能概述</w:t>
       </w:r>
+    </w:p>
+    <w:p>
+      <w:pPr>
+        <w:rPr>
+          <w:rFonts w:hint="eastAsia"/>
+        </w:rPr>
+      </w:pPr>
+      <w:r>
+        <w:rPr>
+          <w:rFonts w:hint="eastAsia"/>
+        </w:rPr>
+        <w:t>用户选择特定方案后，展示方案详情和选择的节点信息，引导用户申请订单，签订合同。</w:t>
+      </w:r>
+    </w:p>
+    <w:p>
+      <w:pPr>
+        <w:pStyle w:val="3"/>
+        <w:numPr>
+          <w:ilvl w:val="1"/>
+          <w:numId w:val="5"/>
+        </w:numPr>
+      </w:pPr>
+      <w:r>
+        <w:rPr>
+          <w:rFonts w:hint="eastAsia"/>
+        </w:rPr>
+        <w:lastRenderedPageBreak/>
+        <w:t>原型图</w:t>
+      </w:r>
+    </w:p>
+    <w:p>
+      <w:pPr>
+        <w:rPr>
+          <w:rFonts w:hint="eastAsia"/>
+        </w:rPr>
+      </w:pPr>
+      <w:r>
+        <w:rPr>
+          <w:noProof/>
+        </w:rPr>
+        <w:drawing>
+          <wp:inline distT="0" distB="0" distL="0" distR="0" wp14:anchorId="31F6EF02" wp14:editId="55A9B332">
+            <wp:extent cx="5274310" cy="2669540"/>
+            <wp:effectExtent l="0" t="0" r="2540" b="0"/>
+            <wp:docPr id="8" name="图片 7"/>
+            <wp:cNvGraphicFramePr>
+              <a:graphicFrameLocks xmlns:a="http://schemas.openxmlformats.org/drawingml/2006/main" noChangeAspect="1"/>
+            </wp:cNvGraphicFramePr>
+            <a:graphic xmlns:a="http://schemas.openxmlformats.org/drawingml/2006/main">
+              <a:graphicData uri="http://schemas.openxmlformats.org/drawingml/2006/picture">
+                <pic:pic xmlns:pic="http://schemas.openxmlformats.org/drawingml/2006/picture">
+                  <pic:nvPicPr>
+                    <pic:cNvPr id="8" name="图片 7"/>
+                    <pic:cNvPicPr>
+                      <a:picLocks noChangeAspect="1"/>
+                    </pic:cNvPicPr>
+                  </pic:nvPicPr>
+                  <pic:blipFill>
+                    <a:blip r:embed="rId14"/>
+                    <a:stretch>
+                      <a:fillRect/>
+                    </a:stretch>
+                  </pic:blipFill>
+                  <pic:spPr>
+                    <a:xfrm>
+                      <a:off x="0" y="0"/>
+                      <a:ext cx="5274310" cy="2669540"/>
+                    </a:xfrm>
+                    <a:prstGeom prst="rect">
+                      <a:avLst/>
+                    </a:prstGeom>
+                  </pic:spPr>
+                </pic:pic>
+              </a:graphicData>
+            </a:graphic>
+          </wp:inline>
+        </w:drawing>
+      </w:r>
+    </w:p>
+    <w:p>
+      <w:pPr>
+        <w:pStyle w:val="3"/>
+        <w:numPr>
+          <w:ilvl w:val="1"/>
+          <w:numId w:val="5"/>
+        </w:numPr>
+      </w:pPr>
+      <w:r>
+        <w:rPr>
+          <w:rFonts w:hint="eastAsia"/>
+        </w:rPr>
+        <w:t>功能详述</w:t>
+      </w:r>
+    </w:p>
+    <w:p>
+      <w:pPr>
+        <w:pStyle w:val="4"/>
+        <w:numPr>
+          <w:ilvl w:val="2"/>
+          <w:numId w:val="5"/>
+        </w:numPr>
+      </w:pPr>
+      <w:r>
+        <w:rPr>
+          <w:rFonts w:hint="eastAsia"/>
+        </w:rPr>
+        <w:t>区域截图</w:t>
+      </w:r>
+    </w:p>
+    <w:p>
+      <w:pPr>
+        <w:rPr>
+          <w:rFonts w:hint="eastAsia"/>
+        </w:rPr>
+      </w:pPr>
+      <w:r>
+        <w:rPr>
+          <w:noProof/>
+        </w:rPr>
+        <w:drawing>
+          <wp:inline distT="0" distB="0" distL="0" distR="0" wp14:anchorId="26E00CC2" wp14:editId="3266219F">
+            <wp:extent cx="5274310" cy="1058545"/>
+            <wp:effectExtent l="0" t="0" r="2540" b="8255"/>
+            <wp:docPr id="10" name="图片 4"/>
+            <wp:cNvGraphicFramePr>
+              <a:graphicFrameLocks xmlns:a="http://schemas.openxmlformats.org/drawingml/2006/main" noChangeAspect="1"/>
+            </wp:cNvGraphicFramePr>
+            <a:graphic xmlns:a="http://schemas.openxmlformats.org/drawingml/2006/main">
+              <a:graphicData uri="http://schemas.openxmlformats.org/drawingml/2006/picture">
+                <pic:pic xmlns:pic="http://schemas.openxmlformats.org/drawingml/2006/picture">
+                  <pic:nvPicPr>
+                    <pic:cNvPr id="5" name="图片 4"/>
+                    <pic:cNvPicPr>
+                      <a:picLocks noChangeAspect="1"/>
+                    </pic:cNvPicPr>
+                  </pic:nvPicPr>
+                  <pic:blipFill>
+                    <a:blip r:embed="rId15"/>
+                    <a:stretch>
+                      <a:fillRect/>
+                    </a:stretch>
+                  </pic:blipFill>
+                  <pic:spPr>
+                    <a:xfrm>
+                      <a:off x="0" y="0"/>
+                      <a:ext cx="5274310" cy="1058545"/>
+                    </a:xfrm>
+                    <a:prstGeom prst="rect">
+                      <a:avLst/>
+                    </a:prstGeom>
+                  </pic:spPr>
+                </pic:pic>
+              </a:graphicData>
+            </a:graphic>
+          </wp:inline>
+        </w:drawing>
+      </w:r>
+    </w:p>
+    <w:p>
+      <w:pPr>
+        <w:pStyle w:val="4"/>
+        <w:numPr>
+          <w:ilvl w:val="2"/>
+          <w:numId w:val="5"/>
+        </w:numPr>
+      </w:pPr>
+      <w:r>
+        <w:rPr>
+          <w:rFonts w:hint="eastAsia"/>
+        </w:rPr>
+        <w:t>功能概述</w:t>
+      </w:r>
+    </w:p>
+    <w:p>
+      <w:r>
+        <w:rPr>
+          <w:rFonts w:hint="eastAsia"/>
+        </w:rPr>
+        <w:t>用户在产品界面，已经选择了节点。此处暂不支持修改节点。</w:t>
+      </w:r>
+    </w:p>
+    <w:p>
+      <w:r>
+        <w:rPr>
+          <w:rFonts w:hint="eastAsia"/>
+        </w:rPr>
+        <w:t>区域可自行修改，如果用户修改的不合理，则</w:t>
+      </w:r>
+      <w:r>
+        <w:rPr>
+          <w:rFonts w:hint="eastAsia"/>
+        </w:rPr>
+        <w:t>客服</w:t>
+      </w:r>
+      <w:r>
+        <w:rPr>
+          <w:rFonts w:hint="eastAsia"/>
+        </w:rPr>
+        <w:t>人员通过</w:t>
+      </w:r>
+      <w:r>
+        <w:rPr>
+          <w:rFonts w:hint="eastAsia"/>
+        </w:rPr>
+        <w:t>电话确认。</w:t>
+      </w:r>
+    </w:p>
+    <w:p>
+      <w:pPr>
+        <w:pStyle w:val="3"/>
+        <w:numPr>
+          <w:ilvl w:val="1"/>
+          <w:numId w:val="5"/>
+        </w:numPr>
+      </w:pPr>
+      <w:r>
+        <w:rPr>
+          <w:rFonts w:hint="eastAsia"/>
+        </w:rPr>
+        <w:t>申请订单逻辑</w:t>
+      </w:r>
+    </w:p>
+    <w:p>
+      <w:pPr>
+        <w:rPr>
+          <w:rFonts w:hint="eastAsia"/>
+        </w:rPr>
+      </w:pPr>
+      <w:r>
+        <w:rPr>
+          <w:rFonts w:hint="eastAsia"/>
+        </w:rPr>
+        <w:t>根据所选方案，用户把方案</w:t>
+      </w:r>
+      <w:r>
+        <w:t>Id，节点Id，区域Id传给服务器，服务器创建一个草稿单，游运营平台人员审核放行。</w:t>
+      </w:r>
+    </w:p>
+    <w:p>
+      <w:pPr>
+        <w:pStyle w:val="1"/>
+        <w:numPr>
+          <w:ilvl w:val="0"/>
+          <w:numId w:val="1"/>
+        </w:numPr>
+      </w:pPr>
+      <w:r>
+        <w:rPr>
+          <w:rFonts w:hint="eastAsia"/>
+        </w:rPr>
+        <w:lastRenderedPageBreak/>
+        <w:t>订单模块</w:t>
+      </w:r>
+    </w:p>
+    <w:p>
+      <w:pPr>
+        <w:pStyle w:val="2"/>
+        <w:numPr>
+          <w:ilvl w:val="0"/>
+          <w:numId w:val="6"/>
+        </w:numPr>
+      </w:pPr>
+      <w:r>
+        <w:rPr>
+          <w:rFonts w:hint="eastAsia"/>
+        </w:rPr>
+        <w:t>订单列表</w:t>
+      </w:r>
+    </w:p>
+    <w:p>
+      <w:pPr>
+        <w:pStyle w:val="3"/>
+        <w:numPr>
+          <w:ilvl w:val="1"/>
+          <w:numId w:val="6"/>
+        </w:numPr>
+      </w:pPr>
+      <w:r>
+        <w:rPr>
+          <w:rFonts w:hint="eastAsia"/>
+        </w:rPr>
+        <w:t>功能概述</w:t>
+      </w:r>
+    </w:p>
+    <w:p>
+      <w:r>
+        <w:rPr>
+          <w:rFonts w:hint="eastAsia"/>
+        </w:rPr>
+        <w:t>拉取用户的订单，形成分页列表</w:t>
+      </w:r>
+    </w:p>
+    <w:p>
+      <w:pPr>
+        <w:rPr>
+          <w:rFonts w:hint="eastAsia"/>
+        </w:rPr>
+      </w:pPr>
+      <w:r>
+        <w:rPr>
+          <w:rFonts w:hint="eastAsia"/>
+        </w:rPr>
+        <w:t>并且提供订单状态的筛选功能</w:t>
+      </w:r>
+    </w:p>
+    <w:p>
+      <w:pPr>
+        <w:pStyle w:val="3"/>
+        <w:numPr>
+          <w:ilvl w:val="1"/>
+          <w:numId w:val="6"/>
+        </w:numPr>
+      </w:pPr>
+      <w:r>
+        <w:rPr>
+          <w:rFonts w:hint="eastAsia"/>
+        </w:rPr>
+        <w:t>原型图</w:t>
+      </w:r>
+    </w:p>
+    <w:p>
+      <w:pPr>
+        <w:rPr>
+          <w:rFonts w:hint="eastAsia"/>
+        </w:rPr>
+      </w:pPr>
+      <w:r>
+        <w:rPr>
+          <w:noProof/>
+        </w:rPr>
+        <w:drawing>
+          <wp:inline distT="0" distB="0" distL="0" distR="0" wp14:anchorId="6F380445" wp14:editId="116CDCA6">
+            <wp:extent cx="5274310" cy="2957830"/>
+            <wp:effectExtent l="0" t="0" r="2540" b="0"/>
+            <wp:docPr id="11" name="图片 5"/>
+            <wp:cNvGraphicFramePr>
+              <a:graphicFrameLocks xmlns:a="http://schemas.openxmlformats.org/drawingml/2006/main" noChangeAspect="1"/>
+            </wp:cNvGraphicFramePr>
+            <a:graphic xmlns:a="http://schemas.openxmlformats.org/drawingml/2006/main">
+              <a:graphicData uri="http://schemas.openxmlformats.org/drawingml/2006/picture">
+                <pic:pic xmlns:pic="http://schemas.openxmlformats.org/drawingml/2006/picture">
+                  <pic:nvPicPr>
+                    <pic:cNvPr id="6" name="图片 5"/>
+                    <pic:cNvPicPr>
+                      <a:picLocks noChangeAspect="1"/>
+                    </pic:cNvPicPr>
+                  </pic:nvPicPr>
+                  <pic:blipFill>
+                    <a:blip r:embed="rId16"/>
+                    <a:stretch>
+                      <a:fillRect/>
+                    </a:stretch>
+                  </pic:blipFill>
+                  <pic:spPr>
+                    <a:xfrm>
+                      <a:off x="0" y="0"/>
+                      <a:ext cx="5274310" cy="2957830"/>
+                    </a:xfrm>
+                    <a:prstGeom prst="rect">
+                      <a:avLst/>
+                    </a:prstGeom>
+                  </pic:spPr>
+                </pic:pic>
+              </a:graphicData>
+            </a:graphic>
+          </wp:inline>
+        </w:drawing>
+      </w:r>
+    </w:p>
+    <w:p>
+      <w:pPr>
+        <w:pStyle w:val="3"/>
+        <w:numPr>
+          <w:ilvl w:val="1"/>
+          <w:numId w:val="6"/>
+        </w:numPr>
+      </w:pPr>
+      <w:r>
+        <w:rPr>
+          <w:rFonts w:hint="eastAsia"/>
+        </w:rPr>
+        <w:t>订单数据</w:t>
+      </w:r>
+    </w:p>
+    <w:p>
+      <w:pPr>
+        <w:pStyle w:val="4"/>
+        <w:numPr>
+          <w:ilvl w:val="2"/>
+          <w:numId w:val="6"/>
+        </w:numPr>
+      </w:pPr>
+      <w:r>
+        <w:rPr>
+          <w:rFonts w:hint="eastAsia"/>
+        </w:rPr>
+        <w:t>订单基础数据</w:t>
+      </w:r>
+    </w:p>
+    <w:p>
+      <w:pPr>
+        <w:pStyle w:val="a3"/>
+        <w:numPr>
+          <w:ilvl w:val="0"/>
+          <w:numId w:val="15"/>
+        </w:numPr>
+        <w:ind w:firstLineChars="0"/>
+      </w:pPr>
+      <w:r>
+        <w:rPr>
+          <w:rFonts w:hint="eastAsia"/>
+        </w:rPr>
+        <w:t>订单状态</w:t>
+      </w:r>
+    </w:p>
+    <w:p>
+      <w:pPr>
+        <w:pStyle w:val="a3"/>
+        <w:numPr>
+          <w:ilvl w:val="0"/>
+          <w:numId w:val="15"/>
+        </w:numPr>
+        <w:ind w:firstLineChars="0"/>
+      </w:pPr>
+      <w:r>
+        <w:rPr>
+          <w:rFonts w:hint="eastAsia"/>
+        </w:rPr>
+        <w:t>订单Id</w:t>
+      </w:r>
+    </w:p>
+    <w:p>
+      <w:pPr>
+        <w:pStyle w:val="a3"/>
+        <w:numPr>
+          <w:ilvl w:val="0"/>
+          <w:numId w:val="15"/>
+        </w:numPr>
+        <w:ind w:firstLineChars="0"/>
+      </w:pPr>
+      <w:r>
+        <w:rPr>
+          <w:rFonts w:hint="eastAsia"/>
+        </w:rPr>
+        <w:t>所属产品</w:t>
+      </w:r>
+    </w:p>
+    <w:p>
+      <w:pPr>
+        <w:pStyle w:val="a3"/>
+        <w:numPr>
+          <w:ilvl w:val="0"/>
+          <w:numId w:val="15"/>
+        </w:numPr>
+        <w:ind w:firstLineChars="0"/>
+      </w:pPr>
+      <w:r>
+        <w:rPr>
+          <w:rFonts w:hint="eastAsia"/>
+        </w:rPr>
+        <w:t>所属方案</w:t>
+      </w:r>
+    </w:p>
+    <w:p>
+      <w:pPr>
+        <w:pStyle w:val="a3"/>
+        <w:numPr>
+          <w:ilvl w:val="0"/>
+          <w:numId w:val="15"/>
+        </w:numPr>
+        <w:ind w:firstLineChars="0"/>
+      </w:pPr>
+      <w:r>
+        <w:rPr>
+          <w:rFonts w:hint="eastAsia"/>
+        </w:rPr>
+        <w:t>创建时间</w:t>
+      </w:r>
+    </w:p>
+    <w:p>
+      <w:pPr>
+        <w:pStyle w:val="4"/>
+        <w:numPr>
+          <w:ilvl w:val="2"/>
+          <w:numId w:val="6"/>
+        </w:numPr>
+      </w:pPr>
+      <w:r>
+        <w:rPr>
+          <w:rFonts w:hint="eastAsia"/>
+        </w:rPr>
+        <w:lastRenderedPageBreak/>
+        <w:t>订单状态</w:t>
+      </w:r>
+    </w:p>
+    <w:p>
+      <w:pPr>
+        <w:pStyle w:val="a3"/>
+        <w:numPr>
+          <w:ilvl w:val="0"/>
+          <w:numId w:val="16"/>
+        </w:numPr>
+        <w:ind w:firstLineChars="0"/>
+      </w:pPr>
+      <w:r>
+        <w:rPr>
+          <w:rFonts w:hint="eastAsia"/>
+        </w:rPr>
+        <w:t>申请中</w:t>
+      </w:r>
+    </w:p>
+    <w:p>
+      <w:pPr>
+        <w:pStyle w:val="a3"/>
+        <w:ind w:left="360" w:firstLineChars="0" w:firstLine="0"/>
+        <w:rPr>
+          <w:rFonts w:hint="eastAsia"/>
+        </w:rPr>
+      </w:pPr>
+      <w:r>
+        <w:rPr>
+          <w:rFonts w:hint="eastAsia"/>
+        </w:rPr>
+        <w:t>用户提交订单申请后，平台接到消息，创建订单，此时订单状态为申请中。</w:t>
+      </w:r>
+    </w:p>
+    <w:p>
+      <w:pPr>
+        <w:pStyle w:val="a3"/>
+        <w:numPr>
+          <w:ilvl w:val="0"/>
+          <w:numId w:val="16"/>
+        </w:numPr>
+        <w:ind w:firstLineChars="0"/>
+      </w:pPr>
+      <w:r>
+        <w:rPr>
+          <w:rFonts w:hint="eastAsia"/>
+        </w:rPr>
+        <w:t>审核中</w:t>
+      </w:r>
+    </w:p>
+    <w:p>
+      <w:pPr>
+        <w:pStyle w:val="a3"/>
+        <w:ind w:left="360" w:firstLineChars="0" w:firstLine="0"/>
+        <w:rPr>
+          <w:rFonts w:hint="eastAsia"/>
+        </w:rPr>
+      </w:pPr>
+      <w:r>
+        <w:rPr>
+          <w:rFonts w:hint="eastAsia"/>
+        </w:rPr>
+        <w:t>当平台有审核人员开始审核该订单，订单状态变为审核中。</w:t>
+      </w:r>
+    </w:p>
+    <w:p>
+      <w:pPr>
+        <w:pStyle w:val="a3"/>
+        <w:numPr>
+          <w:ilvl w:val="0"/>
+          <w:numId w:val="16"/>
+        </w:numPr>
+        <w:ind w:firstLineChars="0"/>
+      </w:pPr>
+      <w:r>
+        <w:rPr>
+          <w:rFonts w:hint="eastAsia"/>
+        </w:rPr>
+        <w:t>未通过</w:t>
+      </w:r>
+    </w:p>
+    <w:p>
+      <w:pPr>
+        <w:pStyle w:val="a3"/>
+        <w:ind w:left="360" w:firstLineChars="0" w:firstLine="0"/>
+        <w:rPr>
+          <w:rFonts w:hint="eastAsia"/>
+        </w:rPr>
+      </w:pPr>
+      <w:r>
+        <w:rPr>
+          <w:rFonts w:hint="eastAsia"/>
+        </w:rPr>
+        <w:t>当审核员认为订单无法开通，则把订单状态改为未通过。</w:t>
+      </w:r>
+    </w:p>
+    <w:p>
+      <w:pPr>
+        <w:pStyle w:val="a3"/>
+        <w:numPr>
+          <w:ilvl w:val="0"/>
+          <w:numId w:val="16"/>
+        </w:numPr>
+        <w:ind w:firstLineChars="0"/>
+      </w:pPr>
+      <w:r>
+        <w:rPr>
+          <w:rFonts w:hint="eastAsia"/>
+        </w:rPr>
+        <w:t>待确认</w:t>
+      </w:r>
+    </w:p>
+    <w:p>
+      <w:pPr>
+        <w:pStyle w:val="a3"/>
+        <w:ind w:left="360" w:firstLineChars="0" w:firstLine="0"/>
+        <w:rPr>
+          <w:rFonts w:hint="eastAsia"/>
+        </w:rPr>
+      </w:pPr>
+      <w:r>
+        <w:rPr>
+          <w:rFonts w:hint="eastAsia"/>
+        </w:rPr>
+        <w:t>审核员审核通过，则把订单改为待确认，并填入该订单的相关合同和资费信息，由用户主动拉取。</w:t>
+      </w:r>
+    </w:p>
+    <w:p>
+      <w:pPr>
+        <w:pStyle w:val="a3"/>
+        <w:numPr>
+          <w:ilvl w:val="0"/>
+          <w:numId w:val="16"/>
+        </w:numPr>
+        <w:ind w:firstLineChars="0"/>
+      </w:pPr>
+      <w:r>
+        <w:rPr>
+          <w:rFonts w:hint="eastAsia"/>
+        </w:rPr>
+        <w:t>已开通</w:t>
+      </w:r>
+    </w:p>
+    <w:p>
+      <w:pPr>
+        <w:pStyle w:val="a3"/>
+        <w:ind w:left="360" w:firstLineChars="0" w:firstLine="0"/>
+        <w:rPr>
+          <w:rFonts w:hint="eastAsia"/>
+        </w:rPr>
+      </w:pPr>
+      <w:r>
+        <w:rPr>
+          <w:rFonts w:hint="eastAsia"/>
+        </w:rPr>
+        <w:t>用户确认订单，合同确立，则该订单变为已开通，以做备份。</w:t>
+      </w:r>
+    </w:p>
+    <w:p>
+      <w:pPr>
+        <w:pStyle w:val="3"/>
+        <w:numPr>
+          <w:ilvl w:val="1"/>
+          <w:numId w:val="6"/>
+        </w:numPr>
+      </w:pPr>
+      <w:r>
+        <w:rPr>
+          <w:rFonts w:hint="eastAsia"/>
+        </w:rPr>
+        <w:t>功能详述</w:t>
+      </w:r>
+    </w:p>
+    <w:p>
+      <w:pPr>
+        <w:pStyle w:val="4"/>
+        <w:numPr>
+          <w:ilvl w:val="2"/>
+          <w:numId w:val="6"/>
+        </w:numPr>
+      </w:pPr>
+      <w:r>
+        <w:rPr>
+          <w:rFonts w:hint="eastAsia"/>
+        </w:rPr>
+        <w:t>订单帮助信息</w:t>
+      </w:r>
+    </w:p>
+    <w:p>
+      <w:pPr>
+        <w:pStyle w:val="a3"/>
+        <w:numPr>
+          <w:ilvl w:val="0"/>
+          <w:numId w:val="17"/>
+        </w:numPr>
+        <w:ind w:firstLineChars="0"/>
+      </w:pPr>
+      <w:r>
+        <w:rPr>
+          <w:rFonts w:hint="eastAsia"/>
+        </w:rPr>
+        <w:t>区域截图</w:t>
+      </w:r>
+    </w:p>
+    <w:p>
+      <w:pPr>
+        <w:pStyle w:val="a3"/>
+        <w:ind w:left="360" w:firstLineChars="0" w:firstLine="0"/>
+        <w:rPr>
+          <w:rFonts w:hint="eastAsia"/>
+        </w:rPr>
+      </w:pPr>
+      <w:r>
+        <w:rPr>
+          <w:noProof/>
+        </w:rPr>
+        <w:drawing>
+          <wp:inline distT="0" distB="0" distL="0" distR="0" wp14:anchorId="7B4A606B" wp14:editId="09DFFAAF">
+            <wp:extent cx="5274310" cy="213995"/>
+            <wp:effectExtent l="0" t="0" r="2540" b="0"/>
+            <wp:docPr id="12" name="图片 2"/>
+            <wp:cNvGraphicFramePr>
+              <a:graphicFrameLocks xmlns:a="http://schemas.openxmlformats.org/drawingml/2006/main" noChangeAspect="1"/>
+            </wp:cNvGraphicFramePr>
+            <a:graphic xmlns:a="http://schemas.openxmlformats.org/drawingml/2006/main">
+              <a:graphicData uri="http://schemas.openxmlformats.org/drawingml/2006/picture">
+                <pic:pic xmlns:pic="http://schemas.openxmlformats.org/drawingml/2006/picture">
+                  <pic:nvPicPr>
+                    <pic:cNvPr id="3" name="图片 2"/>
+                    <pic:cNvPicPr>
+                      <a:picLocks noChangeAspect="1"/>
+                    </pic:cNvPicPr>
+                  </pic:nvPicPr>
+                  <pic:blipFill>
+                    <a:blip r:embed="rId17"/>
+                    <a:stretch>
+                      <a:fillRect/>
+                    </a:stretch>
+                  </pic:blipFill>
+                  <pic:spPr>
+                    <a:xfrm>
+                      <a:off x="0" y="0"/>
+                      <a:ext cx="5274310" cy="213995"/>
+                    </a:xfrm>
+                    <a:prstGeom prst="rect">
+                      <a:avLst/>
+                    </a:prstGeom>
+                  </pic:spPr>
+                </pic:pic>
+              </a:graphicData>
+            </a:graphic>
+          </wp:inline>
+        </w:drawing>
+      </w:r>
+    </w:p>
+    <w:p>
+      <w:pPr>
+        <w:pStyle w:val="a3"/>
+        <w:numPr>
+          <w:ilvl w:val="0"/>
+          <w:numId w:val="17"/>
+        </w:numPr>
+        <w:ind w:firstLineChars="0"/>
+      </w:pPr>
+      <w:r>
+        <w:rPr>
+          <w:rFonts w:hint="eastAsia"/>
+        </w:rPr>
+        <w:t>帮助信息</w:t>
+      </w:r>
+    </w:p>
+    <w:p>
+      <w:pPr>
+        <w:pStyle w:val="a3"/>
+        <w:ind w:left="360" w:firstLineChars="0" w:firstLine="0"/>
+        <w:rPr>
+          <w:rFonts w:hint="eastAsia"/>
+        </w:rPr>
+      </w:pPr>
+      <w:r>
+        <w:rPr>
+          <w:rFonts w:hint="eastAsia"/>
+        </w:rPr>
+        <w:t>向用户介绍订单的概念和订单的操作。鼠标移动到问号上展示介绍面板，移开后消失。</w:t>
+      </w:r>
+    </w:p>
+    <w:p>
+      <w:pPr>
+        <w:pStyle w:val="4"/>
+        <w:numPr>
+          <w:ilvl w:val="2"/>
+          <w:numId w:val="6"/>
+        </w:numPr>
+      </w:pPr>
+      <w:r>
+        <w:rPr>
+          <w:rFonts w:hint="eastAsia"/>
+        </w:rPr>
+        <w:t>筛选项</w:t>
+      </w:r>
+    </w:p>
+    <w:p>
+      <w:pPr>
+        <w:pStyle w:val="a3"/>
+        <w:numPr>
+          <w:ilvl w:val="0"/>
+          <w:numId w:val="18"/>
+        </w:numPr>
+        <w:ind w:firstLineChars="0"/>
+      </w:pPr>
+      <w:r>
+        <w:rPr>
+          <w:rFonts w:hint="eastAsia"/>
+        </w:rPr>
+        <w:t>区域截图</w:t>
+      </w:r>
+    </w:p>
+    <w:p>
+      <w:pPr>
+        <w:pStyle w:val="a3"/>
+        <w:ind w:left="360" w:firstLineChars="0" w:firstLine="0"/>
+        <w:rPr>
+          <w:rFonts w:hint="eastAsia"/>
+        </w:rPr>
+      </w:pPr>
+      <w:r>
+        <w:rPr>
+          <w:noProof/>
+        </w:rPr>
+        <w:drawing>
+          <wp:inline distT="0" distB="0" distL="0" distR="0" wp14:anchorId="0CE3BF5A" wp14:editId="3B4AA6C2">
+            <wp:extent cx="5274310" cy="241935"/>
+            <wp:effectExtent l="0" t="0" r="2540" b="5715"/>
+            <wp:docPr id="13" name="图片 6"/>
+            <wp:cNvGraphicFramePr>
+              <a:graphicFrameLocks xmlns:a="http://schemas.openxmlformats.org/drawingml/2006/main" noChangeAspect="1"/>
+            </wp:cNvGraphicFramePr>
+            <a:graphic xmlns:a="http://schemas.openxmlformats.org/drawingml/2006/main">
+              <a:graphicData uri="http://schemas.openxmlformats.org/drawingml/2006/picture">
+                <pic:pic xmlns:pic="http://schemas.openxmlformats.org/drawingml/2006/picture">
+                  <pic:nvPicPr>
+                    <pic:cNvPr id="7" name="图片 6"/>
+                    <pic:cNvPicPr>
+                      <a:picLocks noChangeAspect="1"/>
+                    </pic:cNvPicPr>
+                  </pic:nvPicPr>
+                  <pic:blipFill>
+                    <a:blip r:embed="rId18"/>
+                    <a:stretch>
+                      <a:fillRect/>
+                    </a:stretch>
+                  </pic:blipFill>
+                  <pic:spPr>
+                    <a:xfrm>
+                      <a:off x="0" y="0"/>
+                      <a:ext cx="5274310" cy="241935"/>
+                    </a:xfrm>
+                    <a:prstGeom prst="rect">
+                      <a:avLst/>
+                    </a:prstGeom>
+                  </pic:spPr>
+                </pic:pic>
+              </a:graphicData>
+            </a:graphic>
+          </wp:inline>
+        </w:drawing>
+      </w:r>
+    </w:p>
+    <w:p>
+      <w:pPr>
+        <w:pStyle w:val="a3"/>
+        <w:numPr>
+          <w:ilvl w:val="0"/>
+          <w:numId w:val="18"/>
+        </w:numPr>
+        <w:ind w:firstLineChars="0"/>
+      </w:pPr>
+      <w:r>
+        <w:rPr>
+          <w:rFonts w:hint="eastAsia"/>
+        </w:rPr>
+        <w:t>时间筛选</w:t>
+      </w:r>
+    </w:p>
+    <w:p>
+      <w:pPr>
+        <w:pStyle w:val="a3"/>
+        <w:ind w:left="360" w:firstLineChars="0" w:firstLine="0"/>
+        <w:rPr>
+          <w:rFonts w:hint="eastAsia"/>
+        </w:rPr>
+      </w:pPr>
+      <w:r>
+        <w:rPr>
+          <w:rFonts w:hint="eastAsia"/>
+        </w:rPr>
+        <w:t>时间筛选包含近</w:t>
+      </w:r>
+      <w:r>
+        <w:t>3个月，近1年和全部</w:t>
+      </w:r>
+    </w:p>
+    <w:p>
+      <w:pPr>
+        <w:pStyle w:val="a3"/>
+        <w:numPr>
+          <w:ilvl w:val="0"/>
+          <w:numId w:val="18"/>
+        </w:numPr>
+        <w:ind w:firstLineChars="0"/>
+      </w:pPr>
+      <w:r>
+        <w:rPr>
+          <w:rFonts w:hint="eastAsia"/>
+        </w:rPr>
+        <w:t>状态筛选</w:t>
+      </w:r>
+    </w:p>
+    <w:p>
+      <w:pPr>
+        <w:pStyle w:val="a3"/>
+        <w:ind w:left="360" w:firstLineChars="0" w:firstLine="0"/>
+        <w:rPr>
+          <w:rFonts w:hint="eastAsia"/>
+        </w:rPr>
+      </w:pPr>
+      <w:r>
+        <w:rPr>
+          <w:rFonts w:hint="eastAsia"/>
+        </w:rPr>
+        <w:t>复选框，点击全部则全部勾选。</w:t>
+      </w:r>
+    </w:p>
+    <w:p>
+      <w:pPr>
+        <w:pStyle w:val="4"/>
+        <w:numPr>
+          <w:ilvl w:val="2"/>
+          <w:numId w:val="6"/>
+        </w:numPr>
+      </w:pPr>
+      <w:r>
+        <w:rPr>
+          <w:rFonts w:hint="eastAsia"/>
+        </w:rPr>
+        <w:t>订单列表</w:t>
+      </w:r>
+    </w:p>
+    <w:p>
+      <w:pPr>
+        <w:pStyle w:val="a3"/>
+        <w:numPr>
+          <w:ilvl w:val="0"/>
+          <w:numId w:val="19"/>
+        </w:numPr>
+        <w:ind w:firstLineChars="0"/>
+      </w:pPr>
+      <w:r>
+        <w:rPr>
+          <w:rFonts w:hint="eastAsia"/>
+        </w:rPr>
+        <w:t>区域截图</w:t>
+      </w:r>
+    </w:p>
+    <w:p>
+      <w:pPr>
+        <w:pStyle w:val="a3"/>
+        <w:ind w:left="360" w:firstLineChars="0" w:firstLine="0"/>
+        <w:rPr>
+          <w:rFonts w:hint="eastAsia"/>
+        </w:rPr>
+      </w:pPr>
+      <w:r>
+        <w:rPr>
+          <w:noProof/>
+        </w:rPr>
+        <w:lastRenderedPageBreak/>
+        <w:drawing>
+          <wp:inline distT="0" distB="0" distL="0" distR="0" wp14:anchorId="5762284A" wp14:editId="55B721E7">
+            <wp:extent cx="5274310" cy="1377315"/>
+            <wp:effectExtent l="0" t="0" r="2540" b="0"/>
+            <wp:docPr id="14" name="图片 7"/>
+            <wp:cNvGraphicFramePr>
+              <a:graphicFrameLocks xmlns:a="http://schemas.openxmlformats.org/drawingml/2006/main" noChangeAspect="1"/>
+            </wp:cNvGraphicFramePr>
+            <a:graphic xmlns:a="http://schemas.openxmlformats.org/drawingml/2006/main">
+              <a:graphicData uri="http://schemas.openxmlformats.org/drawingml/2006/picture">
+                <pic:pic xmlns:pic="http://schemas.openxmlformats.org/drawingml/2006/picture">
+                  <pic:nvPicPr>
+                    <pic:cNvPr id="8" name="图片 7"/>
+                    <pic:cNvPicPr>
+                      <a:picLocks noChangeAspect="1"/>
+                    </pic:cNvPicPr>
+                  </pic:nvPicPr>
+                  <pic:blipFill>
+                    <a:blip r:embed="rId19"/>
+                    <a:stretch>
+                      <a:fillRect/>
+                    </a:stretch>
+                  </pic:blipFill>
+                  <pic:spPr>
+                    <a:xfrm>
+                      <a:off x="0" y="0"/>
+                      <a:ext cx="5274310" cy="1377315"/>
+                    </a:xfrm>
+                    <a:prstGeom prst="rect">
+                      <a:avLst/>
+                    </a:prstGeom>
+                  </pic:spPr>
+                </pic:pic>
+              </a:graphicData>
+            </a:graphic>
+          </wp:inline>
+        </w:drawing>
+      </w:r>
+    </w:p>
+    <w:p>
+      <w:pPr>
+        <w:pStyle w:val="4"/>
+        <w:numPr>
+          <w:ilvl w:val="2"/>
+          <w:numId w:val="6"/>
+        </w:numPr>
+      </w:pPr>
+      <w:r>
+        <w:rPr>
+          <w:rFonts w:hint="eastAsia"/>
+        </w:rPr>
+        <w:t>交互概述</w:t>
+      </w:r>
+    </w:p>
+    <w:p>
+      <w:r>
+        <w:rPr>
+          <w:rFonts w:hint="eastAsia"/>
+        </w:rPr>
+        <w:t>点击所属产品和所属方案，跳转对应链接</w:t>
+      </w:r>
+    </w:p>
+    <w:p>
+      <w:r>
+        <w:rPr>
+          <w:rFonts w:hint="eastAsia"/>
+        </w:rPr>
+        <w:t>点击详情，跳转订单详情</w:t>
+      </w:r>
+    </w:p>
+    <w:p>
+      <w:pPr>
+        <w:rPr>
+          <w:rFonts w:hint="eastAsia"/>
+        </w:rPr>
+      </w:pPr>
+      <w:r>
+        <w:rPr>
+          <w:rFonts w:hint="eastAsia"/>
+        </w:rPr>
+        <w:t>点击撤销，提交订单撤销申请。</w:t>
+      </w:r>
+    </w:p>
+    <w:p>
+      <w:pPr>
+        <w:pStyle w:val="2"/>
+        <w:numPr>
+          <w:ilvl w:val="0"/>
+          <w:numId w:val="6"/>
+        </w:numPr>
+      </w:pPr>
+      <w:r>
+        <w:rPr>
+          <w:rFonts w:hint="eastAsia"/>
+        </w:rPr>
+        <w:t>订单详情</w:t>
+      </w:r>
+    </w:p>
+    <w:p>
+      <w:pPr>
+        <w:pStyle w:val="3"/>
+        <w:numPr>
+          <w:ilvl w:val="1"/>
+          <w:numId w:val="6"/>
+        </w:numPr>
+      </w:pPr>
+      <w:r>
+        <w:rPr>
+          <w:rFonts w:hint="eastAsia"/>
+        </w:rPr>
+        <w:t>功能概述</w:t>
+      </w:r>
+    </w:p>
+    <w:p>
+      <w:pPr>
+        <w:rPr>
+          <w:rFonts w:hint="eastAsia"/>
+        </w:rPr>
+      </w:pPr>
+      <w:r>
+        <w:rPr>
+          <w:rFonts w:hint="eastAsia"/>
+        </w:rPr>
+        <w:t>根据订单不同状态，展示订单信息</w:t>
+      </w:r>
+    </w:p>
+    <w:p>
+      <w:pPr>
+        <w:pStyle w:val="3"/>
+        <w:numPr>
+          <w:ilvl w:val="1"/>
+          <w:numId w:val="6"/>
+        </w:numPr>
+      </w:pPr>
+      <w:r>
+        <w:rPr>
+          <w:rFonts w:hint="eastAsia"/>
+        </w:rPr>
+        <w:t>申请中状态</w:t>
+      </w:r>
+    </w:p>
+    <w:p>
+      <w:pPr>
+        <w:pStyle w:val="4"/>
+        <w:numPr>
+          <w:ilvl w:val="2"/>
+          <w:numId w:val="6"/>
+        </w:numPr>
+      </w:pPr>
+      <w:r>
+        <w:rPr>
+          <w:rFonts w:hint="eastAsia"/>
+        </w:rPr>
+        <w:t>原型图</w:t>
+      </w:r>
+    </w:p>
+    <w:p>
+      <w:pPr>
+        <w:rPr>
+          <w:rFonts w:hint="eastAsia"/>
+        </w:rPr>
+      </w:pPr>
+      <w:r>
+        <w:rPr>
+          <w:noProof/>
+        </w:rPr>
+        <w:drawing>
+          <wp:inline distT="0" distB="0" distL="0" distR="0" wp14:anchorId="4982F314" wp14:editId="3CE0ACDB">
+            <wp:extent cx="5274310" cy="2673350"/>
+            <wp:effectExtent l="0" t="0" r="2540" b="0"/>
+            <wp:docPr id="15" name="图片 1"/>
+            <wp:cNvGraphicFramePr>
+              <a:graphicFrameLocks xmlns:a="http://schemas.openxmlformats.org/drawingml/2006/main" noChangeAspect="1"/>
+            </wp:cNvGraphicFramePr>
+            <a:graphic xmlns:a="http://schemas.openxmlformats.org/drawingml/2006/main">
+              <a:graphicData uri="http://schemas.openxmlformats.org/drawingml/2006/picture">
+                <pic:pic xmlns:pic="http://schemas.openxmlformats.org/drawingml/2006/picture">
+                  <pic:nvPicPr>
+                    <pic:cNvPr id="2" name="图片 1"/>
+                    <pic:cNvPicPr>
+                      <a:picLocks noChangeAspect="1"/>
+                    </pic:cNvPicPr>
+                  </pic:nvPicPr>
+                  <pic:blipFill>
+                    <a:blip r:embed="rId20"/>
+                    <a:stretch>
+                      <a:fillRect/>
+                    </a:stretch>
+                  </pic:blipFill>
+                  <pic:spPr>
+                    <a:xfrm>
+                      <a:off x="0" y="0"/>
+                      <a:ext cx="5274310" cy="2673350"/>
+                    </a:xfrm>
+                    <a:prstGeom prst="rect">
+                      <a:avLst/>
+                    </a:prstGeom>
+                  </pic:spPr>
+                </pic:pic>
+              </a:graphicData>
+            </a:graphic>
+          </wp:inline>
+        </w:drawing>
+      </w:r>
+    </w:p>
+    <w:p>
+      <w:pPr>
+        <w:pStyle w:val="4"/>
+        <w:numPr>
+          <w:ilvl w:val="2"/>
+          <w:numId w:val="6"/>
+        </w:numPr>
+      </w:pPr>
+      <w:r>
+        <w:rPr>
+          <w:rFonts w:hint="eastAsia"/>
+        </w:rPr>
+        <w:lastRenderedPageBreak/>
+        <w:t>功能详解</w:t>
+      </w:r>
+    </w:p>
+    <w:p>
+      <w:pPr>
+        <w:pStyle w:val="5"/>
+        <w:numPr>
+          <w:ilvl w:val="0"/>
+          <w:numId w:val="22"/>
+        </w:numPr>
+        <w:rPr>
+          <w:rFonts w:hint="eastAsia"/>
+        </w:rPr>
+      </w:pPr>
+      <w:r>
+        <w:rPr>
+          <w:rFonts w:hint="eastAsia"/>
+        </w:rPr>
+        <w:t>导航</w:t>
+      </w:r>
+    </w:p>
+    <w:p>
+      <w:pPr>
+        <w:pStyle w:val="a3"/>
+        <w:ind w:left="360" w:firstLineChars="0" w:firstLine="0"/>
+        <w:rPr>
+          <w:rFonts w:hint="eastAsia"/>
+        </w:rPr>
+      </w:pPr>
+      <w:r>
+        <w:rPr>
+          <w:noProof/>
+        </w:rPr>
+        <w:drawing>
+          <wp:inline distT="0" distB="0" distL="0" distR="0" wp14:anchorId="349476B8" wp14:editId="636251B7">
+            <wp:extent cx="3961905" cy="438095"/>
+            <wp:effectExtent l="0" t="0" r="635" b="635"/>
+            <wp:docPr id="16" name="图片 6"/>
+            <wp:cNvGraphicFramePr>
+              <a:graphicFrameLocks xmlns:a="http://schemas.openxmlformats.org/drawingml/2006/main" noChangeAspect="1"/>
+            </wp:cNvGraphicFramePr>
+            <a:graphic xmlns:a="http://schemas.openxmlformats.org/drawingml/2006/main">
+              <a:graphicData uri="http://schemas.openxmlformats.org/drawingml/2006/picture">
+                <pic:pic xmlns:pic="http://schemas.openxmlformats.org/drawingml/2006/picture">
+                  <pic:nvPicPr>
+                    <pic:cNvPr id="7" name="图片 6"/>
+                    <pic:cNvPicPr>
+                      <a:picLocks noChangeAspect="1"/>
+                    </pic:cNvPicPr>
+                  </pic:nvPicPr>
+                  <pic:blipFill>
+                    <a:blip r:embed="rId21"/>
+                    <a:stretch>
+                      <a:fillRect/>
+                    </a:stretch>
+                  </pic:blipFill>
+                  <pic:spPr>
+                    <a:xfrm>
+                      <a:off x="0" y="0"/>
+                      <a:ext cx="3961905" cy="438095"/>
+                    </a:xfrm>
+                    <a:prstGeom prst="rect">
+                      <a:avLst/>
+                    </a:prstGeom>
+                  </pic:spPr>
+                </pic:pic>
+              </a:graphicData>
+            </a:graphic>
+          </wp:inline>
+        </w:drawing>
+      </w:r>
+    </w:p>
+    <w:p>
+      <w:pPr>
+        <w:pStyle w:val="a3"/>
+        <w:ind w:left="360" w:firstLineChars="0" w:firstLine="0"/>
+      </w:pPr>
+      <w:r>
+        <w:rPr>
+          <w:rFonts w:hint="eastAsia"/>
+        </w:rPr>
+        <w:t>显示订单列表</w:t>
+      </w:r>
+      <w:r>
+        <w:t>&gt;&gt;订单ID</w:t>
+      </w:r>
+    </w:p>
+    <w:p>
+      <w:pPr>
+        <w:pStyle w:val="a3"/>
+        <w:ind w:left="360" w:firstLineChars="0" w:firstLine="0"/>
+      </w:pPr>
+      <w:r>
+        <w:rPr>
+          <w:rFonts w:hint="eastAsia"/>
+        </w:rPr>
+        <w:t>点击</w:t>
+      </w:r>
+      <w:r>
+        <w:t>&lt;按钮退回到订单列表</w:t>
+      </w:r>
+    </w:p>
+    <w:p>
+      <w:pPr>
+        <w:pStyle w:val="5"/>
+        <w:numPr>
+          <w:ilvl w:val="0"/>
+          <w:numId w:val="22"/>
+        </w:numPr>
+      </w:pPr>
+      <w:r>
+        <w:rPr>
+          <w:rFonts w:hint="eastAsia"/>
+        </w:rPr>
+        <w:t>订单信息</w:t>
+      </w:r>
+    </w:p>
+    <w:p>
+      <w:r>
+        <w:rPr>
+          <w:rFonts w:hint="eastAsia"/>
+        </w:rPr>
+        <w:t>1）区域截图</w:t>
+      </w:r>
+    </w:p>
+    <w:p>
+      <w:r>
+        <w:rPr>
+          <w:noProof/>
+        </w:rPr>
+        <w:drawing>
+          <wp:inline distT="0" distB="0" distL="0" distR="0" wp14:anchorId="3C5CF124" wp14:editId="13524CB1">
+            <wp:extent cx="5274310" cy="1060450"/>
+            <wp:effectExtent l="0" t="0" r="2540" b="6350"/>
+            <wp:docPr id="17" name="图片 7"/>
+            <wp:cNvGraphicFramePr>
+              <a:graphicFrameLocks xmlns:a="http://schemas.openxmlformats.org/drawingml/2006/main" noChangeAspect="1"/>
+            </wp:cNvGraphicFramePr>
+            <a:graphic xmlns:a="http://schemas.openxmlformats.org/drawingml/2006/main">
+              <a:graphicData uri="http://schemas.openxmlformats.org/drawingml/2006/picture">
+                <pic:pic xmlns:pic="http://schemas.openxmlformats.org/drawingml/2006/picture">
+                  <pic:nvPicPr>
+                    <pic:cNvPr id="8" name="图片 7"/>
+                    <pic:cNvPicPr>
+                      <a:picLocks noChangeAspect="1"/>
+                    </pic:cNvPicPr>
+                  </pic:nvPicPr>
+                  <pic:blipFill>
+                    <a:blip r:embed="rId22"/>
+                    <a:stretch>
+                      <a:fillRect/>
+                    </a:stretch>
+                  </pic:blipFill>
+                  <pic:spPr>
+                    <a:xfrm>
+                      <a:off x="0" y="0"/>
+                      <a:ext cx="5274310" cy="1060450"/>
+                    </a:xfrm>
+                    <a:prstGeom prst="rect">
+                      <a:avLst/>
+                    </a:prstGeom>
+                  </pic:spPr>
+                </pic:pic>
+              </a:graphicData>
+            </a:graphic>
+          </wp:inline>
+        </w:drawing>
+      </w:r>
+    </w:p>
+    <w:p>
+      <w:r>
+        <w:rPr>
+          <w:rFonts w:hint="eastAsia"/>
+        </w:rPr>
+        <w:t>2)</w:t>
+      </w:r>
+      <w:r>
+        <w:t xml:space="preserve"> </w:t>
+      </w:r>
+      <w:r>
+        <w:rPr>
+          <w:rFonts w:hint="eastAsia"/>
+        </w:rPr>
+        <w:t>概述</w:t>
+      </w:r>
+    </w:p>
+    <w:p>
+      <w:r>
+        <w:rPr>
+          <w:rFonts w:hint="eastAsia"/>
+        </w:rPr>
+        <w:t>包含订单</w:t>
+      </w:r>
+      <w:r>
+        <w:t>Id，订单状态，等待时间，相应的产品和方案，创建时间和方案简介</w:t>
+      </w:r>
+    </w:p>
+    <w:p>
+      <w:pPr>
+        <w:pStyle w:val="a3"/>
+        <w:numPr>
+          <w:ilvl w:val="0"/>
+          <w:numId w:val="23"/>
+        </w:numPr>
+        <w:ind w:firstLineChars="0"/>
+      </w:pPr>
+      <w:r>
+        <w:rPr>
+          <w:rFonts w:hint="eastAsia"/>
+        </w:rPr>
+        <w:t>预计等待时间逻辑</w:t>
+      </w:r>
+    </w:p>
+    <w:p>
+      <w:pPr>
+        <w:pStyle w:val="a3"/>
+        <w:ind w:left="720" w:firstLineChars="0" w:firstLine="0"/>
+      </w:pPr>
+      <w:r>
+        <w:rPr>
+          <w:rFonts w:hint="eastAsia"/>
+        </w:rPr>
+        <w:t>用户拉取该页面时，服务端根据在队列前等待的未审核订单，计算还要多久有人进行审核。</w:t>
+      </w:r>
+    </w:p>
+    <w:p>
+      <w:pPr>
+        <w:pStyle w:val="a3"/>
+        <w:ind w:left="720" w:firstLineChars="0" w:firstLine="0"/>
+        <w:rPr>
+          <w:rFonts w:hint="eastAsia"/>
+        </w:rPr>
+      </w:pPr>
+      <w:r>
+        <w:rPr>
+          <w:rFonts w:hint="eastAsia"/>
+        </w:rPr>
+        <w:t>前端走倒计时，倒计时为</w:t>
+      </w:r>
+      <w:r>
+        <w:t>0时，提示用户请刷新页面。</w:t>
+      </w:r>
+    </w:p>
+    <w:p>
+      <w:pPr>
+        <w:pStyle w:val="5"/>
+        <w:numPr>
+          <w:ilvl w:val="0"/>
+          <w:numId w:val="22"/>
+        </w:numPr>
+      </w:pPr>
+      <w:r>
+        <w:rPr>
+          <w:rFonts w:hint="eastAsia"/>
+        </w:rPr>
+        <w:t>节点和资费信息</w:t>
+      </w:r>
+    </w:p>
+    <w:p>
+      <w:pPr>
+        <w:pStyle w:val="a3"/>
+        <w:numPr>
+          <w:ilvl w:val="0"/>
+          <w:numId w:val="24"/>
+        </w:numPr>
+        <w:ind w:firstLineChars="0"/>
+      </w:pPr>
+      <w:r>
+        <w:rPr>
+          <w:rFonts w:hint="eastAsia"/>
+        </w:rPr>
+        <w:t>区域截图</w:t>
+      </w:r>
+    </w:p>
+    <w:p>
+      <w:pPr>
+        <w:pStyle w:val="a3"/>
+        <w:ind w:left="360" w:firstLineChars="0" w:firstLine="0"/>
+        <w:rPr>
+          <w:rFonts w:hint="eastAsia"/>
+        </w:rPr>
+      </w:pPr>
+      <w:r>
+        <w:rPr>
+          <w:noProof/>
+        </w:rPr>
+        <w:drawing>
+          <wp:inline distT="0" distB="0" distL="0" distR="0" wp14:anchorId="7643DBD5" wp14:editId="008233CA">
+            <wp:extent cx="5274310" cy="1209040"/>
+            <wp:effectExtent l="0" t="0" r="2540" b="0"/>
+            <wp:docPr id="9" name="图片 8"/>
+            <wp:cNvGraphicFramePr>
+              <a:graphicFrameLocks xmlns:a="http://schemas.openxmlformats.org/drawingml/2006/main" noChangeAspect="1"/>
+            </wp:cNvGraphicFramePr>
+            <a:graphic xmlns:a="http://schemas.openxmlformats.org/drawingml/2006/main">
+              <a:graphicData uri="http://schemas.openxmlformats.org/drawingml/2006/picture">
+                <pic:pic xmlns:pic="http://schemas.openxmlformats.org/drawingml/2006/picture">
+                  <pic:nvPicPr>
+                    <pic:cNvPr id="9" name="图片 8"/>
+                    <pic:cNvPicPr>
+                      <a:picLocks noChangeAspect="1"/>
+                    </pic:cNvPicPr>
+                  </pic:nvPicPr>
+                  <pic:blipFill>
+                    <a:blip r:embed="rId23"/>
+                    <a:stretch>
+                      <a:fillRect/>
+                    </a:stretch>
+                  </pic:blipFill>
+                  <pic:spPr>
+                    <a:xfrm>
+                      <a:off x="0" y="0"/>
+                      <a:ext cx="5274310" cy="1209040"/>
+                    </a:xfrm>
+                    <a:prstGeom prst="rect">
+                      <a:avLst/>
+                    </a:prstGeom>
+                  </pic:spPr>
+                </pic:pic>
+              </a:graphicData>
+            </a:graphic>
+          </wp:inline>
+        </w:drawing>
+      </w:r>
+    </w:p>
+    <w:p>
+      <w:pPr>
+        <w:pStyle w:val="a3"/>
+        <w:numPr>
+          <w:ilvl w:val="0"/>
+          <w:numId w:val="24"/>
+        </w:numPr>
+        <w:ind w:firstLineChars="0"/>
+      </w:pPr>
+      <w:r>
+        <w:rPr>
+          <w:rFonts w:hint="eastAsia"/>
+        </w:rPr>
+        <w:t>概述</w:t>
+      </w:r>
+    </w:p>
+    <w:p>
+      <w:pPr>
+        <w:pStyle w:val="a3"/>
+        <w:ind w:left="360" w:firstLineChars="0" w:firstLine="0"/>
+      </w:pPr>
+      <w:r>
+        <w:rPr>
+          <w:rFonts w:hint="eastAsia"/>
+        </w:rPr>
+        <w:t>展示之前选择的节点和区域。但此处是不可更改的状态。</w:t>
+      </w:r>
+    </w:p>
+    <w:p>
+      <w:pPr>
+        <w:pStyle w:val="a3"/>
+        <w:ind w:left="360" w:firstLineChars="0" w:firstLine="0"/>
+      </w:pPr>
+      <w:r>
+        <w:rPr>
+          <w:rFonts w:hint="eastAsia"/>
+        </w:rPr>
+        <w:t>资费信息，提示用户审核完成后拉取。</w:t>
+      </w:r>
+    </w:p>
+    <w:p>
+      <w:pPr>
+        <w:pStyle w:val="a3"/>
+        <w:ind w:left="360" w:firstLineChars="0" w:firstLine="0"/>
+        <w:rPr>
+          <w:rFonts w:hint="eastAsia"/>
+        </w:rPr>
+      </w:pPr>
+      <w:r>
+        <w:rPr>
+          <w:rFonts w:hint="eastAsia"/>
+        </w:rPr>
+        <w:t>点击撤销订单，使订单进入撤销状态。</w:t>
+      </w:r>
+    </w:p>
+    <w:p>
+      <w:pPr>
+        <w:pStyle w:val="3"/>
+        <w:numPr>
+          <w:ilvl w:val="1"/>
+          <w:numId w:val="6"/>
+        </w:numPr>
+      </w:pPr>
+      <w:r>
+        <w:rPr>
+          <w:rFonts w:hint="eastAsia"/>
+        </w:rPr>
+        <w:lastRenderedPageBreak/>
+        <w:t>审核中状态</w:t>
+      </w:r>
+    </w:p>
+    <w:p>
+      <w:pPr>
+        <w:pStyle w:val="4"/>
+        <w:numPr>
+          <w:ilvl w:val="2"/>
+          <w:numId w:val="6"/>
+        </w:numPr>
+      </w:pPr>
+      <w:r>
+        <w:rPr>
+          <w:rFonts w:hint="eastAsia"/>
+        </w:rPr>
+        <w:t>原型图</w:t>
+      </w:r>
+    </w:p>
+    <w:p>
+      <w:pPr>
+        <w:rPr>
+          <w:rFonts w:hint="eastAsia"/>
+        </w:rPr>
+      </w:pPr>
+      <w:r>
+        <w:rPr>
+          <w:noProof/>
+        </w:rPr>
+        <w:drawing>
+          <wp:inline distT="0" distB="0" distL="0" distR="0" wp14:anchorId="3AAFF2B2" wp14:editId="5B51604A">
+            <wp:extent cx="5274310" cy="2665730"/>
+            <wp:effectExtent l="0" t="0" r="2540" b="1270"/>
+            <wp:docPr id="18" name="图片 2"/>
+            <wp:cNvGraphicFramePr>
+              <a:graphicFrameLocks xmlns:a="http://schemas.openxmlformats.org/drawingml/2006/main" noChangeAspect="1"/>
+            </wp:cNvGraphicFramePr>
+            <a:graphic xmlns:a="http://schemas.openxmlformats.org/drawingml/2006/main">
+              <a:graphicData uri="http://schemas.openxmlformats.org/drawingml/2006/picture">
+                <pic:pic xmlns:pic="http://schemas.openxmlformats.org/drawingml/2006/picture">
+                  <pic:nvPicPr>
+                    <pic:cNvPr id="3" name="图片 2"/>
+                    <pic:cNvPicPr>
+                      <a:picLocks noChangeAspect="1"/>
+                    </pic:cNvPicPr>
+                  </pic:nvPicPr>
+                  <pic:blipFill>
+                    <a:blip r:embed="rId24"/>
+                    <a:stretch>
+                      <a:fillRect/>
+                    </a:stretch>
+                  </pic:blipFill>
+                  <pic:spPr>
+                    <a:xfrm>
+                      <a:off x="0" y="0"/>
+                      <a:ext cx="5274310" cy="2665730"/>
+                    </a:xfrm>
+                    <a:prstGeom prst="rect">
+                      <a:avLst/>
+                    </a:prstGeom>
+                  </pic:spPr>
+                </pic:pic>
+              </a:graphicData>
+            </a:graphic>
+          </wp:inline>
+        </w:drawing>
+      </w:r>
+    </w:p>
+    <w:p>
+      <w:pPr>
+        <w:pStyle w:val="4"/>
+        <w:numPr>
+          <w:ilvl w:val="2"/>
+          <w:numId w:val="6"/>
+        </w:numPr>
+      </w:pPr>
+      <w:r>
+        <w:rPr>
+          <w:rFonts w:hint="eastAsia"/>
+        </w:rPr>
+        <w:t>功能详述</w:t>
+      </w:r>
+    </w:p>
+    <w:p>
+      <w:pPr>
+        <w:rPr>
+          <w:rFonts w:hint="eastAsia"/>
+        </w:rPr>
+      </w:pPr>
+      <w:r>
+        <w:rPr>
+          <w:rFonts w:hint="eastAsia"/>
+        </w:rPr>
+        <w:t>显示客户经理和其联系方式，其余和三相同</w:t>
+      </w:r>
+    </w:p>
+    <w:p>
+      <w:pPr>
+        <w:pStyle w:val="3"/>
+        <w:numPr>
+          <w:ilvl w:val="1"/>
+          <w:numId w:val="6"/>
+        </w:numPr>
+      </w:pPr>
+      <w:r>
+        <w:rPr>
+          <w:rFonts w:hint="eastAsia"/>
+        </w:rPr>
+        <w:lastRenderedPageBreak/>
+        <w:t>未通过状态</w:t>
+      </w:r>
+    </w:p>
+    <w:p>
+      <w:pPr>
+        <w:pStyle w:val="4"/>
+        <w:numPr>
+          <w:ilvl w:val="2"/>
+          <w:numId w:val="6"/>
+        </w:numPr>
+      </w:pPr>
+      <w:r>
+        <w:rPr>
+          <w:rFonts w:hint="eastAsia"/>
+        </w:rPr>
+        <w:t>原型图</w:t>
+      </w:r>
+    </w:p>
+    <w:p>
+      <w:pPr>
+        <w:rPr>
+          <w:rFonts w:hint="eastAsia"/>
+        </w:rPr>
+      </w:pPr>
+      <w:r>
+        <w:rPr>
+          <w:noProof/>
+        </w:rPr>
+        <w:drawing>
+          <wp:inline distT="0" distB="0" distL="0" distR="0" wp14:anchorId="3AA92B95" wp14:editId="444B06CC">
+            <wp:extent cx="5274310" cy="2691130"/>
+            <wp:effectExtent l="0" t="0" r="2540" b="0"/>
+            <wp:docPr id="19" name="图片 3"/>
+            <wp:cNvGraphicFramePr>
+              <a:graphicFrameLocks xmlns:a="http://schemas.openxmlformats.org/drawingml/2006/main" noChangeAspect="1"/>
+            </wp:cNvGraphicFramePr>
+            <a:graphic xmlns:a="http://schemas.openxmlformats.org/drawingml/2006/main">
+              <a:graphicData uri="http://schemas.openxmlformats.org/drawingml/2006/picture">
+                <pic:pic xmlns:pic="http://schemas.openxmlformats.org/drawingml/2006/picture">
+                  <pic:nvPicPr>
+                    <pic:cNvPr id="4" name="图片 3"/>
+                    <pic:cNvPicPr>
+                      <a:picLocks noChangeAspect="1"/>
+                    </pic:cNvPicPr>
+                  </pic:nvPicPr>
+                  <pic:blipFill>
+                    <a:blip r:embed="rId25"/>
+                    <a:stretch>
+                      <a:fillRect/>
+                    </a:stretch>
+                  </pic:blipFill>
+                  <pic:spPr>
+                    <a:xfrm>
+                      <a:off x="0" y="0"/>
+                      <a:ext cx="5274310" cy="2691130"/>
+                    </a:xfrm>
+                    <a:prstGeom prst="rect">
+                      <a:avLst/>
+                    </a:prstGeom>
+                  </pic:spPr>
+                </pic:pic>
+              </a:graphicData>
+            </a:graphic>
+          </wp:inline>
+        </w:drawing>
+      </w:r>
+    </w:p>
+    <w:p>
+      <w:pPr>
+        <w:pStyle w:val="4"/>
+        <w:numPr>
+          <w:ilvl w:val="2"/>
+          <w:numId w:val="6"/>
+        </w:numPr>
+      </w:pPr>
+      <w:r>
+        <w:rPr>
+          <w:rFonts w:hint="eastAsia"/>
+        </w:rPr>
+        <w:t>功能详述</w:t>
+      </w:r>
+    </w:p>
+    <w:p>
+      <w:pPr>
+        <w:rPr>
+          <w:rFonts w:hint="eastAsia"/>
+        </w:rPr>
+      </w:pPr>
+      <w:r>
+        <w:rPr>
+          <w:rFonts w:hint="eastAsia"/>
+        </w:rPr>
+        <w:t>与之前相同，但该状态下，用户可以关闭订单。</w:t>
+      </w:r>
+    </w:p>
+    <w:p>
+      <w:pPr>
+        <w:pStyle w:val="3"/>
+        <w:numPr>
+          <w:ilvl w:val="1"/>
+          <w:numId w:val="6"/>
+        </w:numPr>
+      </w:pPr>
+      <w:r>
+        <w:rPr>
+          <w:rFonts w:hint="eastAsia"/>
+        </w:rPr>
+        <w:lastRenderedPageBreak/>
+        <w:t>待确认状态</w:t>
+      </w:r>
+    </w:p>
+    <w:p>
+      <w:pPr>
+        <w:pStyle w:val="4"/>
+        <w:numPr>
+          <w:ilvl w:val="2"/>
+          <w:numId w:val="6"/>
+        </w:numPr>
+      </w:pPr>
+      <w:r>
+        <w:rPr>
+          <w:rFonts w:hint="eastAsia"/>
+        </w:rPr>
+        <w:t>原型图</w:t>
+      </w:r>
+    </w:p>
+    <w:p>
+      <w:pPr>
+        <w:rPr>
+          <w:rFonts w:hint="eastAsia"/>
+        </w:rPr>
+      </w:pPr>
+      <w:r>
+        <w:rPr>
+          <w:noProof/>
+        </w:rPr>
+        <w:drawing>
+          <wp:inline distT="0" distB="0" distL="0" distR="0" wp14:anchorId="65AFF273" wp14:editId="6275BE48">
+            <wp:extent cx="5274310" cy="2675255"/>
+            <wp:effectExtent l="0" t="0" r="2540" b="0"/>
+            <wp:docPr id="20" name="图片 4"/>
+            <wp:cNvGraphicFramePr>
+              <a:graphicFrameLocks xmlns:a="http://schemas.openxmlformats.org/drawingml/2006/main" noChangeAspect="1"/>
+            </wp:cNvGraphicFramePr>
+            <a:graphic xmlns:a="http://schemas.openxmlformats.org/drawingml/2006/main">
+              <a:graphicData uri="http://schemas.openxmlformats.org/drawingml/2006/picture">
+                <pic:pic xmlns:pic="http://schemas.openxmlformats.org/drawingml/2006/picture">
+                  <pic:nvPicPr>
+                    <pic:cNvPr id="5" name="图片 4"/>
+                    <pic:cNvPicPr>
+                      <a:picLocks noChangeAspect="1"/>
+                    </pic:cNvPicPr>
+                  </pic:nvPicPr>
+                  <pic:blipFill>
+                    <a:blip r:embed="rId26"/>
+                    <a:stretch>
+                      <a:fillRect/>
+                    </a:stretch>
+                  </pic:blipFill>
+                  <pic:spPr>
+                    <a:xfrm>
+                      <a:off x="0" y="0"/>
+                      <a:ext cx="5274310" cy="2675255"/>
+                    </a:xfrm>
+                    <a:prstGeom prst="rect">
+                      <a:avLst/>
+                    </a:prstGeom>
+                  </pic:spPr>
+                </pic:pic>
+              </a:graphicData>
+            </a:graphic>
+          </wp:inline>
+        </w:drawing>
+      </w:r>
+    </w:p>
+    <w:p>
+      <w:pPr>
+        <w:pStyle w:val="4"/>
+        <w:numPr>
+          <w:ilvl w:val="2"/>
+          <w:numId w:val="6"/>
+        </w:numPr>
+      </w:pPr>
+      <w:r>
+        <w:rPr>
+          <w:rFonts w:hint="eastAsia"/>
+        </w:rPr>
+        <w:t>功能详述</w:t>
+      </w:r>
+    </w:p>
+    <w:p>
+      <w:r>
+        <w:rPr>
+          <w:rFonts w:hint="eastAsia"/>
+        </w:rPr>
+        <w:t>和之前不同，该状态下显示资费信息。</w:t>
+      </w:r>
+    </w:p>
+    <w:p>
+      <w:r>
+        <w:rPr>
+          <w:rFonts w:hint="eastAsia"/>
+        </w:rPr>
+        <w:t>资费信息有两部分，一部分是服务本身的信息。如有其它形式的付费方式，与运营平台商议。</w:t>
+      </w:r>
+    </w:p>
+    <w:p>
+      <w:pPr>
+        <w:rPr>
+          <w:rFonts w:hint="eastAsia"/>
+        </w:rPr>
+      </w:pPr>
+      <w:r>
+        <w:rPr>
+          <w:rFonts w:hint="eastAsia"/>
+        </w:rPr>
+        <w:t>资费信息的另一部分是额外资费信息，往往指的是安装费用和服务启动等一次性费用，展现其总价和各子项的资费信息。</w:t>
+      </w:r>
+    </w:p>
+    <w:p>
+      <w:pPr>
+        <w:pStyle w:val="4"/>
+        <w:numPr>
+          <w:ilvl w:val="2"/>
+          <w:numId w:val="6"/>
+        </w:numPr>
+      </w:pPr>
+      <w:r>
+        <w:rPr>
+          <w:rFonts w:hint="eastAsia"/>
+        </w:rPr>
+        <w:t>确认订单</w:t>
+      </w:r>
+    </w:p>
+    <w:p>
+      <w:r>
+        <w:rPr>
+          <w:rFonts w:hint="eastAsia"/>
+        </w:rPr>
+        <w:t>用户点击确认订单，弹出合同界面，点击确认后，完成订单。</w:t>
+      </w:r>
+    </w:p>
+    <w:p>
+      <w:pPr>
+        <w:pStyle w:val="3"/>
+        <w:numPr>
+          <w:ilvl w:val="1"/>
+          <w:numId w:val="6"/>
+        </w:numPr>
+      </w:pPr>
+      <w:r>
+        <w:rPr>
+          <w:rFonts w:hint="eastAsia"/>
+        </w:rPr>
+        <w:lastRenderedPageBreak/>
+        <w:t>已完成状态</w:t>
+      </w:r>
+    </w:p>
+    <w:p>
+      <w:pPr>
+        <w:pStyle w:val="4"/>
+        <w:numPr>
+          <w:ilvl w:val="2"/>
+          <w:numId w:val="6"/>
+        </w:numPr>
+      </w:pPr>
+      <w:r>
+        <w:rPr>
+          <w:rFonts w:hint="eastAsia"/>
+        </w:rPr>
+        <w:t>原型图</w:t>
+      </w:r>
+    </w:p>
+    <w:p>
+      <w:pPr>
+        <w:rPr>
+          <w:rFonts w:hint="eastAsia"/>
+        </w:rPr>
+      </w:pPr>
+      <w:r>
+        <w:rPr>
+          <w:noProof/>
+        </w:rPr>
+        <w:drawing>
+          <wp:inline distT="0" distB="0" distL="0" distR="0" wp14:anchorId="6C5F5344" wp14:editId="5C74FFB6">
+            <wp:extent cx="5274310" cy="2961640"/>
+            <wp:effectExtent l="0" t="0" r="2540" b="0"/>
+            <wp:docPr id="21" name="图片 5"/>
+            <wp:cNvGraphicFramePr>
+              <a:graphicFrameLocks xmlns:a="http://schemas.openxmlformats.org/drawingml/2006/main" noChangeAspect="1"/>
+            </wp:cNvGraphicFramePr>
+            <a:graphic xmlns:a="http://schemas.openxmlformats.org/drawingml/2006/main">
+              <a:graphicData uri="http://schemas.openxmlformats.org/drawingml/2006/picture">
+                <pic:pic xmlns:pic="http://schemas.openxmlformats.org/drawingml/2006/picture">
+                  <pic:nvPicPr>
+                    <pic:cNvPr id="6" name="图片 5"/>
+                    <pic:cNvPicPr>
+                      <a:picLocks noChangeAspect="1"/>
+                    </pic:cNvPicPr>
+                  </pic:nvPicPr>
+                  <pic:blipFill>
+                    <a:blip r:embed="rId27"/>
+                    <a:stretch>
+                      <a:fillRect/>
+                    </a:stretch>
+                  </pic:blipFill>
+                  <pic:spPr>
+                    <a:xfrm>
+                      <a:off x="0" y="0"/>
+                      <a:ext cx="5274310" cy="2961640"/>
+                    </a:xfrm>
+                    <a:prstGeom prst="rect">
+                      <a:avLst/>
+                    </a:prstGeom>
+                  </pic:spPr>
+                </pic:pic>
+              </a:graphicData>
+            </a:graphic>
+          </wp:inline>
+        </w:drawing>
+      </w:r>
+    </w:p>
+    <w:p>
+      <w:pPr>
+        <w:pStyle w:val="4"/>
+        <w:numPr>
+          <w:ilvl w:val="2"/>
+          <w:numId w:val="6"/>
+        </w:numPr>
+      </w:pPr>
+      <w:r>
+        <w:rPr>
+          <w:rFonts w:hint="eastAsia"/>
+        </w:rPr>
+        <w:t>功能概述</w:t>
+      </w:r>
+    </w:p>
+    <w:p>
+      <w:pPr>
+        <w:rPr>
+          <w:rFonts w:hint="eastAsia"/>
+        </w:rPr>
+      </w:pPr>
+      <w:r>
+        <w:rPr>
+          <w:rFonts w:hint="eastAsia"/>
+        </w:rPr>
+        <w:t>待确认状态下，确认按钮变成完成时间。</w:t>
+      </w:r>
+    </w:p>
+    <w:p>
+      <w:pPr>
+        <w:pStyle w:val="1"/>
+        <w:numPr>
+          <w:ilvl w:val="0"/>
+          <w:numId w:val="6"/>
+        </w:numPr>
+      </w:pPr>
+      <w:r>
+        <w:rPr>
+          <w:rFonts w:hint="eastAsia"/>
+        </w:rPr>
+        <w:t>账单模块</w:t>
+      </w:r>
+    </w:p>
+    <w:p>
+      <w:pPr>
+        <w:pStyle w:val="2"/>
+        <w:numPr>
+          <w:ilvl w:val="0"/>
+          <w:numId w:val="7"/>
+        </w:numPr>
+      </w:pPr>
+      <w:r>
+        <w:rPr>
+          <w:rFonts w:hint="eastAsia"/>
+        </w:rPr>
+        <w:t>功能概述</w:t>
+      </w:r>
+    </w:p>
+    <w:p>
+      <w:pPr>
+        <w:rPr>
+          <w:rFonts w:hint="eastAsia"/>
+        </w:rPr>
+      </w:pPr>
+      <w:r>
+        <w:rPr>
+          <w:rFonts w:hint="eastAsia"/>
+        </w:rPr>
+        <w:t>展示每一笔账单的情况</w:t>
+      </w:r>
+    </w:p>
+    <w:p>
+      <w:pPr>
+        <w:pStyle w:val="2"/>
+        <w:numPr>
+          <w:ilvl w:val="0"/>
+          <w:numId w:val="7"/>
+        </w:numPr>
+      </w:pPr>
+      <w:r>
+        <w:rPr>
+          <w:rFonts w:hint="eastAsia"/>
+        </w:rPr>
+        <w:lastRenderedPageBreak/>
+        <w:t>账单列表</w:t>
+      </w:r>
+    </w:p>
+    <w:p>
+      <w:pPr>
+        <w:pStyle w:val="3"/>
+        <w:numPr>
+          <w:ilvl w:val="1"/>
+          <w:numId w:val="7"/>
+        </w:numPr>
+      </w:pPr>
+      <w:r>
+        <w:rPr>
+          <w:rFonts w:hint="eastAsia"/>
+        </w:rPr>
+        <w:t>原型图</w:t>
+      </w:r>
+    </w:p>
+    <w:p>
+      <w:pPr>
+        <w:rPr>
+          <w:rFonts w:hint="eastAsia"/>
+        </w:rPr>
+      </w:pPr>
+      <w:r>
+        <w:rPr>
+          <w:noProof/>
+        </w:rPr>
+        <w:drawing>
+          <wp:inline distT="0" distB="0" distL="0" distR="0" wp14:anchorId="5C116B26" wp14:editId="5C21926D">
+            <wp:extent cx="5274310" cy="2679065"/>
+            <wp:effectExtent l="0" t="0" r="2540" b="6985"/>
+            <wp:docPr id="22" name="图片 4"/>
+            <wp:cNvGraphicFramePr>
+              <a:graphicFrameLocks xmlns:a="http://schemas.openxmlformats.org/drawingml/2006/main" noChangeAspect="1"/>
+            </wp:cNvGraphicFramePr>
+            <a:graphic xmlns:a="http://schemas.openxmlformats.org/drawingml/2006/main">
+              <a:graphicData uri="http://schemas.openxmlformats.org/drawingml/2006/picture">
+                <pic:pic xmlns:pic="http://schemas.openxmlformats.org/drawingml/2006/picture">
+                  <pic:nvPicPr>
+                    <pic:cNvPr id="5" name="图片 4"/>
+                    <pic:cNvPicPr>
+                      <a:picLocks noChangeAspect="1"/>
+                    </pic:cNvPicPr>
+                  </pic:nvPicPr>
+                  <pic:blipFill>
+                    <a:blip r:embed="rId28"/>
+                    <a:stretch>
+                      <a:fillRect/>
+                    </a:stretch>
+                  </pic:blipFill>
+                  <pic:spPr>
+                    <a:xfrm>
+                      <a:off x="0" y="0"/>
+                      <a:ext cx="5274310" cy="2679065"/>
+                    </a:xfrm>
+                    <a:prstGeom prst="rect">
+                      <a:avLst/>
+                    </a:prstGeom>
+                  </pic:spPr>
+                </pic:pic>
+              </a:graphicData>
+            </a:graphic>
+          </wp:inline>
+        </w:drawing>
+      </w:r>
+    </w:p>
+    <w:p>
+      <w:pPr>
+        <w:pStyle w:val="3"/>
+        <w:numPr>
+          <w:ilvl w:val="1"/>
+          <w:numId w:val="7"/>
+        </w:numPr>
+      </w:pPr>
+      <w:r>
+        <w:rPr>
+          <w:rFonts w:hint="eastAsia"/>
+        </w:rPr>
+        <w:t>筛选</w:t>
+      </w:r>
+    </w:p>
+    <w:p>
+      <w:r>
+        <w:rPr>
+          <w:rFonts w:hint="eastAsia"/>
+        </w:rPr>
+        <w:t>筛选包括时间筛选和状态筛选</w:t>
+      </w:r>
+    </w:p>
+    <w:p>
+      <w:pPr>
+        <w:pStyle w:val="a3"/>
+        <w:numPr>
+          <w:ilvl w:val="0"/>
+          <w:numId w:val="25"/>
+        </w:numPr>
+        <w:ind w:firstLineChars="0"/>
+      </w:pPr>
+      <w:r>
+        <w:rPr>
+          <w:rFonts w:hint="eastAsia"/>
+        </w:rPr>
+        <w:t>时间筛选</w:t>
+      </w:r>
+    </w:p>
+    <w:p>
+      <w:pPr>
+        <w:pStyle w:val="a3"/>
+        <w:ind w:left="360" w:firstLineChars="0" w:firstLine="0"/>
+        <w:rPr>
+          <w:rFonts w:hint="eastAsia"/>
+        </w:rPr>
+      </w:pPr>
+      <w:r>
+        <w:rPr>
+          <w:rFonts w:hint="eastAsia"/>
+        </w:rPr>
+        <w:t>包含近</w:t>
+      </w:r>
+      <w:r>
+        <w:t>3月，近半年，近1年和2019年，2018年，…2015年，2014年及之前。可参考京东的订单页面</w:t>
+      </w:r>
+    </w:p>
+    <w:p>
+      <w:pPr>
+        <w:pStyle w:val="a3"/>
+        <w:numPr>
+          <w:ilvl w:val="0"/>
+          <w:numId w:val="25"/>
+        </w:numPr>
+        <w:ind w:firstLineChars="0"/>
+      </w:pPr>
+      <w:r>
+        <w:rPr>
+          <w:rFonts w:hint="eastAsia"/>
+        </w:rPr>
+        <w:t>状态筛选</w:t>
+      </w:r>
+    </w:p>
+    <w:p>
+      <w:pPr>
+        <w:pStyle w:val="a3"/>
+        <w:ind w:left="360" w:firstLineChars="0" w:firstLine="0"/>
+        <w:rPr>
+          <w:rFonts w:hint="eastAsia"/>
+        </w:rPr>
+      </w:pPr>
+      <w:r>
+        <w:rPr>
+          <w:rFonts w:hint="eastAsia"/>
+        </w:rPr>
+        <w:t>状态包含欠费，待支付和已结清。点击全部则一起勾选，再次点击则一起撤销勾选。</w:t>
+      </w:r>
+    </w:p>
+    <w:p>
+      <w:pPr>
+        <w:pStyle w:val="3"/>
+        <w:numPr>
+          <w:ilvl w:val="1"/>
+          <w:numId w:val="7"/>
+        </w:numPr>
+      </w:pPr>
+      <w:r>
+        <w:rPr>
+          <w:rFonts w:hint="eastAsia"/>
+        </w:rPr>
+        <w:t>账单项</w:t>
+      </w:r>
+    </w:p>
+    <w:p>
+      <w:pPr>
+        <w:pStyle w:val="a3"/>
+        <w:numPr>
+          <w:ilvl w:val="0"/>
+          <w:numId w:val="26"/>
+        </w:numPr>
+        <w:ind w:firstLineChars="0"/>
+      </w:pPr>
+      <w:r>
+        <w:rPr>
+          <w:rFonts w:hint="eastAsia"/>
+        </w:rPr>
+        <w:t>选择框</w:t>
+      </w:r>
+    </w:p>
+    <w:p>
+      <w:pPr>
+        <w:pStyle w:val="a3"/>
+        <w:numPr>
+          <w:ilvl w:val="0"/>
+          <w:numId w:val="26"/>
+        </w:numPr>
+        <w:ind w:firstLineChars="0"/>
+      </w:pPr>
+      <w:r>
+        <w:rPr>
+          <w:rFonts w:hint="eastAsia"/>
+        </w:rPr>
+        <w:t>状态</w:t>
+      </w:r>
+    </w:p>
+    <w:p>
+      <w:pPr>
+        <w:pStyle w:val="a3"/>
+        <w:numPr>
+          <w:ilvl w:val="0"/>
+          <w:numId w:val="26"/>
+        </w:numPr>
+        <w:ind w:firstLineChars="0"/>
+      </w:pPr>
+      <w:r>
+        <w:rPr>
+          <w:rFonts w:hint="eastAsia"/>
+        </w:rPr>
+        <w:t>账单ID</w:t>
+      </w:r>
+    </w:p>
+    <w:p>
+      <w:pPr>
+        <w:pStyle w:val="a3"/>
+        <w:numPr>
+          <w:ilvl w:val="0"/>
+          <w:numId w:val="26"/>
+        </w:numPr>
+        <w:ind w:firstLineChars="0"/>
+      </w:pPr>
+      <w:r>
+        <w:rPr>
+          <w:rFonts w:hint="eastAsia"/>
+        </w:rPr>
+        <w:t>所属产品</w:t>
+      </w:r>
+    </w:p>
+    <w:p>
+      <w:pPr>
+        <w:pStyle w:val="a3"/>
+        <w:numPr>
+          <w:ilvl w:val="0"/>
+          <w:numId w:val="26"/>
+        </w:numPr>
+        <w:ind w:firstLineChars="0"/>
+      </w:pPr>
+      <w:r>
+        <w:rPr>
+          <w:rFonts w:hint="eastAsia"/>
+        </w:rPr>
+        <w:t>所属方案</w:t>
+      </w:r>
+    </w:p>
+    <w:p>
+      <w:pPr>
+        <w:pStyle w:val="a3"/>
+        <w:numPr>
+          <w:ilvl w:val="0"/>
+          <w:numId w:val="26"/>
+        </w:numPr>
+        <w:ind w:firstLineChars="0"/>
+      </w:pPr>
+      <w:r>
+        <w:rPr>
+          <w:rFonts w:hint="eastAsia"/>
+        </w:rPr>
+        <w:t>授权时段</w:t>
+      </w:r>
+    </w:p>
+    <w:p>
+      <w:pPr>
+        <w:pStyle w:val="a3"/>
+        <w:numPr>
+          <w:ilvl w:val="0"/>
+          <w:numId w:val="26"/>
+        </w:numPr>
+        <w:ind w:firstLineChars="0"/>
+      </w:pPr>
+      <w:r>
+        <w:rPr>
+          <w:rFonts w:hint="eastAsia"/>
+        </w:rPr>
+        <w:t>支付日期</w:t>
+      </w:r>
+    </w:p>
+    <w:p>
+      <w:pPr>
+        <w:pStyle w:val="a3"/>
+        <w:numPr>
+          <w:ilvl w:val="0"/>
+          <w:numId w:val="26"/>
+        </w:numPr>
+        <w:ind w:firstLineChars="0"/>
+        <w:rPr>
+          <w:rFonts w:hint="eastAsia"/>
+        </w:rPr>
+      </w:pPr>
+      <w:r>
+        <w:rPr>
+          <w:rFonts w:hint="eastAsia"/>
+        </w:rPr>
+        <w:t>操作</w:t>
+      </w:r>
+    </w:p>
+    <w:p>
+      <w:pPr>
+        <w:pStyle w:val="3"/>
+        <w:numPr>
+          <w:ilvl w:val="1"/>
+          <w:numId w:val="7"/>
+        </w:numPr>
+      </w:pPr>
+      <w:r>
+        <w:rPr>
+          <w:rFonts w:hint="eastAsia"/>
+        </w:rPr>
+        <w:lastRenderedPageBreak/>
+        <w:t>支付操作</w:t>
+      </w:r>
+    </w:p>
+    <w:p>
+      <w:pPr>
+        <w:pStyle w:val="a3"/>
+        <w:numPr>
+          <w:ilvl w:val="0"/>
+          <w:numId w:val="27"/>
+        </w:numPr>
+        <w:ind w:firstLineChars="0"/>
+      </w:pPr>
+      <w:r>
+        <w:rPr>
+          <w:rFonts w:hint="eastAsia"/>
+        </w:rPr>
+        <w:t>一键支付</w:t>
+      </w:r>
+    </w:p>
+    <w:p>
+      <w:pPr>
+        <w:pStyle w:val="a3"/>
+        <w:ind w:left="360" w:firstLineChars="0" w:firstLine="0"/>
+        <w:rPr>
+          <w:rFonts w:hint="eastAsia"/>
+        </w:rPr>
+      </w:pPr>
+      <w:r>
+        <w:rPr>
+          <w:rFonts w:hint="eastAsia"/>
+        </w:rPr>
+        <w:t>生成对应的支付链接，用户完成支付后，选择的多个订单变为已支付状态。</w:t>
+      </w:r>
+    </w:p>
+    <w:p>
+      <w:pPr>
+        <w:pStyle w:val="a3"/>
+        <w:numPr>
+          <w:ilvl w:val="0"/>
+          <w:numId w:val="27"/>
+        </w:numPr>
+        <w:ind w:firstLineChars="0"/>
+      </w:pPr>
+      <w:r>
+        <w:rPr>
+          <w:rFonts w:hint="eastAsia"/>
+        </w:rPr>
+        <w:t>支付</w:t>
+      </w:r>
+    </w:p>
+    <w:p>
+      <w:pPr>
+        <w:pStyle w:val="a3"/>
+        <w:ind w:left="360" w:firstLineChars="0" w:firstLine="0"/>
+        <w:rPr>
+          <w:rFonts w:hint="eastAsia"/>
+        </w:rPr>
+      </w:pPr>
+      <w:r>
+        <w:rPr>
+          <w:rFonts w:hint="eastAsia"/>
+        </w:rPr>
+        <w:t>用户在操作区点击支付，生成对应支付链接。</w:t>
+      </w:r>
+    </w:p>
+    <w:p>
+      <w:pPr>
+        <w:pStyle w:val="a3"/>
+        <w:numPr>
+          <w:ilvl w:val="0"/>
+          <w:numId w:val="27"/>
+        </w:numPr>
+        <w:ind w:firstLineChars="0"/>
+      </w:pPr>
+      <w:r>
+        <w:rPr>
+          <w:rFonts w:hint="eastAsia"/>
+        </w:rPr>
+        <w:t>未开发</w:t>
+      </w:r>
+    </w:p>
+    <w:p>
+      <w:pPr>
+        <w:pStyle w:val="a3"/>
+        <w:ind w:left="360" w:firstLineChars="0" w:firstLine="0"/>
+        <w:rPr>
+          <w:rFonts w:hint="eastAsia"/>
+        </w:rPr>
+      </w:pPr>
+      <w:r>
+        <w:rPr>
+          <w:rFonts w:hint="eastAsia"/>
+        </w:rPr>
+        <w:t>如果该功能现阶段不好做，则弹出未开发提示。</w:t>
+      </w:r>
+    </w:p>
+    <w:p>
+      <w:pPr>
+        <w:pStyle w:val="2"/>
+        <w:numPr>
+          <w:ilvl w:val="0"/>
+          <w:numId w:val="7"/>
+        </w:numPr>
+      </w:pPr>
+      <w:r>
+        <w:rPr>
+          <w:rFonts w:hint="eastAsia"/>
+        </w:rPr>
+        <w:t>账单详情-已支付</w:t>
+      </w:r>
+    </w:p>
+    <w:p>
+      <w:pPr>
+        <w:pStyle w:val="3"/>
+        <w:numPr>
+          <w:ilvl w:val="1"/>
+          <w:numId w:val="7"/>
+        </w:numPr>
+      </w:pPr>
+      <w:r>
+        <w:rPr>
+          <w:rFonts w:hint="eastAsia"/>
+        </w:rPr>
+        <w:t>原型图</w:t>
+      </w:r>
+    </w:p>
+    <w:p>
+      <w:pPr>
+        <w:rPr>
+          <w:rFonts w:hint="eastAsia"/>
+        </w:rPr>
+      </w:pPr>
+      <w:r>
+        <w:rPr>
+          <w:noProof/>
+        </w:rPr>
+        <w:drawing>
+          <wp:inline distT="0" distB="0" distL="0" distR="0" wp14:anchorId="125B2E29" wp14:editId="741B5731">
+            <wp:extent cx="5274310" cy="2669540"/>
+            <wp:effectExtent l="0" t="0" r="2540" b="0"/>
+            <wp:docPr id="23" name="图片 5"/>
+            <wp:cNvGraphicFramePr>
+              <a:graphicFrameLocks xmlns:a="http://schemas.openxmlformats.org/drawingml/2006/main" noChangeAspect="1"/>
+            </wp:cNvGraphicFramePr>
+            <a:graphic xmlns:a="http://schemas.openxmlformats.org/drawingml/2006/main">
+              <a:graphicData uri="http://schemas.openxmlformats.org/drawingml/2006/picture">
+                <pic:pic xmlns:pic="http://schemas.openxmlformats.org/drawingml/2006/picture">
+                  <pic:nvPicPr>
+                    <pic:cNvPr id="6" name="图片 5"/>
+                    <pic:cNvPicPr>
+                      <a:picLocks noChangeAspect="1"/>
+                    </pic:cNvPicPr>
+                  </pic:nvPicPr>
+                  <pic:blipFill>
+                    <a:blip r:embed="rId29"/>
+                    <a:stretch>
+                      <a:fillRect/>
+                    </a:stretch>
+                  </pic:blipFill>
+                  <pic:spPr>
+                    <a:xfrm>
+                      <a:off x="0" y="0"/>
+                      <a:ext cx="5274310" cy="2669540"/>
+                    </a:xfrm>
+                    <a:prstGeom prst="rect">
+                      <a:avLst/>
+                    </a:prstGeom>
+                  </pic:spPr>
+                </pic:pic>
+              </a:graphicData>
+            </a:graphic>
+          </wp:inline>
+        </w:drawing>
+      </w:r>
+    </w:p>
+    <w:p>
+      <w:pPr>
+        <w:pStyle w:val="3"/>
+        <w:numPr>
+          <w:ilvl w:val="1"/>
+          <w:numId w:val="7"/>
+        </w:numPr>
+      </w:pPr>
+      <w:r>
+        <w:rPr>
+          <w:rFonts w:hint="eastAsia"/>
+        </w:rPr>
+        <w:t>展示信息</w:t>
+      </w:r>
+    </w:p>
+    <w:p>
+      <w:r>
+        <w:rPr>
+          <w:rFonts w:hint="eastAsia"/>
+        </w:rPr>
+        <w:t>订单</w:t>
+      </w:r>
+      <w:r>
+        <w:t>Id，支付状态，支付日期，对应产品，对应方案，账单概要（从服务端拉取，服务端要做相关逻辑）。</w:t>
+      </w:r>
+    </w:p>
+    <w:p>
+      <w:r>
+        <w:rPr>
+          <w:rFonts w:hint="eastAsia"/>
+        </w:rPr>
+        <w:t>实际支付和支付明细。</w:t>
+      </w:r>
+    </w:p>
+    <w:p>
+      <w:pPr>
+        <w:rPr>
+          <w:rFonts w:hint="eastAsia"/>
+        </w:rPr>
+      </w:pPr>
+      <w:r>
+        <w:rPr>
+          <w:rFonts w:hint="eastAsia"/>
+        </w:rPr>
+        <w:t>客户经理和其联系方式。</w:t>
+      </w:r>
+    </w:p>
+    <w:p>
+      <w:pPr>
+        <w:pStyle w:val="2"/>
+        <w:numPr>
+          <w:ilvl w:val="0"/>
+          <w:numId w:val="7"/>
+        </w:numPr>
+      </w:pPr>
+      <w:r>
+        <w:rPr>
+          <w:rFonts w:hint="eastAsia"/>
+        </w:rPr>
+        <w:lastRenderedPageBreak/>
+        <w:t>账单详情-待支付</w:t>
+      </w:r>
+    </w:p>
+    <w:p>
+      <w:pPr>
+        <w:pStyle w:val="3"/>
+        <w:numPr>
+          <w:ilvl w:val="1"/>
+          <w:numId w:val="7"/>
+        </w:numPr>
+      </w:pPr>
+      <w:r>
+        <w:rPr>
+          <w:rFonts w:hint="eastAsia"/>
+        </w:rPr>
+        <w:t>原型图</w:t>
+      </w:r>
+    </w:p>
+    <w:p>
+      <w:pPr>
+        <w:rPr>
+          <w:rFonts w:hint="eastAsia"/>
+        </w:rPr>
+      </w:pPr>
+      <w:r>
+        <w:rPr>
+          <w:noProof/>
+        </w:rPr>
+        <w:drawing>
+          <wp:inline distT="0" distB="0" distL="0" distR="0" wp14:anchorId="335506F1" wp14:editId="21C3CF12">
+            <wp:extent cx="5274310" cy="2680970"/>
+            <wp:effectExtent l="0" t="0" r="2540" b="5080"/>
+            <wp:docPr id="24" name="图片 6"/>
+            <wp:cNvGraphicFramePr>
+              <a:graphicFrameLocks xmlns:a="http://schemas.openxmlformats.org/drawingml/2006/main" noChangeAspect="1"/>
+            </wp:cNvGraphicFramePr>
+            <a:graphic xmlns:a="http://schemas.openxmlformats.org/drawingml/2006/main">
+              <a:graphicData uri="http://schemas.openxmlformats.org/drawingml/2006/picture">
+                <pic:pic xmlns:pic="http://schemas.openxmlformats.org/drawingml/2006/picture">
+                  <pic:nvPicPr>
+                    <pic:cNvPr id="7" name="图片 6"/>
+                    <pic:cNvPicPr>
+                      <a:picLocks noChangeAspect="1"/>
+                    </pic:cNvPicPr>
+                  </pic:nvPicPr>
+                  <pic:blipFill>
+                    <a:blip r:embed="rId30"/>
+                    <a:stretch>
+                      <a:fillRect/>
+                    </a:stretch>
+                  </pic:blipFill>
+                  <pic:spPr>
+                    <a:xfrm>
+                      <a:off x="0" y="0"/>
+                      <a:ext cx="5274310" cy="2680970"/>
+                    </a:xfrm>
+                    <a:prstGeom prst="rect">
+                      <a:avLst/>
+                    </a:prstGeom>
+                  </pic:spPr>
+                </pic:pic>
+              </a:graphicData>
+            </a:graphic>
+          </wp:inline>
+        </w:drawing>
+      </w:r>
+    </w:p>
+    <w:p>
+      <w:pPr>
+        <w:pStyle w:val="3"/>
+        <w:numPr>
+          <w:ilvl w:val="1"/>
+          <w:numId w:val="7"/>
+        </w:numPr>
+      </w:pPr>
+      <w:r>
+        <w:rPr>
+          <w:rFonts w:hint="eastAsia"/>
+        </w:rPr>
+        <w:t>展示信息</w:t>
+      </w:r>
+    </w:p>
+    <w:p>
+      <w:pPr>
+        <w:rPr>
+          <w:rFonts w:hint="eastAsia"/>
+        </w:rPr>
+      </w:pPr>
+      <w:r>
+        <w:rPr>
+          <w:rFonts w:hint="eastAsia"/>
+        </w:rPr>
+        <w:t>除了</w:t>
+      </w:r>
+      <w:r>
+        <w:t>"三.账单详情-已支付“，还包括支付期限，以及前往支付的按钮。</w:t>
+      </w:r>
+    </w:p>
+    <w:p>
+      <w:pPr>
+        <w:pStyle w:val="2"/>
+        <w:numPr>
+          <w:ilvl w:val="0"/>
+          <w:numId w:val="7"/>
+        </w:numPr>
+      </w:pPr>
+      <w:r>
+        <w:rPr>
+          <w:rFonts w:hint="eastAsia"/>
+        </w:rPr>
+        <w:t>账单详情-欠款</w:t>
+      </w:r>
+    </w:p>
+    <w:p>
+      <w:pPr>
+        <w:pStyle w:val="3"/>
+        <w:numPr>
+          <w:ilvl w:val="1"/>
+          <w:numId w:val="7"/>
+        </w:numPr>
+      </w:pPr>
+      <w:r>
+        <w:rPr>
+          <w:rFonts w:hint="eastAsia"/>
+        </w:rPr>
+        <w:t>原型图</w:t>
+      </w:r>
+    </w:p>
+    <w:p>
+      <w:pPr>
+        <w:rPr>
+          <w:rFonts w:hint="eastAsia"/>
+        </w:rPr>
+      </w:pPr>
+      <w:r>
+        <w:rPr>
+          <w:noProof/>
+        </w:rPr>
+        <w:drawing>
+          <wp:inline distT="0" distB="0" distL="0" distR="0" wp14:anchorId="23ECC9BF" wp14:editId="501A8876">
+            <wp:extent cx="5274310" cy="2712085"/>
+            <wp:effectExtent l="0" t="0" r="2540" b="0"/>
+            <wp:docPr id="25" name="图片 7"/>
+            <wp:cNvGraphicFramePr>
+              <a:graphicFrameLocks xmlns:a="http://schemas.openxmlformats.org/drawingml/2006/main" noChangeAspect="1"/>
+            </wp:cNvGraphicFramePr>
+            <a:graphic xmlns:a="http://schemas.openxmlformats.org/drawingml/2006/main">
+              <a:graphicData uri="http://schemas.openxmlformats.org/drawingml/2006/picture">
+                <pic:pic xmlns:pic="http://schemas.openxmlformats.org/drawingml/2006/picture">
+                  <pic:nvPicPr>
+                    <pic:cNvPr id="8" name="图片 7"/>
+                    <pic:cNvPicPr>
+                      <a:picLocks noChangeAspect="1"/>
+                    </pic:cNvPicPr>
+                  </pic:nvPicPr>
+                  <pic:blipFill>
+                    <a:blip r:embed="rId31"/>
+                    <a:stretch>
+                      <a:fillRect/>
+                    </a:stretch>
+                  </pic:blipFill>
+                  <pic:spPr>
+                    <a:xfrm>
+                      <a:off x="0" y="0"/>
+                      <a:ext cx="5274310" cy="2712085"/>
+                    </a:xfrm>
+                    <a:prstGeom prst="rect">
+                      <a:avLst/>
+                    </a:prstGeom>
+                  </pic:spPr>
+                </pic:pic>
+              </a:graphicData>
+            </a:graphic>
+          </wp:inline>
+        </w:drawing>
+      </w:r>
+    </w:p>
+    <w:p>
+      <w:pPr>
+        <w:pStyle w:val="3"/>
+        <w:numPr>
+          <w:ilvl w:val="1"/>
+          <w:numId w:val="7"/>
+        </w:numPr>
+      </w:pPr>
+      <w:r>
+        <w:rPr>
+          <w:rFonts w:hint="eastAsia"/>
+        </w:rPr>
+        <w:lastRenderedPageBreak/>
+        <w:t>展示信息</w:t>
+      </w:r>
+    </w:p>
+    <w:p>
+      <w:pPr>
+        <w:rPr>
+          <w:rFonts w:hint="eastAsia"/>
+        </w:rPr>
+      </w:pPr>
+      <w:r>
+        <w:rPr>
+          <w:rFonts w:hint="eastAsia"/>
+        </w:rPr>
+        <w:t>除了</w:t>
+      </w:r>
+      <w:r>
+        <w:t>"四.账单详情-待支付“，还包括逾期</w:t>
+      </w:r>
       <w:bookmarkStart w:id="0" w:name="_GoBack"/>
       <w:bookmarkEnd w:id="0"/>
-    </w:p>
-    <w:p>
-      <w:pPr>
-        <w:pStyle w:val="3"/>
-        <w:numPr>
-          <w:ilvl w:val="1"/>
-          <w:numId w:val="5"/>
-        </w:numPr>
-      </w:pPr>
-      <w:r>
-        <w:rPr>
-          <w:rFonts w:hint="eastAsia"/>
-        </w:rPr>
-        <w:t>原型图</w:t>
-      </w:r>
-    </w:p>
-    <w:p>
-      <w:pPr>
-        <w:pStyle w:val="3"/>
-        <w:numPr>
-          <w:ilvl w:val="1"/>
-          <w:numId w:val="5"/>
-        </w:numPr>
-        <w:rPr>
-          <w:rFonts w:hint="eastAsia"/>
-        </w:rPr>
-      </w:pPr>
-      <w:r>
-        <w:rPr>
-          <w:rFonts w:hint="eastAsia"/>
-        </w:rPr>
-        <w:t>功能详述</w:t>
-      </w:r>
-    </w:p>
-    <w:p>
-      <w:pPr>
-        <w:pStyle w:val="1"/>
-        <w:numPr>
-          <w:ilvl w:val="0"/>
-          <w:numId w:val="1"/>
-        </w:numPr>
-      </w:pPr>
-      <w:r>
-        <w:rPr>
-          <w:rFonts w:hint="eastAsia"/>
-        </w:rPr>
-        <w:t>订单模块</w:t>
-      </w:r>
-    </w:p>
-    <w:p>
-      <w:pPr>
-        <w:pStyle w:val="2"/>
-        <w:numPr>
-          <w:ilvl w:val="0"/>
-          <w:numId w:val="6"/>
-        </w:numPr>
-      </w:pPr>
-      <w:r>
-        <w:rPr>
-          <w:rFonts w:hint="eastAsia"/>
-        </w:rPr>
-        <w:t>订单列表</w:t>
-      </w:r>
-    </w:p>
-    <w:p>
-      <w:pPr>
-        <w:pStyle w:val="3"/>
-        <w:numPr>
-          <w:ilvl w:val="1"/>
-          <w:numId w:val="6"/>
-        </w:numPr>
-      </w:pPr>
-      <w:r>
-        <w:rPr>
-          <w:rFonts w:hint="eastAsia"/>
-        </w:rPr>
-        <w:t>功能概述</w:t>
-      </w:r>
-    </w:p>
-    <w:p>
-      <w:pPr>
-        <w:pStyle w:val="3"/>
-        <w:numPr>
-          <w:ilvl w:val="1"/>
-          <w:numId w:val="6"/>
-        </w:numPr>
-      </w:pPr>
-      <w:r>
-        <w:rPr>
-          <w:rFonts w:hint="eastAsia"/>
-        </w:rPr>
-        <w:t>原型图</w:t>
-      </w:r>
-    </w:p>
-    <w:p>
-      <w:pPr>
-        <w:pStyle w:val="3"/>
-        <w:numPr>
-          <w:ilvl w:val="1"/>
-          <w:numId w:val="6"/>
-        </w:numPr>
-      </w:pPr>
-      <w:r>
-        <w:rPr>
-          <w:rFonts w:hint="eastAsia"/>
-        </w:rPr>
-        <w:t>订单数据</w:t>
-      </w:r>
-    </w:p>
-    <w:p>
-      <w:pPr>
-        <w:pStyle w:val="3"/>
-        <w:numPr>
-          <w:ilvl w:val="1"/>
-          <w:numId w:val="6"/>
-        </w:numPr>
-        <w:rPr>
-          <w:rFonts w:hint="eastAsia"/>
-        </w:rPr>
-      </w:pPr>
-      <w:r>
-        <w:rPr>
-          <w:rFonts w:hint="eastAsia"/>
-        </w:rPr>
-        <w:t>功能详述</w:t>
-      </w:r>
-    </w:p>
-    <w:p>
-      <w:pPr>
-        <w:pStyle w:val="2"/>
-        <w:numPr>
-          <w:ilvl w:val="0"/>
-          <w:numId w:val="6"/>
-        </w:numPr>
-      </w:pPr>
-      <w:r>
-        <w:rPr>
-          <w:rFonts w:hint="eastAsia"/>
-        </w:rPr>
-        <w:t>订单详情</w:t>
-      </w:r>
-    </w:p>
-    <w:p>
-      <w:pPr>
-        <w:pStyle w:val="3"/>
-        <w:numPr>
-          <w:ilvl w:val="1"/>
-          <w:numId w:val="6"/>
-        </w:numPr>
-      </w:pPr>
-      <w:r>
-        <w:rPr>
-          <w:rFonts w:hint="eastAsia"/>
-        </w:rPr>
-        <w:t>功能概述</w:t>
-      </w:r>
-    </w:p>
-    <w:p>
-      <w:pPr>
-        <w:pStyle w:val="3"/>
-        <w:numPr>
-          <w:ilvl w:val="1"/>
-          <w:numId w:val="6"/>
-        </w:numPr>
-      </w:pPr>
-      <w:r>
-        <w:rPr>
-          <w:rFonts w:hint="eastAsia"/>
-        </w:rPr>
-        <w:t>申请中状态</w:t>
-      </w:r>
-    </w:p>
-    <w:p>
-      <w:pPr>
-        <w:pStyle w:val="4"/>
-        <w:numPr>
-          <w:ilvl w:val="2"/>
-          <w:numId w:val="6"/>
-        </w:numPr>
-      </w:pPr>
-      <w:r>
-        <w:rPr>
-          <w:rFonts w:hint="eastAsia"/>
-        </w:rPr>
-        <w:t>原型图</w:t>
-      </w:r>
-    </w:p>
-    <w:p>
-      <w:pPr>
-        <w:pStyle w:val="4"/>
-        <w:numPr>
-          <w:ilvl w:val="2"/>
-          <w:numId w:val="6"/>
-        </w:numPr>
-        <w:rPr>
-          <w:rFonts w:hint="eastAsia"/>
-        </w:rPr>
-      </w:pPr>
-      <w:r>
-        <w:rPr>
-          <w:rFonts w:hint="eastAsia"/>
-        </w:rPr>
-        <w:lastRenderedPageBreak/>
-        <w:t>功能详解</w:t>
-      </w:r>
-    </w:p>
-    <w:p>
-      <w:pPr>
-        <w:pStyle w:val="3"/>
-        <w:numPr>
-          <w:ilvl w:val="1"/>
-          <w:numId w:val="6"/>
-        </w:numPr>
-      </w:pPr>
-      <w:r>
-        <w:rPr>
-          <w:rFonts w:hint="eastAsia"/>
-        </w:rPr>
-        <w:t>审核中状态</w:t>
-      </w:r>
-    </w:p>
-    <w:p>
-      <w:pPr>
-        <w:pStyle w:val="4"/>
-        <w:numPr>
-          <w:ilvl w:val="2"/>
-          <w:numId w:val="6"/>
-        </w:numPr>
-      </w:pPr>
-      <w:r>
-        <w:rPr>
-          <w:rFonts w:hint="eastAsia"/>
-        </w:rPr>
-        <w:t>原型图</w:t>
-      </w:r>
-    </w:p>
-    <w:p>
-      <w:pPr>
-        <w:pStyle w:val="4"/>
-        <w:numPr>
-          <w:ilvl w:val="2"/>
-          <w:numId w:val="6"/>
-        </w:numPr>
-      </w:pPr>
-      <w:r>
-        <w:rPr>
-          <w:rFonts w:hint="eastAsia"/>
-        </w:rPr>
-        <w:t>功能详述</w:t>
-      </w:r>
-    </w:p>
-    <w:p>
-      <w:pPr>
-        <w:pStyle w:val="3"/>
-        <w:numPr>
-          <w:ilvl w:val="1"/>
-          <w:numId w:val="6"/>
-        </w:numPr>
-      </w:pPr>
-      <w:r>
-        <w:rPr>
-          <w:rFonts w:hint="eastAsia"/>
-        </w:rPr>
-        <w:t>未通过状态</w:t>
-      </w:r>
-    </w:p>
-    <w:p>
-      <w:pPr>
-        <w:pStyle w:val="4"/>
-        <w:numPr>
-          <w:ilvl w:val="2"/>
-          <w:numId w:val="6"/>
-        </w:numPr>
-      </w:pPr>
-      <w:r>
-        <w:rPr>
-          <w:rFonts w:hint="eastAsia"/>
-        </w:rPr>
-        <w:t>原型图</w:t>
-      </w:r>
-    </w:p>
-    <w:p>
-      <w:pPr>
-        <w:pStyle w:val="4"/>
-        <w:numPr>
-          <w:ilvl w:val="2"/>
-          <w:numId w:val="6"/>
-        </w:numPr>
-      </w:pPr>
-      <w:r>
-        <w:rPr>
-          <w:rFonts w:hint="eastAsia"/>
-        </w:rPr>
-        <w:t>功能详述</w:t>
-      </w:r>
-    </w:p>
-    <w:p>
-      <w:pPr>
-        <w:pStyle w:val="3"/>
-        <w:numPr>
-          <w:ilvl w:val="1"/>
-          <w:numId w:val="6"/>
-        </w:numPr>
-      </w:pPr>
-      <w:r>
-        <w:rPr>
-          <w:rFonts w:hint="eastAsia"/>
-        </w:rPr>
-        <w:t>待确认状态</w:t>
-      </w:r>
-    </w:p>
-    <w:p>
-      <w:pPr>
-        <w:pStyle w:val="4"/>
-        <w:numPr>
-          <w:ilvl w:val="2"/>
-          <w:numId w:val="6"/>
-        </w:numPr>
-      </w:pPr>
-      <w:r>
-        <w:rPr>
-          <w:rFonts w:hint="eastAsia"/>
-        </w:rPr>
-        <w:t>原型图</w:t>
-      </w:r>
-    </w:p>
-    <w:p>
-      <w:pPr>
-        <w:pStyle w:val="4"/>
-        <w:numPr>
-          <w:ilvl w:val="2"/>
-          <w:numId w:val="6"/>
-        </w:numPr>
-      </w:pPr>
-      <w:r>
-        <w:rPr>
-          <w:rFonts w:hint="eastAsia"/>
-        </w:rPr>
-        <w:t>功能详述</w:t>
-      </w:r>
-    </w:p>
-    <w:p>
-      <w:pPr>
-        <w:pStyle w:val="4"/>
-        <w:numPr>
-          <w:ilvl w:val="2"/>
-          <w:numId w:val="6"/>
-        </w:numPr>
-      </w:pPr>
-      <w:r>
-        <w:rPr>
-          <w:rFonts w:hint="eastAsia"/>
-        </w:rPr>
-        <w:t>确认订单</w:t>
-      </w:r>
-    </w:p>
-    <w:p>
-      <w:pPr>
-        <w:pStyle w:val="3"/>
-        <w:numPr>
-          <w:ilvl w:val="1"/>
-          <w:numId w:val="6"/>
-        </w:numPr>
-      </w:pPr>
-      <w:r>
-        <w:rPr>
-          <w:rFonts w:hint="eastAsia"/>
-        </w:rPr>
-        <w:t>已完成状态</w:t>
-      </w:r>
-    </w:p>
-    <w:p>
-      <w:pPr>
-        <w:pStyle w:val="4"/>
-        <w:numPr>
-          <w:ilvl w:val="2"/>
-          <w:numId w:val="6"/>
-        </w:numPr>
-      </w:pPr>
-      <w:r>
-        <w:rPr>
-          <w:rFonts w:hint="eastAsia"/>
-        </w:rPr>
-        <w:t>原型图</w:t>
-      </w:r>
-    </w:p>
-    <w:p>
-      <w:pPr>
-        <w:pStyle w:val="4"/>
-        <w:numPr>
-          <w:ilvl w:val="2"/>
-          <w:numId w:val="6"/>
-        </w:numPr>
-        <w:rPr>
-          <w:rFonts w:hint="eastAsia"/>
-        </w:rPr>
-      </w:pPr>
-      <w:r>
-        <w:rPr>
-          <w:rFonts w:hint="eastAsia"/>
-        </w:rPr>
-        <w:t>功能概述</w:t>
-      </w:r>
-    </w:p>
-    <w:p>
-      <w:pPr>
-        <w:pStyle w:val="1"/>
-        <w:numPr>
-          <w:ilvl w:val="0"/>
-          <w:numId w:val="1"/>
-        </w:numPr>
-      </w:pPr>
-      <w:r>
-        <w:rPr>
-          <w:rFonts w:hint="eastAsia"/>
-        </w:rPr>
-        <w:t>账单模块</w:t>
-      </w:r>
-    </w:p>
-    <w:p>
-      <w:pPr>
-        <w:pStyle w:val="2"/>
-        <w:numPr>
-          <w:ilvl w:val="0"/>
-          <w:numId w:val="7"/>
-        </w:numPr>
-      </w:pPr>
-      <w:r>
-        <w:rPr>
-          <w:rFonts w:hint="eastAsia"/>
-        </w:rPr>
-        <w:lastRenderedPageBreak/>
-        <w:t>功能概述</w:t>
-      </w:r>
-    </w:p>
-    <w:p>
-      <w:pPr>
-        <w:pStyle w:val="2"/>
-        <w:numPr>
-          <w:ilvl w:val="0"/>
-          <w:numId w:val="7"/>
-        </w:numPr>
-      </w:pPr>
-      <w:r>
-        <w:rPr>
-          <w:rFonts w:hint="eastAsia"/>
-        </w:rPr>
-        <w:t>账单列表</w:t>
-      </w:r>
-    </w:p>
-    <w:p>
-      <w:pPr>
-        <w:pStyle w:val="3"/>
-        <w:numPr>
-          <w:ilvl w:val="1"/>
-          <w:numId w:val="7"/>
-        </w:numPr>
-      </w:pPr>
-      <w:r>
-        <w:rPr>
-          <w:rFonts w:hint="eastAsia"/>
-        </w:rPr>
-        <w:t>原型图</w:t>
-      </w:r>
-    </w:p>
-    <w:p>
-      <w:pPr>
-        <w:pStyle w:val="3"/>
-        <w:numPr>
-          <w:ilvl w:val="1"/>
-          <w:numId w:val="7"/>
-        </w:numPr>
-      </w:pPr>
-      <w:r>
-        <w:rPr>
-          <w:rFonts w:hint="eastAsia"/>
-        </w:rPr>
-        <w:t>筛选</w:t>
-      </w:r>
-    </w:p>
-    <w:p>
-      <w:pPr>
-        <w:pStyle w:val="3"/>
-        <w:numPr>
-          <w:ilvl w:val="1"/>
-          <w:numId w:val="7"/>
-        </w:numPr>
-      </w:pPr>
-      <w:r>
-        <w:rPr>
-          <w:rFonts w:hint="eastAsia"/>
-        </w:rPr>
-        <w:t>账单项</w:t>
-      </w:r>
-    </w:p>
-    <w:p>
-      <w:pPr>
-        <w:pStyle w:val="3"/>
-        <w:numPr>
-          <w:ilvl w:val="1"/>
-          <w:numId w:val="7"/>
-        </w:numPr>
-      </w:pPr>
-      <w:r>
-        <w:rPr>
-          <w:rFonts w:hint="eastAsia"/>
-        </w:rPr>
-        <w:t>支付操作</w:t>
-      </w:r>
-    </w:p>
-    <w:p>
-      <w:pPr>
-        <w:pStyle w:val="2"/>
-        <w:numPr>
-          <w:ilvl w:val="0"/>
-          <w:numId w:val="7"/>
-        </w:numPr>
-      </w:pPr>
-      <w:r>
-        <w:rPr>
-          <w:rFonts w:hint="eastAsia"/>
-        </w:rPr>
-        <w:t>账单详情-已支付</w:t>
-      </w:r>
-    </w:p>
-    <w:p>
-      <w:pPr>
-        <w:pStyle w:val="3"/>
-        <w:numPr>
-          <w:ilvl w:val="1"/>
-          <w:numId w:val="7"/>
-        </w:numPr>
-      </w:pPr>
-      <w:r>
-        <w:rPr>
-          <w:rFonts w:hint="eastAsia"/>
-        </w:rPr>
-        <w:t>原型图</w:t>
-      </w:r>
-    </w:p>
-    <w:p>
-      <w:pPr>
-        <w:pStyle w:val="3"/>
-        <w:numPr>
-          <w:ilvl w:val="1"/>
-          <w:numId w:val="7"/>
-        </w:numPr>
-        <w:rPr>
-          <w:rFonts w:hint="eastAsia"/>
-        </w:rPr>
-      </w:pPr>
-      <w:r>
-        <w:rPr>
-          <w:rFonts w:hint="eastAsia"/>
-        </w:rPr>
-        <w:t>展示信息</w:t>
-      </w:r>
-    </w:p>
-    <w:p>
-      <w:pPr>
-        <w:pStyle w:val="2"/>
-        <w:numPr>
-          <w:ilvl w:val="0"/>
-          <w:numId w:val="7"/>
-        </w:numPr>
-      </w:pPr>
-      <w:r>
-        <w:rPr>
-          <w:rFonts w:hint="eastAsia"/>
-        </w:rPr>
-        <w:t>账单详情-待支付</w:t>
-      </w:r>
-    </w:p>
-    <w:p>
-      <w:pPr>
-        <w:pStyle w:val="3"/>
-        <w:numPr>
-          <w:ilvl w:val="1"/>
-          <w:numId w:val="7"/>
-        </w:numPr>
-      </w:pPr>
-      <w:r>
-        <w:rPr>
-          <w:rFonts w:hint="eastAsia"/>
-        </w:rPr>
-        <w:t>原型图</w:t>
-      </w:r>
-    </w:p>
-    <w:p>
-      <w:pPr>
-        <w:pStyle w:val="3"/>
-        <w:numPr>
-          <w:ilvl w:val="1"/>
-          <w:numId w:val="7"/>
-        </w:numPr>
-        <w:rPr>
-          <w:rFonts w:hint="eastAsia"/>
-        </w:rPr>
-      </w:pPr>
-      <w:r>
-        <w:rPr>
-          <w:rFonts w:hint="eastAsia"/>
-        </w:rPr>
-        <w:t>展示信息</w:t>
-      </w:r>
-    </w:p>
-    <w:p>
-      <w:pPr>
-        <w:pStyle w:val="2"/>
-        <w:numPr>
-          <w:ilvl w:val="0"/>
-          <w:numId w:val="7"/>
-        </w:numPr>
-      </w:pPr>
-      <w:r>
-        <w:rPr>
-          <w:rFonts w:hint="eastAsia"/>
-        </w:rPr>
-        <w:t>账单详情-欠款</w:t>
-      </w:r>
-    </w:p>
-    <w:p>
-      <w:pPr>
-        <w:pStyle w:val="3"/>
-        <w:numPr>
-          <w:ilvl w:val="1"/>
-          <w:numId w:val="7"/>
-        </w:numPr>
-      </w:pPr>
-      <w:r>
-        <w:rPr>
-          <w:rFonts w:hint="eastAsia"/>
-        </w:rPr>
-        <w:t>原型图</w:t>
-      </w:r>
-    </w:p>
-    <w:p>
-      <w:pPr>
-        <w:pStyle w:val="3"/>
-        <w:numPr>
-          <w:ilvl w:val="1"/>
-          <w:numId w:val="7"/>
-        </w:numPr>
-        <w:rPr>
-          <w:rFonts w:hint="eastAsia"/>
-        </w:rPr>
-      </w:pPr>
-      <w:r>
-        <w:rPr>
-          <w:rFonts w:hint="eastAsia"/>
-        </w:rPr>
-        <w:t>展示信息</w:t>
+      <w:r>
+        <w:t>天数，以及逾期费用。</w:t>
       </w:r>
     </w:p>
     <w:sectPr>
@@ -1823,6 +4470,184 @@
     </w:lvl>
   </w:abstractNum>
   <w:abstractNum w:abstractNumId="1" w15:restartNumberingAfterBreak="0">
+    <w:nsid w:val="0E771649"/>
+    <w:multiLevelType w:val="hybridMultilevel"/>
+    <w:tmpl w:val="24FC44E6"/>
+    <w:lvl w:ilvl="0" w:tplc="D882919A">
+      <w:start w:val="3"/>
+      <w:numFmt w:val="decimal"/>
+      <w:lvlText w:val="%1)"/>
+      <w:lvlJc w:val="left"/>
+      <w:pPr>
+        <w:ind w:left="720" w:hanging="360"/>
+      </w:pPr>
+      <w:rPr>
+        <w:rFonts w:hint="default"/>
+      </w:rPr>
+    </w:lvl>
+    <w:lvl w:ilvl="1" w:tplc="04090019" w:tentative="1">
+      <w:start w:val="1"/>
+      <w:numFmt w:val="lowerLetter"/>
+      <w:lvlText w:val="%2)"/>
+      <w:lvlJc w:val="left"/>
+      <w:pPr>
+        <w:ind w:left="1200" w:hanging="420"/>
+      </w:pPr>
+    </w:lvl>
+    <w:lvl w:ilvl="2" w:tplc="0409001B" w:tentative="1">
+      <w:start w:val="1"/>
+      <w:numFmt w:val="lowerRoman"/>
+      <w:lvlText w:val="%3."/>
+      <w:lvlJc w:val="right"/>
+      <w:pPr>
+        <w:ind w:left="1620" w:hanging="420"/>
+      </w:pPr>
+    </w:lvl>
+    <w:lvl w:ilvl="3" w:tplc="0409000F" w:tentative="1">
+      <w:start w:val="1"/>
+      <w:numFmt w:val="decimal"/>
+      <w:lvlText w:val="%4."/>
+      <w:lvlJc w:val="left"/>
+      <w:pPr>
+        <w:ind w:left="2040" w:hanging="420"/>
+      </w:pPr>
+    </w:lvl>
+    <w:lvl w:ilvl="4" w:tplc="04090019" w:tentative="1">
+      <w:start w:val="1"/>
+      <w:numFmt w:val="lowerLetter"/>
+      <w:lvlText w:val="%5)"/>
+      <w:lvlJc w:val="left"/>
+      <w:pPr>
+        <w:ind w:left="2460" w:hanging="420"/>
+      </w:pPr>
+    </w:lvl>
+    <w:lvl w:ilvl="5" w:tplc="0409001B" w:tentative="1">
+      <w:start w:val="1"/>
+      <w:numFmt w:val="lowerRoman"/>
+      <w:lvlText w:val="%6."/>
+      <w:lvlJc w:val="right"/>
+      <w:pPr>
+        <w:ind w:left="2880" w:hanging="420"/>
+      </w:pPr>
+    </w:lvl>
+    <w:lvl w:ilvl="6" w:tplc="0409000F" w:tentative="1">
+      <w:start w:val="1"/>
+      <w:numFmt w:val="decimal"/>
+      <w:lvlText w:val="%7."/>
+      <w:lvlJc w:val="left"/>
+      <w:pPr>
+        <w:ind w:left="3300" w:hanging="420"/>
+      </w:pPr>
+    </w:lvl>
+    <w:lvl w:ilvl="7" w:tplc="04090019" w:tentative="1">
+      <w:start w:val="1"/>
+      <w:numFmt w:val="lowerLetter"/>
+      <w:lvlText w:val="%8)"/>
+      <w:lvlJc w:val="left"/>
+      <w:pPr>
+        <w:ind w:left="3720" w:hanging="420"/>
+      </w:pPr>
+    </w:lvl>
+    <w:lvl w:ilvl="8" w:tplc="0409001B" w:tentative="1">
+      <w:start w:val="1"/>
+      <w:numFmt w:val="lowerRoman"/>
+      <w:lvlText w:val="%9."/>
+      <w:lvlJc w:val="right"/>
+      <w:pPr>
+        <w:ind w:left="4140" w:hanging="420"/>
+      </w:pPr>
+    </w:lvl>
+  </w:abstractNum>
+  <w:abstractNum w:abstractNumId="2" w15:restartNumberingAfterBreak="0">
+    <w:nsid w:val="13BD7D92"/>
+    <w:multiLevelType w:val="hybridMultilevel"/>
+    <w:tmpl w:val="04BC143E"/>
+    <w:lvl w:ilvl="0" w:tplc="9C0ACAAE">
+      <w:start w:val="1"/>
+      <w:numFmt w:val="lowerLetter"/>
+      <w:lvlText w:val="%1."/>
+      <w:lvlJc w:val="left"/>
+      <w:pPr>
+        <w:ind w:left="360" w:hanging="360"/>
+      </w:pPr>
+      <w:rPr>
+        <w:rFonts w:hint="default"/>
+      </w:rPr>
+    </w:lvl>
+    <w:lvl w:ilvl="1" w:tplc="04090019" w:tentative="1">
+      <w:start w:val="1"/>
+      <w:numFmt w:val="lowerLetter"/>
+      <w:lvlText w:val="%2)"/>
+      <w:lvlJc w:val="left"/>
+      <w:pPr>
+        <w:ind w:left="840" w:hanging="420"/>
+      </w:pPr>
+    </w:lvl>
+    <w:lvl w:ilvl="2" w:tplc="0409001B" w:tentative="1">
+      <w:start w:val="1"/>
+      <w:numFmt w:val="lowerRoman"/>
+      <w:lvlText w:val="%3."/>
+      <w:lvlJc w:val="right"/>
+      <w:pPr>
+        <w:ind w:left="1260" w:hanging="420"/>
+      </w:pPr>
+    </w:lvl>
+    <w:lvl w:ilvl="3" w:tplc="0409000F" w:tentative="1">
+      <w:start w:val="1"/>
+      <w:numFmt w:val="decimal"/>
+      <w:lvlText w:val="%4."/>
+      <w:lvlJc w:val="left"/>
+      <w:pPr>
+        <w:ind w:left="1680" w:hanging="420"/>
+      </w:pPr>
+    </w:lvl>
+    <w:lvl w:ilvl="4" w:tplc="04090019" w:tentative="1">
+      <w:start w:val="1"/>
+      <w:numFmt w:val="lowerLetter"/>
+      <w:lvlText w:val="%5)"/>
+      <w:lvlJc w:val="left"/>
+      <w:pPr>
+        <w:ind w:left="2100" w:hanging="420"/>
+      </w:pPr>
+    </w:lvl>
+    <w:lvl w:ilvl="5" w:tplc="0409001B" w:tentative="1">
+      <w:start w:val="1"/>
+      <w:numFmt w:val="lowerRoman"/>
+      <w:lvlText w:val="%6."/>
+      <w:lvlJc w:val="right"/>
+      <w:pPr>
+        <w:ind w:left="2520" w:hanging="420"/>
+      </w:pPr>
+    </w:lvl>
+    <w:lvl w:ilvl="6" w:tplc="0409000F" w:tentative="1">
+      <w:start w:val="1"/>
+      <w:numFmt w:val="decimal"/>
+      <w:lvlText w:val="%7."/>
+      <w:lvlJc w:val="left"/>
+      <w:pPr>
+        <w:ind w:left="2940" w:hanging="420"/>
+      </w:pPr>
+    </w:lvl>
+    <w:lvl w:ilvl="7" w:tplc="04090019" w:tentative="1">
+      <w:start w:val="1"/>
+      <w:numFmt w:val="lowerLetter"/>
+      <w:lvlText w:val="%8)"/>
+      <w:lvlJc w:val="left"/>
+      <w:pPr>
+        <w:ind w:left="3360" w:hanging="420"/>
+      </w:pPr>
+    </w:lvl>
+    <w:lvl w:ilvl="8" w:tplc="0409001B" w:tentative="1">
+      <w:start w:val="1"/>
+      <w:numFmt w:val="lowerRoman"/>
+      <w:lvlText w:val="%9."/>
+      <w:lvlJc w:val="right"/>
+      <w:pPr>
+        <w:ind w:left="3780" w:hanging="420"/>
+      </w:pPr>
+    </w:lvl>
+  </w:abstractNum>
+  <w:abstractNum w:abstractNumId="3" w15:restartNumberingAfterBreak="0">
     <w:nsid w:val="15273F65"/>
     <w:multiLevelType w:val="multilevel"/>
     <w:tmpl w:val="D8E0BD12"/>
@@ -1943,7 +4768,541 @@
       </w:rPr>
     </w:lvl>
   </w:abstractNum>
-  <w:abstractNum w:abstractNumId="2" w15:restartNumberingAfterBreak="0">
+  <w:abstractNum w:abstractNumId="4" w15:restartNumberingAfterBreak="0">
+    <w:nsid w:val="182754CF"/>
+    <w:multiLevelType w:val="hybridMultilevel"/>
+    <w:tmpl w:val="68A60338"/>
+    <w:lvl w:ilvl="0" w:tplc="46A47C2E">
+      <w:start w:val="1"/>
+      <w:numFmt w:val="lowerLetter"/>
+      <w:lvlText w:val="%1."/>
+      <w:lvlJc w:val="left"/>
+      <w:pPr>
+        <w:ind w:left="360" w:hanging="360"/>
+      </w:pPr>
+      <w:rPr>
+        <w:rFonts w:hint="default"/>
+      </w:rPr>
+    </w:lvl>
+    <w:lvl w:ilvl="1" w:tplc="04090019" w:tentative="1">
+      <w:start w:val="1"/>
+      <w:numFmt w:val="lowerLetter"/>
+      <w:lvlText w:val="%2)"/>
+      <w:lvlJc w:val="left"/>
+      <w:pPr>
+        <w:ind w:left="840" w:hanging="420"/>
+      </w:pPr>
+    </w:lvl>
+    <w:lvl w:ilvl="2" w:tplc="0409001B" w:tentative="1">
+      <w:start w:val="1"/>
+      <w:numFmt w:val="lowerRoman"/>
+      <w:lvlText w:val="%3."/>
+      <w:lvlJc w:val="right"/>
+      <w:pPr>
+        <w:ind w:left="1260" w:hanging="420"/>
+      </w:pPr>
+    </w:lvl>
+    <w:lvl w:ilvl="3" w:tplc="0409000F" w:tentative="1">
+      <w:start w:val="1"/>
+      <w:numFmt w:val="decimal"/>
+      <w:lvlText w:val="%4."/>
+      <w:lvlJc w:val="left"/>
+      <w:pPr>
+        <w:ind w:left="1680" w:hanging="420"/>
+      </w:pPr>
+    </w:lvl>
+    <w:lvl w:ilvl="4" w:tplc="04090019" w:tentative="1">
+      <w:start w:val="1"/>
+      <w:numFmt w:val="lowerLetter"/>
+      <w:lvlText w:val="%5)"/>
+      <w:lvlJc w:val="left"/>
+      <w:pPr>
+        <w:ind w:left="2100" w:hanging="420"/>
+      </w:pPr>
+    </w:lvl>
+    <w:lvl w:ilvl="5" w:tplc="0409001B" w:tentative="1">
+      <w:start w:val="1"/>
+      <w:numFmt w:val="lowerRoman"/>
+      <w:lvlText w:val="%6."/>
+      <w:lvlJc w:val="right"/>
+      <w:pPr>
+        <w:ind w:left="2520" w:hanging="420"/>
+      </w:pPr>
+    </w:lvl>
+    <w:lvl w:ilvl="6" w:tplc="0409000F" w:tentative="1">
+      <w:start w:val="1"/>
+      <w:numFmt w:val="decimal"/>
+      <w:lvlText w:val="%7."/>
+      <w:lvlJc w:val="left"/>
+      <w:pPr>
+        <w:ind w:left="2940" w:hanging="420"/>
+      </w:pPr>
+    </w:lvl>
+    <w:lvl w:ilvl="7" w:tplc="04090019" w:tentative="1">
+      <w:start w:val="1"/>
+      <w:numFmt w:val="lowerLetter"/>
+      <w:lvlText w:val="%8)"/>
+      <w:lvlJc w:val="left"/>
+      <w:pPr>
+        <w:ind w:left="3360" w:hanging="420"/>
+      </w:pPr>
+    </w:lvl>
+    <w:lvl w:ilvl="8" w:tplc="0409001B" w:tentative="1">
+      <w:start w:val="1"/>
+      <w:numFmt w:val="lowerRoman"/>
+      <w:lvlText w:val="%9."/>
+      <w:lvlJc w:val="right"/>
+      <w:pPr>
+        <w:ind w:left="3780" w:hanging="420"/>
+      </w:pPr>
+    </w:lvl>
+  </w:abstractNum>
+  <w:abstractNum w:abstractNumId="5" w15:restartNumberingAfterBreak="0">
+    <w:nsid w:val="1B1A70FB"/>
+    <w:multiLevelType w:val="hybridMultilevel"/>
+    <w:tmpl w:val="34FE77D4"/>
+    <w:lvl w:ilvl="0" w:tplc="1C3EC76C">
+      <w:start w:val="1"/>
+      <w:numFmt w:val="lowerLetter"/>
+      <w:lvlText w:val="%1."/>
+      <w:lvlJc w:val="left"/>
+      <w:pPr>
+        <w:ind w:left="360" w:hanging="360"/>
+      </w:pPr>
+      <w:rPr>
+        <w:rFonts w:hint="default"/>
+      </w:rPr>
+    </w:lvl>
+    <w:lvl w:ilvl="1" w:tplc="04090019" w:tentative="1">
+      <w:start w:val="1"/>
+      <w:numFmt w:val="lowerLetter"/>
+      <w:lvlText w:val="%2)"/>
+      <w:lvlJc w:val="left"/>
+      <w:pPr>
+        <w:ind w:left="840" w:hanging="420"/>
+      </w:pPr>
+    </w:lvl>
+    <w:lvl w:ilvl="2" w:tplc="0409001B" w:tentative="1">
+      <w:start w:val="1"/>
+      <w:numFmt w:val="lowerRoman"/>
+      <w:lvlText w:val="%3."/>
+      <w:lvlJc w:val="right"/>
+      <w:pPr>
+        <w:ind w:left="1260" w:hanging="420"/>
+      </w:pPr>
+    </w:lvl>
+    <w:lvl w:ilvl="3" w:tplc="0409000F" w:tentative="1">
+      <w:start w:val="1"/>
+      <w:numFmt w:val="decimal"/>
+      <w:lvlText w:val="%4."/>
+      <w:lvlJc w:val="left"/>
+      <w:pPr>
+        <w:ind w:left="1680" w:hanging="420"/>
+      </w:pPr>
+    </w:lvl>
+    <w:lvl w:ilvl="4" w:tplc="04090019" w:tentative="1">
+      <w:start w:val="1"/>
+      <w:numFmt w:val="lowerLetter"/>
+      <w:lvlText w:val="%5)"/>
+      <w:lvlJc w:val="left"/>
+      <w:pPr>
+        <w:ind w:left="2100" w:hanging="420"/>
+      </w:pPr>
+    </w:lvl>
+    <w:lvl w:ilvl="5" w:tplc="0409001B" w:tentative="1">
+      <w:start w:val="1"/>
+      <w:numFmt w:val="lowerRoman"/>
+      <w:lvlText w:val="%6."/>
+      <w:lvlJc w:val="right"/>
+      <w:pPr>
+        <w:ind w:left="2520" w:hanging="420"/>
+      </w:pPr>
+    </w:lvl>
+    <w:lvl w:ilvl="6" w:tplc="0409000F" w:tentative="1">
+      <w:start w:val="1"/>
+      <w:numFmt w:val="decimal"/>
+      <w:lvlText w:val="%7."/>
+      <w:lvlJc w:val="left"/>
+      <w:pPr>
+        <w:ind w:left="2940" w:hanging="420"/>
+      </w:pPr>
+    </w:lvl>
+    <w:lvl w:ilvl="7" w:tplc="04090019" w:tentative="1">
+      <w:start w:val="1"/>
+      <w:numFmt w:val="lowerLetter"/>
+      <w:lvlText w:val="%8)"/>
+      <w:lvlJc w:val="left"/>
+      <w:pPr>
+        <w:ind w:left="3360" w:hanging="420"/>
+      </w:pPr>
+    </w:lvl>
+    <w:lvl w:ilvl="8" w:tplc="0409001B" w:tentative="1">
+      <w:start w:val="1"/>
+      <w:numFmt w:val="lowerRoman"/>
+      <w:lvlText w:val="%9."/>
+      <w:lvlJc w:val="right"/>
+      <w:pPr>
+        <w:ind w:left="3780" w:hanging="420"/>
+      </w:pPr>
+    </w:lvl>
+  </w:abstractNum>
+  <w:abstractNum w:abstractNumId="6" w15:restartNumberingAfterBreak="0">
+    <w:nsid w:val="22107FA1"/>
+    <w:multiLevelType w:val="hybridMultilevel"/>
+    <w:tmpl w:val="82E06044"/>
+    <w:lvl w:ilvl="0" w:tplc="8C08934E">
+      <w:start w:val="1"/>
+      <w:numFmt w:val="lowerLetter"/>
+      <w:lvlText w:val="%1."/>
+      <w:lvlJc w:val="left"/>
+      <w:pPr>
+        <w:ind w:left="1080" w:hanging="360"/>
+      </w:pPr>
+      <w:rPr>
+        <w:rFonts w:hint="default"/>
+      </w:rPr>
+    </w:lvl>
+    <w:lvl w:ilvl="1" w:tplc="04090019" w:tentative="1">
+      <w:start w:val="1"/>
+      <w:numFmt w:val="lowerLetter"/>
+      <w:lvlText w:val="%2)"/>
+      <w:lvlJc w:val="left"/>
+      <w:pPr>
+        <w:ind w:left="1560" w:hanging="420"/>
+      </w:pPr>
+    </w:lvl>
+    <w:lvl w:ilvl="2" w:tplc="0409001B" w:tentative="1">
+      <w:start w:val="1"/>
+      <w:numFmt w:val="lowerRoman"/>
+      <w:lvlText w:val="%3."/>
+      <w:lvlJc w:val="right"/>
+      <w:pPr>
+        <w:ind w:left="1980" w:hanging="420"/>
+      </w:pPr>
+    </w:lvl>
+    <w:lvl w:ilvl="3" w:tplc="0409000F" w:tentative="1">
+      <w:start w:val="1"/>
+      <w:numFmt w:val="decimal"/>
+      <w:lvlText w:val="%4."/>
+      <w:lvlJc w:val="left"/>
+      <w:pPr>
+        <w:ind w:left="2400" w:hanging="420"/>
+      </w:pPr>
+    </w:lvl>
+    <w:lvl w:ilvl="4" w:tplc="04090019" w:tentative="1">
+      <w:start w:val="1"/>
+      <w:numFmt w:val="lowerLetter"/>
+      <w:lvlText w:val="%5)"/>
+      <w:lvlJc w:val="left"/>
+      <w:pPr>
+        <w:ind w:left="2820" w:hanging="420"/>
+      </w:pPr>
+    </w:lvl>
+    <w:lvl w:ilvl="5" w:tplc="0409001B" w:tentative="1">
+      <w:start w:val="1"/>
+      <w:numFmt w:val="lowerRoman"/>
+      <w:lvlText w:val="%6."/>
+      <w:lvlJc w:val="right"/>
+      <w:pPr>
+        <w:ind w:left="3240" w:hanging="420"/>
+      </w:pPr>
+    </w:lvl>
+    <w:lvl w:ilvl="6" w:tplc="0409000F" w:tentative="1">
+      <w:start w:val="1"/>
+      <w:numFmt w:val="decimal"/>
+      <w:lvlText w:val="%7."/>
+      <w:lvlJc w:val="left"/>
+      <w:pPr>
+        <w:ind w:left="3660" w:hanging="420"/>
+      </w:pPr>
+    </w:lvl>
+    <w:lvl w:ilvl="7" w:tplc="04090019" w:tentative="1">
+      <w:start w:val="1"/>
+      <w:numFmt w:val="lowerLetter"/>
+      <w:lvlText w:val="%8)"/>
+      <w:lvlJc w:val="left"/>
+      <w:pPr>
+        <w:ind w:left="4080" w:hanging="420"/>
+      </w:pPr>
+    </w:lvl>
+    <w:lvl w:ilvl="8" w:tplc="0409001B" w:tentative="1">
+      <w:start w:val="1"/>
+      <w:numFmt w:val="lowerRoman"/>
+      <w:lvlText w:val="%9."/>
+      <w:lvlJc w:val="right"/>
+      <w:pPr>
+        <w:ind w:left="4500" w:hanging="420"/>
+      </w:pPr>
+    </w:lvl>
+  </w:abstractNum>
+  <w:abstractNum w:abstractNumId="7" w15:restartNumberingAfterBreak="0">
+    <w:nsid w:val="2B063CAC"/>
+    <w:multiLevelType w:val="hybridMultilevel"/>
+    <w:tmpl w:val="B4022074"/>
+    <w:lvl w:ilvl="0" w:tplc="577A3842">
+      <w:start w:val="1"/>
+      <w:numFmt w:val="lowerLetter"/>
+      <w:lvlText w:val="%1."/>
+      <w:lvlJc w:val="left"/>
+      <w:pPr>
+        <w:ind w:left="1590" w:hanging="360"/>
+      </w:pPr>
+      <w:rPr>
+        <w:rFonts w:hint="default"/>
+      </w:rPr>
+    </w:lvl>
+    <w:lvl w:ilvl="1" w:tplc="04090019">
+      <w:start w:val="1"/>
+      <w:numFmt w:val="lowerLetter"/>
+      <w:lvlText w:val="%2)"/>
+      <w:lvlJc w:val="left"/>
+      <w:pPr>
+        <w:ind w:left="2070" w:hanging="420"/>
+      </w:pPr>
+    </w:lvl>
+    <w:lvl w:ilvl="2" w:tplc="0409001B">
+      <w:start w:val="1"/>
+      <w:numFmt w:val="lowerRoman"/>
+      <w:lvlText w:val="%3."/>
+      <w:lvlJc w:val="right"/>
+      <w:pPr>
+        <w:ind w:left="2490" w:hanging="420"/>
+      </w:pPr>
+    </w:lvl>
+    <w:lvl w:ilvl="3" w:tplc="0409000F" w:tentative="1">
+      <w:start w:val="1"/>
+      <w:numFmt w:val="decimal"/>
+      <w:lvlText w:val="%4."/>
+      <w:lvlJc w:val="left"/>
+      <w:pPr>
+        <w:ind w:left="2910" w:hanging="420"/>
+      </w:pPr>
+    </w:lvl>
+    <w:lvl w:ilvl="4" w:tplc="04090019" w:tentative="1">
+      <w:start w:val="1"/>
+      <w:numFmt w:val="lowerLetter"/>
+      <w:lvlText w:val="%5)"/>
+      <w:lvlJc w:val="left"/>
+      <w:pPr>
+        <w:ind w:left="3330" w:hanging="420"/>
+      </w:pPr>
+    </w:lvl>
+    <w:lvl w:ilvl="5" w:tplc="0409001B" w:tentative="1">
+      <w:start w:val="1"/>
+      <w:numFmt w:val="lowerRoman"/>
+      <w:lvlText w:val="%6."/>
+      <w:lvlJc w:val="right"/>
+      <w:pPr>
+        <w:ind w:left="3750" w:hanging="420"/>
+      </w:pPr>
+    </w:lvl>
+    <w:lvl w:ilvl="6" w:tplc="0409000F" w:tentative="1">
+      <w:start w:val="1"/>
+      <w:numFmt w:val="decimal"/>
+      <w:lvlText w:val="%7."/>
+      <w:lvlJc w:val="left"/>
+      <w:pPr>
+        <w:ind w:left="4170" w:hanging="420"/>
+      </w:pPr>
+    </w:lvl>
+    <w:lvl w:ilvl="7" w:tplc="04090019" w:tentative="1">
+      <w:start w:val="1"/>
+      <w:numFmt w:val="lowerLetter"/>
+      <w:lvlText w:val="%8)"/>
+      <w:lvlJc w:val="left"/>
+      <w:pPr>
+        <w:ind w:left="4590" w:hanging="420"/>
+      </w:pPr>
+    </w:lvl>
+    <w:lvl w:ilvl="8" w:tplc="0409001B" w:tentative="1">
+      <w:start w:val="1"/>
+      <w:numFmt w:val="lowerRoman"/>
+      <w:lvlText w:val="%9."/>
+      <w:lvlJc w:val="right"/>
+      <w:pPr>
+        <w:ind w:left="5010" w:hanging="420"/>
+      </w:pPr>
+    </w:lvl>
+  </w:abstractNum>
+  <w:abstractNum w:abstractNumId="8" w15:restartNumberingAfterBreak="0">
+    <w:nsid w:val="2E635552"/>
+    <w:multiLevelType w:val="hybridMultilevel"/>
+    <w:tmpl w:val="B10240E2"/>
+    <w:lvl w:ilvl="0" w:tplc="3F8C4C90">
+      <w:start w:val="1"/>
+      <w:numFmt w:val="lowerLetter"/>
+      <w:lvlText w:val="%1."/>
+      <w:lvlJc w:val="left"/>
+      <w:pPr>
+        <w:ind w:left="720" w:hanging="360"/>
+      </w:pPr>
+      <w:rPr>
+        <w:rFonts w:hint="default"/>
+      </w:rPr>
+    </w:lvl>
+    <w:lvl w:ilvl="1" w:tplc="04090019" w:tentative="1">
+      <w:start w:val="1"/>
+      <w:numFmt w:val="lowerLetter"/>
+      <w:lvlText w:val="%2)"/>
+      <w:lvlJc w:val="left"/>
+      <w:pPr>
+        <w:ind w:left="1200" w:hanging="420"/>
+      </w:pPr>
+    </w:lvl>
+    <w:lvl w:ilvl="2" w:tplc="0409001B" w:tentative="1">
+      <w:start w:val="1"/>
+      <w:numFmt w:val="lowerRoman"/>
+      <w:lvlText w:val="%3."/>
+      <w:lvlJc w:val="right"/>
+      <w:pPr>
+        <w:ind w:left="1620" w:hanging="420"/>
+      </w:pPr>
+    </w:lvl>
+    <w:lvl w:ilvl="3" w:tplc="0409000F" w:tentative="1">
+      <w:start w:val="1"/>
+      <w:numFmt w:val="decimal"/>
+      <w:lvlText w:val="%4."/>
+      <w:lvlJc w:val="left"/>
+      <w:pPr>
+        <w:ind w:left="2040" w:hanging="420"/>
+      </w:pPr>
+    </w:lvl>
+    <w:lvl w:ilvl="4" w:tplc="04090019" w:tentative="1">
+      <w:start w:val="1"/>
+      <w:numFmt w:val="lowerLetter"/>
+      <w:lvlText w:val="%5)"/>
+      <w:lvlJc w:val="left"/>
+      <w:pPr>
+        <w:ind w:left="2460" w:hanging="420"/>
+      </w:pPr>
+    </w:lvl>
+    <w:lvl w:ilvl="5" w:tplc="0409001B" w:tentative="1">
+      <w:start w:val="1"/>
+      <w:numFmt w:val="lowerRoman"/>
+      <w:lvlText w:val="%6."/>
+      <w:lvlJc w:val="right"/>
+      <w:pPr>
+        <w:ind w:left="2880" w:hanging="420"/>
+      </w:pPr>
+    </w:lvl>
+    <w:lvl w:ilvl="6" w:tplc="0409000F" w:tentative="1">
+      <w:start w:val="1"/>
+      <w:numFmt w:val="decimal"/>
+      <w:lvlText w:val="%7."/>
+      <w:lvlJc w:val="left"/>
+      <w:pPr>
+        <w:ind w:left="3300" w:hanging="420"/>
+      </w:pPr>
+    </w:lvl>
+    <w:lvl w:ilvl="7" w:tplc="04090019" w:tentative="1">
+      <w:start w:val="1"/>
+      <w:numFmt w:val="lowerLetter"/>
+      <w:lvlText w:val="%8)"/>
+      <w:lvlJc w:val="left"/>
+      <w:pPr>
+        <w:ind w:left="3720" w:hanging="420"/>
+      </w:pPr>
+    </w:lvl>
+    <w:lvl w:ilvl="8" w:tplc="0409001B" w:tentative="1">
+      <w:start w:val="1"/>
+      <w:numFmt w:val="lowerRoman"/>
+      <w:lvlText w:val="%9."/>
+      <w:lvlJc w:val="right"/>
+      <w:pPr>
+        <w:ind w:left="4140" w:hanging="420"/>
+      </w:pPr>
+    </w:lvl>
+  </w:abstractNum>
+  <w:abstractNum w:abstractNumId="9" w15:restartNumberingAfterBreak="0">
+    <w:nsid w:val="306E1D74"/>
+    <w:multiLevelType w:val="hybridMultilevel"/>
+    <w:tmpl w:val="1CA082BC"/>
+    <w:lvl w:ilvl="0" w:tplc="592C48BE">
+      <w:start w:val="1"/>
+      <w:numFmt w:val="lowerLetter"/>
+      <w:lvlText w:val="%1."/>
+      <w:lvlJc w:val="left"/>
+      <w:pPr>
+        <w:ind w:left="360" w:hanging="360"/>
+      </w:pPr>
+      <w:rPr>
+        <w:rFonts w:hint="default"/>
+      </w:rPr>
+    </w:lvl>
+    <w:lvl w:ilvl="1" w:tplc="04090019" w:tentative="1">
+      <w:start w:val="1"/>
+      <w:numFmt w:val="lowerLetter"/>
+      <w:lvlText w:val="%2)"/>
+      <w:lvlJc w:val="left"/>
+      <w:pPr>
+        <w:ind w:left="840" w:hanging="420"/>
+      </w:pPr>
+    </w:lvl>
+    <w:lvl w:ilvl="2" w:tplc="0409001B" w:tentative="1">
+      <w:start w:val="1"/>
+      <w:numFmt w:val="lowerRoman"/>
+      <w:lvlText w:val="%3."/>
+      <w:lvlJc w:val="right"/>
+      <w:pPr>
+        <w:ind w:left="1260" w:hanging="420"/>
+      </w:pPr>
+    </w:lvl>
+    <w:lvl w:ilvl="3" w:tplc="0409000F" w:tentative="1">
+      <w:start w:val="1"/>
+      <w:numFmt w:val="decimal"/>
+      <w:lvlText w:val="%4."/>
+      <w:lvlJc w:val="left"/>
+      <w:pPr>
+        <w:ind w:left="1680" w:hanging="420"/>
+      </w:pPr>
+    </w:lvl>
+    <w:lvl w:ilvl="4" w:tplc="04090019" w:tentative="1">
+      <w:start w:val="1"/>
+      <w:numFmt w:val="lowerLetter"/>
+      <w:lvlText w:val="%5)"/>
+      <w:lvlJc w:val="left"/>
+      <w:pPr>
+        <w:ind w:left="2100" w:hanging="420"/>
+      </w:pPr>
+    </w:lvl>
+    <w:lvl w:ilvl="5" w:tplc="0409001B" w:tentative="1">
+      <w:start w:val="1"/>
+      <w:numFmt w:val="lowerRoman"/>
+      <w:lvlText w:val="%6."/>
+      <w:lvlJc w:val="right"/>
+      <w:pPr>
+        <w:ind w:left="2520" w:hanging="420"/>
+      </w:pPr>
+    </w:lvl>
+    <w:lvl w:ilvl="6" w:tplc="0409000F" w:tentative="1">
+      <w:start w:val="1"/>
+      <w:numFmt w:val="decimal"/>
+      <w:lvlText w:val="%7."/>
+      <w:lvlJc w:val="left"/>
+      <w:pPr>
+        <w:ind w:left="2940" w:hanging="420"/>
+      </w:pPr>
+    </w:lvl>
+    <w:lvl w:ilvl="7" w:tplc="04090019" w:tentative="1">
+      <w:start w:val="1"/>
+      <w:numFmt w:val="lowerLetter"/>
+      <w:lvlText w:val="%8)"/>
+      <w:lvlJc w:val="left"/>
+      <w:pPr>
+        <w:ind w:left="3360" w:hanging="420"/>
+      </w:pPr>
+    </w:lvl>
+    <w:lvl w:ilvl="8" w:tplc="0409001B" w:tentative="1">
+      <w:start w:val="1"/>
+      <w:numFmt w:val="lowerRoman"/>
+      <w:lvlText w:val="%9."/>
+      <w:lvlJc w:val="right"/>
+      <w:pPr>
+        <w:ind w:left="3780" w:hanging="420"/>
+      </w:pPr>
+    </w:lvl>
+  </w:abstractNum>
+  <w:abstractNum w:abstractNumId="10" w15:restartNumberingAfterBreak="0">
     <w:nsid w:val="33E17203"/>
     <w:multiLevelType w:val="hybridMultilevel"/>
     <w:tmpl w:val="9C6C8350"/>
@@ -2032,7 +5391,7 @@
       </w:pPr>
     </w:lvl>
   </w:abstractNum>
-  <w:abstractNum w:abstractNumId="3" w15:restartNumberingAfterBreak="0">
+  <w:abstractNum w:abstractNumId="11" w15:restartNumberingAfterBreak="0">
     <w:nsid w:val="40D03D07"/>
     <w:multiLevelType w:val="multilevel"/>
     <w:tmpl w:val="9C862FA6"/>
@@ -2153,7 +5512,274 @@
       </w:rPr>
     </w:lvl>
   </w:abstractNum>
-  <w:abstractNum w:abstractNumId="4" w15:restartNumberingAfterBreak="0">
+  <w:abstractNum w:abstractNumId="12" w15:restartNumberingAfterBreak="0">
+    <w:nsid w:val="4288217D"/>
+    <w:multiLevelType w:val="hybridMultilevel"/>
+    <w:tmpl w:val="DFB6D846"/>
+    <w:lvl w:ilvl="0" w:tplc="283E56D0">
+      <w:start w:val="1"/>
+      <w:numFmt w:val="decimal"/>
+      <w:lvlText w:val="%1)"/>
+      <w:lvlJc w:val="left"/>
+      <w:pPr>
+        <w:ind w:left="360" w:hanging="360"/>
+      </w:pPr>
+      <w:rPr>
+        <w:rFonts w:hint="default"/>
+      </w:rPr>
+    </w:lvl>
+    <w:lvl w:ilvl="1" w:tplc="04090019" w:tentative="1">
+      <w:start w:val="1"/>
+      <w:numFmt w:val="lowerLetter"/>
+      <w:lvlText w:val="%2)"/>
+      <w:lvlJc w:val="left"/>
+      <w:pPr>
+        <w:ind w:left="840" w:hanging="420"/>
+      </w:pPr>
+    </w:lvl>
+    <w:lvl w:ilvl="2" w:tplc="0409001B" w:tentative="1">
+      <w:start w:val="1"/>
+      <w:numFmt w:val="lowerRoman"/>
+      <w:lvlText w:val="%3."/>
+      <w:lvlJc w:val="right"/>
+      <w:pPr>
+        <w:ind w:left="1260" w:hanging="420"/>
+      </w:pPr>
+    </w:lvl>
+    <w:lvl w:ilvl="3" w:tplc="0409000F" w:tentative="1">
+      <w:start w:val="1"/>
+      <w:numFmt w:val="decimal"/>
+      <w:lvlText w:val="%4."/>
+      <w:lvlJc w:val="left"/>
+      <w:pPr>
+        <w:ind w:left="1680" w:hanging="420"/>
+      </w:pPr>
+    </w:lvl>
+    <w:lvl w:ilvl="4" w:tplc="04090019" w:tentative="1">
+      <w:start w:val="1"/>
+      <w:numFmt w:val="lowerLetter"/>
+      <w:lvlText w:val="%5)"/>
+      <w:lvlJc w:val="left"/>
+      <w:pPr>
+        <w:ind w:left="2100" w:hanging="420"/>
+      </w:pPr>
+    </w:lvl>
+    <w:lvl w:ilvl="5" w:tplc="0409001B" w:tentative="1">
+      <w:start w:val="1"/>
+      <w:numFmt w:val="lowerRoman"/>
+      <w:lvlText w:val="%6."/>
+      <w:lvlJc w:val="right"/>
+      <w:pPr>
+        <w:ind w:left="2520" w:hanging="420"/>
+      </w:pPr>
+    </w:lvl>
+    <w:lvl w:ilvl="6" w:tplc="0409000F" w:tentative="1">
+      <w:start w:val="1"/>
+      <w:numFmt w:val="decimal"/>
+      <w:lvlText w:val="%7."/>
+      <w:lvlJc w:val="left"/>
+      <w:pPr>
+        <w:ind w:left="2940" w:hanging="420"/>
+      </w:pPr>
+    </w:lvl>
+    <w:lvl w:ilvl="7" w:tplc="04090019" w:tentative="1">
+      <w:start w:val="1"/>
+      <w:numFmt w:val="lowerLetter"/>
+      <w:lvlText w:val="%8)"/>
+      <w:lvlJc w:val="left"/>
+      <w:pPr>
+        <w:ind w:left="3360" w:hanging="420"/>
+      </w:pPr>
+    </w:lvl>
+    <w:lvl w:ilvl="8" w:tplc="0409001B" w:tentative="1">
+      <w:start w:val="1"/>
+      <w:numFmt w:val="lowerRoman"/>
+      <w:lvlText w:val="%9."/>
+      <w:lvlJc w:val="right"/>
+      <w:pPr>
+        <w:ind w:left="3780" w:hanging="420"/>
+      </w:pPr>
+    </w:lvl>
+  </w:abstractNum>
+  <w:abstractNum w:abstractNumId="13" w15:restartNumberingAfterBreak="0">
+    <w:nsid w:val="4F4C523D"/>
+    <w:multiLevelType w:val="hybridMultilevel"/>
+    <w:tmpl w:val="954CFB20"/>
+    <w:lvl w:ilvl="0" w:tplc="1E98FAD6">
+      <w:start w:val="1"/>
+      <w:numFmt w:val="lowerLetter"/>
+      <w:lvlText w:val="%1."/>
+      <w:lvlJc w:val="left"/>
+      <w:pPr>
+        <w:ind w:left="360" w:hanging="360"/>
+      </w:pPr>
+      <w:rPr>
+        <w:rFonts w:hint="default"/>
+      </w:rPr>
+    </w:lvl>
+    <w:lvl w:ilvl="1" w:tplc="04090019" w:tentative="1">
+      <w:start w:val="1"/>
+      <w:numFmt w:val="lowerLetter"/>
+      <w:lvlText w:val="%2)"/>
+      <w:lvlJc w:val="left"/>
+      <w:pPr>
+        <w:ind w:left="840" w:hanging="420"/>
+      </w:pPr>
+    </w:lvl>
+    <w:lvl w:ilvl="2" w:tplc="0409001B" w:tentative="1">
+      <w:start w:val="1"/>
+      <w:numFmt w:val="lowerRoman"/>
+      <w:lvlText w:val="%3."/>
+      <w:lvlJc w:val="right"/>
+      <w:pPr>
+        <w:ind w:left="1260" w:hanging="420"/>
+      </w:pPr>
+    </w:lvl>
+    <w:lvl w:ilvl="3" w:tplc="0409000F" w:tentative="1">
+      <w:start w:val="1"/>
+      <w:numFmt w:val="decimal"/>
+      <w:lvlText w:val="%4."/>
+      <w:lvlJc w:val="left"/>
+      <w:pPr>
+        <w:ind w:left="1680" w:hanging="420"/>
+      </w:pPr>
+    </w:lvl>
+    <w:lvl w:ilvl="4" w:tplc="04090019" w:tentative="1">
+      <w:start w:val="1"/>
+      <w:numFmt w:val="lowerLetter"/>
+      <w:lvlText w:val="%5)"/>
+      <w:lvlJc w:val="left"/>
+      <w:pPr>
+        <w:ind w:left="2100" w:hanging="420"/>
+      </w:pPr>
+    </w:lvl>
+    <w:lvl w:ilvl="5" w:tplc="0409001B" w:tentative="1">
+      <w:start w:val="1"/>
+      <w:numFmt w:val="lowerRoman"/>
+      <w:lvlText w:val="%6."/>
+      <w:lvlJc w:val="right"/>
+      <w:pPr>
+        <w:ind w:left="2520" w:hanging="420"/>
+      </w:pPr>
+    </w:lvl>
+    <w:lvl w:ilvl="6" w:tplc="0409000F" w:tentative="1">
+      <w:start w:val="1"/>
+      <w:numFmt w:val="decimal"/>
+      <w:lvlText w:val="%7."/>
+      <w:lvlJc w:val="left"/>
+      <w:pPr>
+        <w:ind w:left="2940" w:hanging="420"/>
+      </w:pPr>
+    </w:lvl>
+    <w:lvl w:ilvl="7" w:tplc="04090019" w:tentative="1">
+      <w:start w:val="1"/>
+      <w:numFmt w:val="lowerLetter"/>
+      <w:lvlText w:val="%8)"/>
+      <w:lvlJc w:val="left"/>
+      <w:pPr>
+        <w:ind w:left="3360" w:hanging="420"/>
+      </w:pPr>
+    </w:lvl>
+    <w:lvl w:ilvl="8" w:tplc="0409001B" w:tentative="1">
+      <w:start w:val="1"/>
+      <w:numFmt w:val="lowerRoman"/>
+      <w:lvlText w:val="%9."/>
+      <w:lvlJc w:val="right"/>
+      <w:pPr>
+        <w:ind w:left="3780" w:hanging="420"/>
+      </w:pPr>
+    </w:lvl>
+  </w:abstractNum>
+  <w:abstractNum w:abstractNumId="14" w15:restartNumberingAfterBreak="0">
+    <w:nsid w:val="4F814499"/>
+    <w:multiLevelType w:val="hybridMultilevel"/>
+    <w:tmpl w:val="89DA1BFE"/>
+    <w:lvl w:ilvl="0" w:tplc="3B8CDEDE">
+      <w:start w:val="1"/>
+      <w:numFmt w:val="lowerLetter"/>
+      <w:lvlText w:val="%1."/>
+      <w:lvlJc w:val="left"/>
+      <w:pPr>
+        <w:ind w:left="360" w:hanging="360"/>
+      </w:pPr>
+      <w:rPr>
+        <w:rFonts w:hint="default"/>
+      </w:rPr>
+    </w:lvl>
+    <w:lvl w:ilvl="1" w:tplc="04090019" w:tentative="1">
+      <w:start w:val="1"/>
+      <w:numFmt w:val="lowerLetter"/>
+      <w:lvlText w:val="%2)"/>
+      <w:lvlJc w:val="left"/>
+      <w:pPr>
+        <w:ind w:left="840" w:hanging="420"/>
+      </w:pPr>
+    </w:lvl>
+    <w:lvl w:ilvl="2" w:tplc="0409001B" w:tentative="1">
+      <w:start w:val="1"/>
+      <w:numFmt w:val="lowerRoman"/>
+      <w:lvlText w:val="%3."/>
+      <w:lvlJc w:val="right"/>
+      <w:pPr>
+        <w:ind w:left="1260" w:hanging="420"/>
+      </w:pPr>
+    </w:lvl>
+    <w:lvl w:ilvl="3" w:tplc="0409000F" w:tentative="1">
+      <w:start w:val="1"/>
+      <w:numFmt w:val="decimal"/>
+      <w:lvlText w:val="%4."/>
+      <w:lvlJc w:val="left"/>
+      <w:pPr>
+        <w:ind w:left="1680" w:hanging="420"/>
+      </w:pPr>
+    </w:lvl>
+    <w:lvl w:ilvl="4" w:tplc="04090019" w:tentative="1">
+      <w:start w:val="1"/>
+      <w:numFmt w:val="lowerLetter"/>
+      <w:lvlText w:val="%5)"/>
+      <w:lvlJc w:val="left"/>
+      <w:pPr>
+        <w:ind w:left="2100" w:hanging="420"/>
+      </w:pPr>
+    </w:lvl>
+    <w:lvl w:ilvl="5" w:tplc="0409001B" w:tentative="1">
+      <w:start w:val="1"/>
+      <w:numFmt w:val="lowerRoman"/>
+      <w:lvlText w:val="%6."/>
+      <w:lvlJc w:val="right"/>
+      <w:pPr>
+        <w:ind w:left="2520" w:hanging="420"/>
+      </w:pPr>
+    </w:lvl>
+    <w:lvl w:ilvl="6" w:tplc="0409000F" w:tentative="1">
+      <w:start w:val="1"/>
+      <w:numFmt w:val="decimal"/>
+      <w:lvlText w:val="%7."/>
+      <w:lvlJc w:val="left"/>
+      <w:pPr>
+        <w:ind w:left="2940" w:hanging="420"/>
+      </w:pPr>
+    </w:lvl>
+    <w:lvl w:ilvl="7" w:tplc="04090019" w:tentative="1">
+      <w:start w:val="1"/>
+      <w:numFmt w:val="lowerLetter"/>
+      <w:lvlText w:val="%8)"/>
+      <w:lvlJc w:val="left"/>
+      <w:pPr>
+        <w:ind w:left="3360" w:hanging="420"/>
+      </w:pPr>
+    </w:lvl>
+    <w:lvl w:ilvl="8" w:tplc="0409001B" w:tentative="1">
+      <w:start w:val="1"/>
+      <w:numFmt w:val="lowerRoman"/>
+      <w:lvlText w:val="%9."/>
+      <w:lvlJc w:val="right"/>
+      <w:pPr>
+        <w:ind w:left="3780" w:hanging="420"/>
+      </w:pPr>
+    </w:lvl>
+  </w:abstractNum>
+  <w:abstractNum w:abstractNumId="15" w15:restartNumberingAfterBreak="0">
     <w:nsid w:val="53D9794C"/>
     <w:multiLevelType w:val="multilevel"/>
     <w:tmpl w:val="9F727CE4"/>
@@ -2274,7 +5900,274 @@
       </w:rPr>
     </w:lvl>
   </w:abstractNum>
-  <w:abstractNum w:abstractNumId="5" w15:restartNumberingAfterBreak="0">
+  <w:abstractNum w:abstractNumId="16" w15:restartNumberingAfterBreak="0">
+    <w:nsid w:val="558F0453"/>
+    <w:multiLevelType w:val="hybridMultilevel"/>
+    <w:tmpl w:val="23CEED28"/>
+    <w:lvl w:ilvl="0" w:tplc="18FE0EA4">
+      <w:start w:val="1"/>
+      <w:numFmt w:val="lowerLetter"/>
+      <w:lvlText w:val="%1."/>
+      <w:lvlJc w:val="left"/>
+      <w:pPr>
+        <w:ind w:left="360" w:hanging="360"/>
+      </w:pPr>
+      <w:rPr>
+        <w:rFonts w:hint="default"/>
+      </w:rPr>
+    </w:lvl>
+    <w:lvl w:ilvl="1" w:tplc="04090019" w:tentative="1">
+      <w:start w:val="1"/>
+      <w:numFmt w:val="lowerLetter"/>
+      <w:lvlText w:val="%2)"/>
+      <w:lvlJc w:val="left"/>
+      <w:pPr>
+        <w:ind w:left="840" w:hanging="420"/>
+      </w:pPr>
+    </w:lvl>
+    <w:lvl w:ilvl="2" w:tplc="0409001B" w:tentative="1">
+      <w:start w:val="1"/>
+      <w:numFmt w:val="lowerRoman"/>
+      <w:lvlText w:val="%3."/>
+      <w:lvlJc w:val="right"/>
+      <w:pPr>
+        <w:ind w:left="1260" w:hanging="420"/>
+      </w:pPr>
+    </w:lvl>
+    <w:lvl w:ilvl="3" w:tplc="0409000F" w:tentative="1">
+      <w:start w:val="1"/>
+      <w:numFmt w:val="decimal"/>
+      <w:lvlText w:val="%4."/>
+      <w:lvlJc w:val="left"/>
+      <w:pPr>
+        <w:ind w:left="1680" w:hanging="420"/>
+      </w:pPr>
+    </w:lvl>
+    <w:lvl w:ilvl="4" w:tplc="04090019" w:tentative="1">
+      <w:start w:val="1"/>
+      <w:numFmt w:val="lowerLetter"/>
+      <w:lvlText w:val="%5)"/>
+      <w:lvlJc w:val="left"/>
+      <w:pPr>
+        <w:ind w:left="2100" w:hanging="420"/>
+      </w:pPr>
+    </w:lvl>
+    <w:lvl w:ilvl="5" w:tplc="0409001B" w:tentative="1">
+      <w:start w:val="1"/>
+      <w:numFmt w:val="lowerRoman"/>
+      <w:lvlText w:val="%6."/>
+      <w:lvlJc w:val="right"/>
+      <w:pPr>
+        <w:ind w:left="2520" w:hanging="420"/>
+      </w:pPr>
+    </w:lvl>
+    <w:lvl w:ilvl="6" w:tplc="0409000F" w:tentative="1">
+      <w:start w:val="1"/>
+      <w:numFmt w:val="decimal"/>
+      <w:lvlText w:val="%7."/>
+      <w:lvlJc w:val="left"/>
+      <w:pPr>
+        <w:ind w:left="2940" w:hanging="420"/>
+      </w:pPr>
+    </w:lvl>
+    <w:lvl w:ilvl="7" w:tplc="04090019" w:tentative="1">
+      <w:start w:val="1"/>
+      <w:numFmt w:val="lowerLetter"/>
+      <w:lvlText w:val="%8)"/>
+      <w:lvlJc w:val="left"/>
+      <w:pPr>
+        <w:ind w:left="3360" w:hanging="420"/>
+      </w:pPr>
+    </w:lvl>
+    <w:lvl w:ilvl="8" w:tplc="0409001B" w:tentative="1">
+      <w:start w:val="1"/>
+      <w:numFmt w:val="lowerRoman"/>
+      <w:lvlText w:val="%9."/>
+      <w:lvlJc w:val="right"/>
+      <w:pPr>
+        <w:ind w:left="3780" w:hanging="420"/>
+      </w:pPr>
+    </w:lvl>
+  </w:abstractNum>
+  <w:abstractNum w:abstractNumId="17" w15:restartNumberingAfterBreak="0">
+    <w:nsid w:val="57661E63"/>
+    <w:multiLevelType w:val="hybridMultilevel"/>
+    <w:tmpl w:val="2A100286"/>
+    <w:lvl w:ilvl="0" w:tplc="6AB4D6A6">
+      <w:start w:val="1"/>
+      <w:numFmt w:val="lowerLetter"/>
+      <w:lvlText w:val="%1."/>
+      <w:lvlJc w:val="left"/>
+      <w:pPr>
+        <w:ind w:left="360" w:hanging="360"/>
+      </w:pPr>
+      <w:rPr>
+        <w:rFonts w:hint="default"/>
+      </w:rPr>
+    </w:lvl>
+    <w:lvl w:ilvl="1" w:tplc="04090019" w:tentative="1">
+      <w:start w:val="1"/>
+      <w:numFmt w:val="lowerLetter"/>
+      <w:lvlText w:val="%2)"/>
+      <w:lvlJc w:val="left"/>
+      <w:pPr>
+        <w:ind w:left="840" w:hanging="420"/>
+      </w:pPr>
+    </w:lvl>
+    <w:lvl w:ilvl="2" w:tplc="0409001B" w:tentative="1">
+      <w:start w:val="1"/>
+      <w:numFmt w:val="lowerRoman"/>
+      <w:lvlText w:val="%3."/>
+      <w:lvlJc w:val="right"/>
+      <w:pPr>
+        <w:ind w:left="1260" w:hanging="420"/>
+      </w:pPr>
+    </w:lvl>
+    <w:lvl w:ilvl="3" w:tplc="0409000F" w:tentative="1">
+      <w:start w:val="1"/>
+      <w:numFmt w:val="decimal"/>
+      <w:lvlText w:val="%4."/>
+      <w:lvlJc w:val="left"/>
+      <w:pPr>
+        <w:ind w:left="1680" w:hanging="420"/>
+      </w:pPr>
+    </w:lvl>
+    <w:lvl w:ilvl="4" w:tplc="04090019" w:tentative="1">
+      <w:start w:val="1"/>
+      <w:numFmt w:val="lowerLetter"/>
+      <w:lvlText w:val="%5)"/>
+      <w:lvlJc w:val="left"/>
+      <w:pPr>
+        <w:ind w:left="2100" w:hanging="420"/>
+      </w:pPr>
+    </w:lvl>
+    <w:lvl w:ilvl="5" w:tplc="0409001B" w:tentative="1">
+      <w:start w:val="1"/>
+      <w:numFmt w:val="lowerRoman"/>
+      <w:lvlText w:val="%6."/>
+      <w:lvlJc w:val="right"/>
+      <w:pPr>
+        <w:ind w:left="2520" w:hanging="420"/>
+      </w:pPr>
+    </w:lvl>
+    <w:lvl w:ilvl="6" w:tplc="0409000F" w:tentative="1">
+      <w:start w:val="1"/>
+      <w:numFmt w:val="decimal"/>
+      <w:lvlText w:val="%7."/>
+      <w:lvlJc w:val="left"/>
+      <w:pPr>
+        <w:ind w:left="2940" w:hanging="420"/>
+      </w:pPr>
+    </w:lvl>
+    <w:lvl w:ilvl="7" w:tplc="04090019" w:tentative="1">
+      <w:start w:val="1"/>
+      <w:numFmt w:val="lowerLetter"/>
+      <w:lvlText w:val="%8)"/>
+      <w:lvlJc w:val="left"/>
+      <w:pPr>
+        <w:ind w:left="3360" w:hanging="420"/>
+      </w:pPr>
+    </w:lvl>
+    <w:lvl w:ilvl="8" w:tplc="0409001B" w:tentative="1">
+      <w:start w:val="1"/>
+      <w:numFmt w:val="lowerRoman"/>
+      <w:lvlText w:val="%9."/>
+      <w:lvlJc w:val="right"/>
+      <w:pPr>
+        <w:ind w:left="3780" w:hanging="420"/>
+      </w:pPr>
+    </w:lvl>
+  </w:abstractNum>
+  <w:abstractNum w:abstractNumId="18" w15:restartNumberingAfterBreak="0">
+    <w:nsid w:val="57CE371F"/>
+    <w:multiLevelType w:val="hybridMultilevel"/>
+    <w:tmpl w:val="9A3A28D0"/>
+    <w:lvl w:ilvl="0" w:tplc="F28ED442">
+      <w:start w:val="1"/>
+      <w:numFmt w:val="lowerLetter"/>
+      <w:lvlText w:val="%1."/>
+      <w:lvlJc w:val="left"/>
+      <w:pPr>
+        <w:ind w:left="360" w:hanging="360"/>
+      </w:pPr>
+      <w:rPr>
+        <w:rFonts w:hint="default"/>
+      </w:rPr>
+    </w:lvl>
+    <w:lvl w:ilvl="1" w:tplc="04090019" w:tentative="1">
+      <w:start w:val="1"/>
+      <w:numFmt w:val="lowerLetter"/>
+      <w:lvlText w:val="%2)"/>
+      <w:lvlJc w:val="left"/>
+      <w:pPr>
+        <w:ind w:left="840" w:hanging="420"/>
+      </w:pPr>
+    </w:lvl>
+    <w:lvl w:ilvl="2" w:tplc="0409001B" w:tentative="1">
+      <w:start w:val="1"/>
+      <w:numFmt w:val="lowerRoman"/>
+      <w:lvlText w:val="%3."/>
+      <w:lvlJc w:val="right"/>
+      <w:pPr>
+        <w:ind w:left="1260" w:hanging="420"/>
+      </w:pPr>
+    </w:lvl>
+    <w:lvl w:ilvl="3" w:tplc="0409000F" w:tentative="1">
+      <w:start w:val="1"/>
+      <w:numFmt w:val="decimal"/>
+      <w:lvlText w:val="%4."/>
+      <w:lvlJc w:val="left"/>
+      <w:pPr>
+        <w:ind w:left="1680" w:hanging="420"/>
+      </w:pPr>
+    </w:lvl>
+    <w:lvl w:ilvl="4" w:tplc="04090019" w:tentative="1">
+      <w:start w:val="1"/>
+      <w:numFmt w:val="lowerLetter"/>
+      <w:lvlText w:val="%5)"/>
+      <w:lvlJc w:val="left"/>
+      <w:pPr>
+        <w:ind w:left="2100" w:hanging="420"/>
+      </w:pPr>
+    </w:lvl>
+    <w:lvl w:ilvl="5" w:tplc="0409001B" w:tentative="1">
+      <w:start w:val="1"/>
+      <w:numFmt w:val="lowerRoman"/>
+      <w:lvlText w:val="%6."/>
+      <w:lvlJc w:val="right"/>
+      <w:pPr>
+        <w:ind w:left="2520" w:hanging="420"/>
+      </w:pPr>
+    </w:lvl>
+    <w:lvl w:ilvl="6" w:tplc="0409000F" w:tentative="1">
+      <w:start w:val="1"/>
+      <w:numFmt w:val="decimal"/>
+      <w:lvlText w:val="%7."/>
+      <w:lvlJc w:val="left"/>
+      <w:pPr>
+        <w:ind w:left="2940" w:hanging="420"/>
+      </w:pPr>
+    </w:lvl>
+    <w:lvl w:ilvl="7" w:tplc="04090019" w:tentative="1">
+      <w:start w:val="1"/>
+      <w:numFmt w:val="lowerLetter"/>
+      <w:lvlText w:val="%8)"/>
+      <w:lvlJc w:val="left"/>
+      <w:pPr>
+        <w:ind w:left="3360" w:hanging="420"/>
+      </w:pPr>
+    </w:lvl>
+    <w:lvl w:ilvl="8" w:tplc="0409001B" w:tentative="1">
+      <w:start w:val="1"/>
+      <w:numFmt w:val="lowerRoman"/>
+      <w:lvlText w:val="%9."/>
+      <w:lvlJc w:val="right"/>
+      <w:pPr>
+        <w:ind w:left="3780" w:hanging="420"/>
+      </w:pPr>
+    </w:lvl>
+  </w:abstractNum>
+  <w:abstractNum w:abstractNumId="19" w15:restartNumberingAfterBreak="0">
     <w:nsid w:val="584D585A"/>
     <w:multiLevelType w:val="hybridMultilevel"/>
     <w:tmpl w:val="7B947968"/>
@@ -2363,7 +6256,96 @@
       </w:pPr>
     </w:lvl>
   </w:abstractNum>
-  <w:abstractNum w:abstractNumId="6" w15:restartNumberingAfterBreak="0">
+  <w:abstractNum w:abstractNumId="20" w15:restartNumberingAfterBreak="0">
+    <w:nsid w:val="5B952697"/>
+    <w:multiLevelType w:val="hybridMultilevel"/>
+    <w:tmpl w:val="1618FACC"/>
+    <w:lvl w:ilvl="0" w:tplc="9D7ACABC">
+      <w:start w:val="1"/>
+      <w:numFmt w:val="lowerLetter"/>
+      <w:lvlText w:val="%1."/>
+      <w:lvlJc w:val="left"/>
+      <w:pPr>
+        <w:ind w:left="360" w:hanging="360"/>
+      </w:pPr>
+      <w:rPr>
+        <w:rFonts w:hint="default"/>
+      </w:rPr>
+    </w:lvl>
+    <w:lvl w:ilvl="1" w:tplc="04090019" w:tentative="1">
+      <w:start w:val="1"/>
+      <w:numFmt w:val="lowerLetter"/>
+      <w:lvlText w:val="%2)"/>
+      <w:lvlJc w:val="left"/>
+      <w:pPr>
+        <w:ind w:left="840" w:hanging="420"/>
+      </w:pPr>
+    </w:lvl>
+    <w:lvl w:ilvl="2" w:tplc="0409001B" w:tentative="1">
+      <w:start w:val="1"/>
+      <w:numFmt w:val="lowerRoman"/>
+      <w:lvlText w:val="%3."/>
+      <w:lvlJc w:val="right"/>
+      <w:pPr>
+        <w:ind w:left="1260" w:hanging="420"/>
+      </w:pPr>
+    </w:lvl>
+    <w:lvl w:ilvl="3" w:tplc="0409000F" w:tentative="1">
+      <w:start w:val="1"/>
+      <w:numFmt w:val="decimal"/>
+      <w:lvlText w:val="%4."/>
+      <w:lvlJc w:val="left"/>
+      <w:pPr>
+        <w:ind w:left="1680" w:hanging="420"/>
+      </w:pPr>
+    </w:lvl>
+    <w:lvl w:ilvl="4" w:tplc="04090019" w:tentative="1">
+      <w:start w:val="1"/>
+      <w:numFmt w:val="lowerLetter"/>
+      <w:lvlText w:val="%5)"/>
+      <w:lvlJc w:val="left"/>
+      <w:pPr>
+        <w:ind w:left="2100" w:hanging="420"/>
+      </w:pPr>
+    </w:lvl>
+    <w:lvl w:ilvl="5" w:tplc="0409001B" w:tentative="1">
+      <w:start w:val="1"/>
+      <w:numFmt w:val="lowerRoman"/>
+      <w:lvlText w:val="%6."/>
+      <w:lvlJc w:val="right"/>
+      <w:pPr>
+        <w:ind w:left="2520" w:hanging="420"/>
+      </w:pPr>
+    </w:lvl>
+    <w:lvl w:ilvl="6" w:tplc="0409000F" w:tentative="1">
+      <w:start w:val="1"/>
+      <w:numFmt w:val="decimal"/>
+      <w:lvlText w:val="%7."/>
+      <w:lvlJc w:val="left"/>
+      <w:pPr>
+        <w:ind w:left="2940" w:hanging="420"/>
+      </w:pPr>
+    </w:lvl>
+    <w:lvl w:ilvl="7" w:tplc="04090019" w:tentative="1">
+      <w:start w:val="1"/>
+      <w:numFmt w:val="lowerLetter"/>
+      <w:lvlText w:val="%8)"/>
+      <w:lvlJc w:val="left"/>
+      <w:pPr>
+        <w:ind w:left="3360" w:hanging="420"/>
+      </w:pPr>
+    </w:lvl>
+    <w:lvl w:ilvl="8" w:tplc="0409001B" w:tentative="1">
+      <w:start w:val="1"/>
+      <w:numFmt w:val="lowerRoman"/>
+      <w:lvlText w:val="%9."/>
+      <w:lvlJc w:val="right"/>
+      <w:pPr>
+        <w:ind w:left="3780" w:hanging="420"/>
+      </w:pPr>
+    </w:lvl>
+  </w:abstractNum>
+  <w:abstractNum w:abstractNumId="21" w15:restartNumberingAfterBreak="0">
     <w:nsid w:val="65F24DE2"/>
     <w:multiLevelType w:val="hybridMultilevel"/>
     <w:tmpl w:val="87FEC1C0"/>
@@ -2452,7 +6434,185 @@
       </w:pPr>
     </w:lvl>
   </w:abstractNum>
-  <w:abstractNum w:abstractNumId="7" w15:restartNumberingAfterBreak="0">
+  <w:abstractNum w:abstractNumId="22" w15:restartNumberingAfterBreak="0">
+    <w:nsid w:val="6B015DBA"/>
+    <w:multiLevelType w:val="hybridMultilevel"/>
+    <w:tmpl w:val="676E476C"/>
+    <w:lvl w:ilvl="0" w:tplc="7930C4C6">
+      <w:start w:val="1"/>
+      <w:numFmt w:val="lowerLetter"/>
+      <w:lvlText w:val="%1."/>
+      <w:lvlJc w:val="left"/>
+      <w:pPr>
+        <w:ind w:left="360" w:hanging="360"/>
+      </w:pPr>
+      <w:rPr>
+        <w:rFonts w:hint="default"/>
+      </w:rPr>
+    </w:lvl>
+    <w:lvl w:ilvl="1" w:tplc="04090019" w:tentative="1">
+      <w:start w:val="1"/>
+      <w:numFmt w:val="lowerLetter"/>
+      <w:lvlText w:val="%2)"/>
+      <w:lvlJc w:val="left"/>
+      <w:pPr>
+        <w:ind w:left="840" w:hanging="420"/>
+      </w:pPr>
+    </w:lvl>
+    <w:lvl w:ilvl="2" w:tplc="0409001B" w:tentative="1">
+      <w:start w:val="1"/>
+      <w:numFmt w:val="lowerRoman"/>
+      <w:lvlText w:val="%3."/>
+      <w:lvlJc w:val="right"/>
+      <w:pPr>
+        <w:ind w:left="1260" w:hanging="420"/>
+      </w:pPr>
+    </w:lvl>
+    <w:lvl w:ilvl="3" w:tplc="0409000F" w:tentative="1">
+      <w:start w:val="1"/>
+      <w:numFmt w:val="decimal"/>
+      <w:lvlText w:val="%4."/>
+      <w:lvlJc w:val="left"/>
+      <w:pPr>
+        <w:ind w:left="1680" w:hanging="420"/>
+      </w:pPr>
+    </w:lvl>
+    <w:lvl w:ilvl="4" w:tplc="04090019" w:tentative="1">
+      <w:start w:val="1"/>
+      <w:numFmt w:val="lowerLetter"/>
+      <w:lvlText w:val="%5)"/>
+      <w:lvlJc w:val="left"/>
+      <w:pPr>
+        <w:ind w:left="2100" w:hanging="420"/>
+      </w:pPr>
+    </w:lvl>
+    <w:lvl w:ilvl="5" w:tplc="0409001B" w:tentative="1">
+      <w:start w:val="1"/>
+      <w:numFmt w:val="lowerRoman"/>
+      <w:lvlText w:val="%6."/>
+      <w:lvlJc w:val="right"/>
+      <w:pPr>
+        <w:ind w:left="2520" w:hanging="420"/>
+      </w:pPr>
+    </w:lvl>
+    <w:lvl w:ilvl="6" w:tplc="0409000F" w:tentative="1">
+      <w:start w:val="1"/>
+      <w:numFmt w:val="decimal"/>
+      <w:lvlText w:val="%7."/>
+      <w:lvlJc w:val="left"/>
+      <w:pPr>
+        <w:ind w:left="2940" w:hanging="420"/>
+      </w:pPr>
+    </w:lvl>
+    <w:lvl w:ilvl="7" w:tplc="04090019" w:tentative="1">
+      <w:start w:val="1"/>
+      <w:numFmt w:val="lowerLetter"/>
+      <w:lvlText w:val="%8)"/>
+      <w:lvlJc w:val="left"/>
+      <w:pPr>
+        <w:ind w:left="3360" w:hanging="420"/>
+      </w:pPr>
+    </w:lvl>
+    <w:lvl w:ilvl="8" w:tplc="0409001B" w:tentative="1">
+      <w:start w:val="1"/>
+      <w:numFmt w:val="lowerRoman"/>
+      <w:lvlText w:val="%9."/>
+      <w:lvlJc w:val="right"/>
+      <w:pPr>
+        <w:ind w:left="3780" w:hanging="420"/>
+      </w:pPr>
+    </w:lvl>
+  </w:abstractNum>
+  <w:abstractNum w:abstractNumId="23" w15:restartNumberingAfterBreak="0">
+    <w:nsid w:val="6B904769"/>
+    <w:multiLevelType w:val="hybridMultilevel"/>
+    <w:tmpl w:val="47B67B5A"/>
+    <w:lvl w:ilvl="0" w:tplc="CD082754">
+      <w:start w:val="1"/>
+      <w:numFmt w:val="lowerLetter"/>
+      <w:lvlText w:val="%1."/>
+      <w:lvlJc w:val="left"/>
+      <w:pPr>
+        <w:ind w:left="360" w:hanging="360"/>
+      </w:pPr>
+      <w:rPr>
+        <w:rFonts w:hint="default"/>
+      </w:rPr>
+    </w:lvl>
+    <w:lvl w:ilvl="1" w:tplc="04090019" w:tentative="1">
+      <w:start w:val="1"/>
+      <w:numFmt w:val="lowerLetter"/>
+      <w:lvlText w:val="%2)"/>
+      <w:lvlJc w:val="left"/>
+      <w:pPr>
+        <w:ind w:left="840" w:hanging="420"/>
+      </w:pPr>
+    </w:lvl>
+    <w:lvl w:ilvl="2" w:tplc="0409001B" w:tentative="1">
+      <w:start w:val="1"/>
+      <w:numFmt w:val="lowerRoman"/>
+      <w:lvlText w:val="%3."/>
+      <w:lvlJc w:val="right"/>
+      <w:pPr>
+        <w:ind w:left="1260" w:hanging="420"/>
+      </w:pPr>
+    </w:lvl>
+    <w:lvl w:ilvl="3" w:tplc="0409000F" w:tentative="1">
+      <w:start w:val="1"/>
+      <w:numFmt w:val="decimal"/>
+      <w:lvlText w:val="%4."/>
+      <w:lvlJc w:val="left"/>
+      <w:pPr>
+        <w:ind w:left="1680" w:hanging="420"/>
+      </w:pPr>
+    </w:lvl>
+    <w:lvl w:ilvl="4" w:tplc="04090019" w:tentative="1">
+      <w:start w:val="1"/>
+      <w:numFmt w:val="lowerLetter"/>
+      <w:lvlText w:val="%5)"/>
+      <w:lvlJc w:val="left"/>
+      <w:pPr>
+        <w:ind w:left="2100" w:hanging="420"/>
+      </w:pPr>
+    </w:lvl>
+    <w:lvl w:ilvl="5" w:tplc="0409001B" w:tentative="1">
+      <w:start w:val="1"/>
+      <w:numFmt w:val="lowerRoman"/>
+      <w:lvlText w:val="%6."/>
+      <w:lvlJc w:val="right"/>
+      <w:pPr>
+        <w:ind w:left="2520" w:hanging="420"/>
+      </w:pPr>
+    </w:lvl>
+    <w:lvl w:ilvl="6" w:tplc="0409000F" w:tentative="1">
+      <w:start w:val="1"/>
+      <w:numFmt w:val="decimal"/>
+      <w:lvlText w:val="%7."/>
+      <w:lvlJc w:val="left"/>
+      <w:pPr>
+        <w:ind w:left="2940" w:hanging="420"/>
+      </w:pPr>
+    </w:lvl>
+    <w:lvl w:ilvl="7" w:tplc="04090019" w:tentative="1">
+      <w:start w:val="1"/>
+      <w:numFmt w:val="lowerLetter"/>
+      <w:lvlText w:val="%8)"/>
+      <w:lvlJc w:val="left"/>
+      <w:pPr>
+        <w:ind w:left="3360" w:hanging="420"/>
+      </w:pPr>
+    </w:lvl>
+    <w:lvl w:ilvl="8" w:tplc="0409001B" w:tentative="1">
+      <w:start w:val="1"/>
+      <w:numFmt w:val="lowerRoman"/>
+      <w:lvlText w:val="%9."/>
+      <w:lvlJc w:val="right"/>
+      <w:pPr>
+        <w:ind w:left="3780" w:hanging="420"/>
+      </w:pPr>
+    </w:lvl>
+  </w:abstractNum>
+  <w:abstractNum w:abstractNumId="24" w15:restartNumberingAfterBreak="0">
     <w:nsid w:val="73B07088"/>
     <w:multiLevelType w:val="hybridMultilevel"/>
     <w:tmpl w:val="D75A188C"/>
@@ -2541,7 +6701,96 @@
       </w:pPr>
     </w:lvl>
   </w:abstractNum>
-  <w:abstractNum w:abstractNumId="8" w15:restartNumberingAfterBreak="0">
+  <w:abstractNum w:abstractNumId="25" w15:restartNumberingAfterBreak="0">
+    <w:nsid w:val="740E1649"/>
+    <w:multiLevelType w:val="hybridMultilevel"/>
+    <w:tmpl w:val="7070F108"/>
+    <w:lvl w:ilvl="0" w:tplc="D4D6C9AC">
+      <w:start w:val="1"/>
+      <w:numFmt w:val="lowerLetter"/>
+      <w:lvlText w:val="%1."/>
+      <w:lvlJc w:val="left"/>
+      <w:pPr>
+        <w:ind w:left="360" w:hanging="360"/>
+      </w:pPr>
+      <w:rPr>
+        <w:rFonts w:hint="default"/>
+      </w:rPr>
+    </w:lvl>
+    <w:lvl w:ilvl="1" w:tplc="04090019" w:tentative="1">
+      <w:start w:val="1"/>
+      <w:numFmt w:val="lowerLetter"/>
+      <w:lvlText w:val="%2)"/>
+      <w:lvlJc w:val="left"/>
+      <w:pPr>
+        <w:ind w:left="840" w:hanging="420"/>
+      </w:pPr>
+    </w:lvl>
+    <w:lvl w:ilvl="2" w:tplc="0409001B" w:tentative="1">
+      <w:start w:val="1"/>
+      <w:numFmt w:val="lowerRoman"/>
+      <w:lvlText w:val="%3."/>
+      <w:lvlJc w:val="right"/>
+      <w:pPr>
+        <w:ind w:left="1260" w:hanging="420"/>
+      </w:pPr>
+    </w:lvl>
+    <w:lvl w:ilvl="3" w:tplc="0409000F" w:tentative="1">
+      <w:start w:val="1"/>
+      <w:numFmt w:val="decimal"/>
+      <w:lvlText w:val="%4."/>
+      <w:lvlJc w:val="left"/>
+      <w:pPr>
+        <w:ind w:left="1680" w:hanging="420"/>
+      </w:pPr>
+    </w:lvl>
+    <w:lvl w:ilvl="4" w:tplc="04090019" w:tentative="1">
+      <w:start w:val="1"/>
+      <w:numFmt w:val="lowerLetter"/>
+      <w:lvlText w:val="%5)"/>
+      <w:lvlJc w:val="left"/>
+      <w:pPr>
+        <w:ind w:left="2100" w:hanging="420"/>
+      </w:pPr>
+    </w:lvl>
+    <w:lvl w:ilvl="5" w:tplc="0409001B" w:tentative="1">
+      <w:start w:val="1"/>
+      <w:numFmt w:val="lowerRoman"/>
+      <w:lvlText w:val="%6."/>
+      <w:lvlJc w:val="right"/>
+      <w:pPr>
+        <w:ind w:left="2520" w:hanging="420"/>
+      </w:pPr>
+    </w:lvl>
+    <w:lvl w:ilvl="6" w:tplc="0409000F" w:tentative="1">
+      <w:start w:val="1"/>
+      <w:numFmt w:val="decimal"/>
+      <w:lvlText w:val="%7."/>
+      <w:lvlJc w:val="left"/>
+      <w:pPr>
+        <w:ind w:left="2940" w:hanging="420"/>
+      </w:pPr>
+    </w:lvl>
+    <w:lvl w:ilvl="7" w:tplc="04090019" w:tentative="1">
+      <w:start w:val="1"/>
+      <w:numFmt w:val="lowerLetter"/>
+      <w:lvlText w:val="%8)"/>
+      <w:lvlJc w:val="left"/>
+      <w:pPr>
+        <w:ind w:left="3360" w:hanging="420"/>
+      </w:pPr>
+    </w:lvl>
+    <w:lvl w:ilvl="8" w:tplc="0409001B" w:tentative="1">
+      <w:start w:val="1"/>
+      <w:numFmt w:val="lowerRoman"/>
+      <w:lvlText w:val="%9."/>
+      <w:lvlJc w:val="right"/>
+      <w:pPr>
+        <w:ind w:left="3780" w:hanging="420"/>
+      </w:pPr>
+    </w:lvl>
+  </w:abstractNum>
+  <w:abstractNum w:abstractNumId="26" w15:restartNumberingAfterBreak="0">
     <w:nsid w:val="778F00F3"/>
     <w:multiLevelType w:val="hybridMultilevel"/>
     <w:tmpl w:val="ACAE13A6"/>
@@ -2631,31 +6880,85 @@
     </w:lvl>
   </w:abstractNum>
   <w:num w:numId="1">
-    <w:abstractNumId w:val="2"/>
+    <w:abstractNumId w:val="10"/>
   </w:num>
   <w:num w:numId="2">
-    <w:abstractNumId w:val="7"/>
+    <w:abstractNumId w:val="24"/>
   </w:num>
   <w:num w:numId="3">
     <w:abstractNumId w:val="0"/>
   </w:num>
   <w:num w:numId="4">
+    <w:abstractNumId w:val="26"/>
+  </w:num>
+  <w:num w:numId="5">
+    <w:abstractNumId w:val="11"/>
+  </w:num>
+  <w:num w:numId="6">
+    <w:abstractNumId w:val="15"/>
+  </w:num>
+  <w:num w:numId="7">
+    <w:abstractNumId w:val="3"/>
+  </w:num>
+  <w:num w:numId="8">
+    <w:abstractNumId w:val="19"/>
+  </w:num>
+  <w:num w:numId="9">
+    <w:abstractNumId w:val="21"/>
+  </w:num>
+  <w:num w:numId="10">
+    <w:abstractNumId w:val="5"/>
+  </w:num>
+  <w:num w:numId="11">
+    <w:abstractNumId w:val="4"/>
+  </w:num>
+  <w:num w:numId="12">
+    <w:abstractNumId w:val="14"/>
+  </w:num>
+  <w:num w:numId="13">
+    <w:abstractNumId w:val="2"/>
+  </w:num>
+  <w:num w:numId="14">
+    <w:abstractNumId w:val="22"/>
+  </w:num>
+  <w:num w:numId="15">
+    <w:abstractNumId w:val="7"/>
+  </w:num>
+  <w:num w:numId="16">
+    <w:abstractNumId w:val="16"/>
+  </w:num>
+  <w:num w:numId="17">
+    <w:abstractNumId w:val="18"/>
+  </w:num>
+  <w:num w:numId="18">
+    <w:abstractNumId w:val="25"/>
+  </w:num>
+  <w:num w:numId="19">
+    <w:abstractNumId w:val="23"/>
+  </w:num>
+  <w:num w:numId="20">
     <w:abstractNumId w:val="8"/>
   </w:num>
-  <w:num w:numId="5">
-    <w:abstractNumId w:val="3"/>
+  <w:num w:numId="21">
+    <w:abstractNumId w:val="6"/>
   </w:num>
-  <w:num w:numId="6">
-    <w:abstractNumId w:val="4"/>
+  <w:num w:numId="22">
+    <w:abstractNumId w:val="17"/>
   </w:num>
-  <w:num w:numId="7">
+  <w:num w:numId="23">
     <w:abstractNumId w:val="1"/>
   </w:num>
-  <w:num w:numId="8">
-    <w:abstractNumId w:val="5"/>
+  <w:num w:numId="24">
+    <w:abstractNumId w:val="12"/>
   </w:num>
-  <w:num w:numId="9">
-    <w:abstractNumId w:val="6"/>
+  <w:num w:numId="25">
+    <w:abstractNumId w:val="9"/>
+  </w:num>
+  <w:num w:numId="26">
+    <w:abstractNumId w:val="13"/>
+  </w:num>
+  <w:num w:numId="27">
+    <w:abstractNumId w:val="20"/>
   </w:num>
 </w:numbering>
 </file>
@@ -3145,6 +7448,29 @@
       <w:szCs w:val="28"/>
     </w:rPr>
   </w:style>
+  <w:style w:type="paragraph" w:styleId="5">
+    <w:name w:val="heading 5"/>
+    <w:basedOn w:val="a"/>
+    <w:next w:val="a"/>
+    <w:link w:val="50"/>
+    <w:uiPriority w:val="9"/>
+    <w:semiHidden/>
+    <w:unhideWhenUsed/>
+    <w:qFormat/>
+    <w:rsid w:val="007B11EF"/>
+    <w:pPr>
+      <w:keepNext/>
+      <w:keepLines/>
+      <w:spacing w:before="280" w:after="290" w:line="376" w:lineRule="auto"/>
+      <w:outlineLvl w:val="4"/>
+    </w:pPr>
+    <w:rPr>
+      <w:b/>
+      <w:bCs/>
+      <w:sz w:val="28"/>
+      <w:szCs w:val="28"/>
+    </w:rPr>
+  </w:style>
   <w:style w:type="character" w:default="1" w:styleId="a0">
     <w:name w:val="Default Paragraph Font"/>
     <w:uiPriority w:val="1"/>
@@ -3236,6 +7562,20 @@
     <w:pPr>
       <w:ind w:firstLineChars="200" w:firstLine="420"/>
     </w:pPr>
+  </w:style>
+  <w:style w:type="character" w:customStyle="1" w:styleId="50">
+    <w:name w:val="标题 5 字符"/>
+    <w:basedOn w:val="a0"/>
+    <w:link w:val="5"/>
+    <w:uiPriority w:val="9"/>
+    <w:semiHidden/>
+    <w:rsid w:val="007B11EF"/>
+    <w:rPr>
+      <w:b/>
+      <w:bCs/>
+      <w:sz w:val="28"/>
+      <w:szCs w:val="28"/>
+    </w:rPr>
   </w:style>
 </w:styles>
 </file>
